--- a/Hanna_Takushevich/docs/documentation.docx
+++ b/Hanna_Takushevich/docs/documentation.docx
@@ -18,17 +18,7 @@
           <w:color w:val="000000" w:themeColor="text1"/>
           <w:lang w:val="en"/>
         </w:rPr>
-        <w:t>Busin</w:t>
-      </w:r>
-      <w:bookmarkStart w:id="1" w:name="_GoBack"/>
-      <w:bookmarkEnd w:id="1"/>
-      <w:r>
-        <w:rPr>
-          <w:b/>
-          <w:color w:val="000000" w:themeColor="text1"/>
-          <w:lang w:val="en"/>
-        </w:rPr>
-        <w:t>ess Description</w:t>
+        <w:t>Business Description</w:t>
       </w:r>
       <w:bookmarkEnd w:id="0"/>
     </w:p>
@@ -204,9 +194,173 @@
         <w:t>.</w:t>
       </w:r>
     </w:p>
-    <w:p/>
+    <w:p>
+      <w:pPr>
+        <w:pStyle w:val="Heading1"/>
+        <w:rPr>
+          <w:b/>
+          <w:color w:val="000000" w:themeColor="text1"/>
+        </w:rPr>
+      </w:pPr>
+      <w:r>
+        <w:rPr>
+          <w:b/>
+          <w:color w:val="000000" w:themeColor="text1"/>
+        </w:rPr>
+        <w:t>Dimensional layer of your business process</w:t>
+      </w:r>
+    </w:p>
+    <w:p>
+      <w:pPr>
+        <w:rPr>
+          <w:lang w:val="ru-RU"/>
+        </w:rPr>
+      </w:pPr>
+      <w:r>
+        <w:rPr>
+          <w:lang w:val="ru-RU"/>
+        </w:rPr>
+        <w:t>Процесс дизайна измерений:</w:t>
+      </w:r>
+    </w:p>
+    <w:p>
+      <w:pPr>
+        <w:rPr>
+          <w:lang w:val="ru-RU"/>
+        </w:rPr>
+      </w:pPr>
+      <w:r>
+        <w:rPr>
+          <w:lang w:val="ru-RU"/>
+        </w:rPr>
+        <w:t>Шаг 1. Выбор бизнес-процесса:</w:t>
+      </w:r>
+    </w:p>
+    <w:p>
+      <w:pPr>
+        <w:rPr>
+          <w:lang w:val="ru-RU"/>
+        </w:rPr>
+      </w:pPr>
+      <w:r>
+        <w:rPr>
+          <w:lang w:val="ru-RU"/>
+        </w:rPr>
+        <w:t xml:space="preserve">Для постраения хранилища данных был выбран процесс </w:t>
+      </w:r>
+      <w:r>
+        <w:rPr>
+          <w:lang w:val="ru-RU"/>
+        </w:rPr>
+        <w:t>продажи авиабилетов.</w:t>
+      </w:r>
+    </w:p>
+    <w:p>
+      <w:pPr>
+        <w:rPr>
+          <w:lang w:val="ru-RU"/>
+        </w:rPr>
+      </w:pPr>
+      <w:r>
+        <w:rPr>
+          <w:lang w:val="ru-RU"/>
+        </w:rPr>
+        <w:t>Шаг 2. Определение зерна</w:t>
+      </w:r>
+    </w:p>
+    <w:p>
+      <w:pPr>
+        <w:rPr>
+          <w:lang w:val="ru-RU"/>
+        </w:rPr>
+      </w:pPr>
+      <w:r>
+        <w:rPr>
+          <w:lang w:val="ru-RU"/>
+        </w:rPr>
+        <w:t>Зерном будет являться продажа одного билета.</w:t>
+      </w:r>
+    </w:p>
+    <w:p>
+      <w:pPr>
+        <w:rPr>
+          <w:lang w:val="ru-RU"/>
+        </w:rPr>
+      </w:pPr>
+      <w:r>
+        <w:rPr>
+          <w:lang w:val="ru-RU"/>
+        </w:rPr>
+        <w:t>Шаг 3. Определение измерений:</w:t>
+      </w:r>
+    </w:p>
+    <w:p>
+      <w:pPr>
+        <w:rPr>
+          <w:lang w:val="ru-RU"/>
+        </w:rPr>
+      </w:pPr>
+      <w:r>
+        <w:rPr>
+          <w:lang w:val="ru-RU"/>
+        </w:rPr>
+        <w:t>Измерения могут быть следующими-дата</w:t>
+      </w:r>
+      <w:r>
+        <w:rPr>
+          <w:lang w:val="ru-RU"/>
+        </w:rPr>
+        <w:t xml:space="preserve"> покупки билета, дата полёта</w:t>
+      </w:r>
+      <w:r>
+        <w:rPr>
+          <w:lang w:val="ru-RU"/>
+        </w:rPr>
+        <w:t xml:space="preserve">, пассажиры, авиакомпании, аэропорты вылета, аэропорты прибытия, </w:t>
+      </w:r>
+      <w:r>
+        <w:rPr>
+          <w:lang w:val="ru-RU"/>
+        </w:rPr>
+        <w:t>уровень сервиса, географическая информация, самолёты.</w:t>
+      </w:r>
+    </w:p>
+    <w:p>
+      <w:pPr>
+        <w:rPr>
+          <w:lang w:val="ru-RU"/>
+        </w:rPr>
+      </w:pPr>
+      <w:r>
+        <w:rPr>
+          <w:lang w:val="ru-RU"/>
+        </w:rPr>
+        <w:t>Шаг 4. Определение фактов:</w:t>
+      </w:r>
+    </w:p>
+    <w:p>
+      <w:pPr>
+        <w:rPr>
+          <w:lang w:val="ru-RU"/>
+        </w:rPr>
+      </w:pPr>
+      <w:r>
+        <w:rPr>
+          <w:lang w:val="ru-RU"/>
+        </w:rPr>
+        <w:t>Фактами будут являться – стоимость билета,колич</w:t>
+      </w:r>
+      <w:r>
+        <w:rPr>
+          <w:lang w:val="ru-RU"/>
+        </w:rPr>
+        <w:t>ество строк в фактовой таблице.</w:t>
+      </w:r>
+      <w:bookmarkStart w:id="1" w:name="_GoBack"/>
+      <w:bookmarkEnd w:id="1"/>
+    </w:p>
     <w:sectPr>
-      <w:footerReference w:type="default" r:id="rId5"/>
+      <w:footerReference w:type="default" r:id="rId7"/>
       <w:pgSz w:w="12240" w:h="15840"/>
       <w:pgMar w:top="1440" w:right="1440" w:bottom="1440" w:left="1440" w:header="720" w:footer="720" w:gutter="0"/>
       <w:cols w:space="720"/>
@@ -214,6 +368,31 @@
     </w:sectPr>
   </w:body>
 </w:document>
+</file>
+
+<file path=word/endnotes.xml><?xml version="1.0" encoding="utf-8"?>
+<w:endnotes xmlns:wpc="http://schemas.microsoft.com/office/word/2010/wordprocessingCanvas" xmlns:cx="http://schemas.microsoft.com/office/drawing/2014/chartex" xmlns:cx1="http://schemas.microsoft.com/office/drawing/2015/9/8/chartex" xmlns:mc="http://schemas.openxmlformats.org/markup-compatibility/2006" xmlns:o="urn:schemas-microsoft-com:office:office" xmlns:r="http://schemas.openxmlformats.org/officeDocument/2006/relationships" xmlns:m="http://schemas.openxmlformats.org/officeDocument/2006/math" xmlns:v="urn:schemas-microsoft-com:vml" xmlns:wp14="http://schemas.microsoft.com/office/word/2010/wordprocessingDrawing" xmlns:wp="http://schemas.openxmlformats.org/drawingml/2006/wordprocessingDrawing" xmlns:w10="urn:schemas-microsoft-com:office:word" xmlns:w="http://schemas.openxmlformats.org/wordprocessingml/2006/main" xmlns:w14="http://schemas.microsoft.com/office/word/2010/wordml" xmlns:w15="http://schemas.microsoft.com/office/word/2012/wordml" xmlns:w16se="http://schemas.microsoft.com/office/word/2015/wordml/symex" xmlns:wpg="http://schemas.microsoft.com/office/word/2010/wordprocessingGroup" xmlns:wpi="http://schemas.microsoft.com/office/word/2010/wordprocessingInk" xmlns:wne="http://schemas.microsoft.com/office/word/2006/wordml" xmlns:wps="http://schemas.microsoft.com/office/word/2010/wordprocessingShape" mc:Ignorable="w14 w15 w16se wp14">
+  <w:endnote w:type="separator" w:id="-1">
+    <w:p>
+      <w:pPr>
+        <w:spacing w:after="0" w:line="240" w:lineRule="auto"/>
+      </w:pPr>
+      <w:r>
+        <w:separator/>
+      </w:r>
+    </w:p>
+  </w:endnote>
+  <w:endnote w:type="continuationSeparator" w:id="0">
+    <w:p>
+      <w:pPr>
+        <w:spacing w:after="0" w:line="240" w:lineRule="auto"/>
+      </w:pPr>
+      <w:r>
+        <w:continuationSeparator/>
+      </w:r>
+    </w:p>
+  </w:endnote>
+</w:endnotes>
 </file>
 
 <file path=word/footer1.xml><?xml version="1.0" encoding="utf-8"?>
@@ -267,6 +446,31 @@
     </w:pPr>
   </w:p>
 </w:ftr>
+</file>
+
+<file path=word/footnotes.xml><?xml version="1.0" encoding="utf-8"?>
+<w:footnotes xmlns:wpc="http://schemas.microsoft.com/office/word/2010/wordprocessingCanvas" xmlns:cx="http://schemas.microsoft.com/office/drawing/2014/chartex" xmlns:cx1="http://schemas.microsoft.com/office/drawing/2015/9/8/chartex" xmlns:mc="http://schemas.openxmlformats.org/markup-compatibility/2006" xmlns:o="urn:schemas-microsoft-com:office:office" xmlns:r="http://schemas.openxmlformats.org/officeDocument/2006/relationships" xmlns:m="http://schemas.openxmlformats.org/officeDocument/2006/math" xmlns:v="urn:schemas-microsoft-com:vml" xmlns:wp14="http://schemas.microsoft.com/office/word/2010/wordprocessingDrawing" xmlns:wp="http://schemas.openxmlformats.org/drawingml/2006/wordprocessingDrawing" xmlns:w10="urn:schemas-microsoft-com:office:word" xmlns:w="http://schemas.openxmlformats.org/wordprocessingml/2006/main" xmlns:w14="http://schemas.microsoft.com/office/word/2010/wordml" xmlns:w15="http://schemas.microsoft.com/office/word/2012/wordml" xmlns:w16se="http://schemas.microsoft.com/office/word/2015/wordml/symex" xmlns:wpg="http://schemas.microsoft.com/office/word/2010/wordprocessingGroup" xmlns:wpi="http://schemas.microsoft.com/office/word/2010/wordprocessingInk" xmlns:wne="http://schemas.microsoft.com/office/word/2006/wordml" xmlns:wps="http://schemas.microsoft.com/office/word/2010/wordprocessingShape" mc:Ignorable="w14 w15 w16se wp14">
+  <w:footnote w:type="separator" w:id="-1">
+    <w:p>
+      <w:pPr>
+        <w:spacing w:after="0" w:line="240" w:lineRule="auto"/>
+      </w:pPr>
+      <w:r>
+        <w:separator/>
+      </w:r>
+    </w:p>
+  </w:footnote>
+  <w:footnote w:type="continuationSeparator" w:id="0">
+    <w:p>
+      <w:pPr>
+        <w:spacing w:after="0" w:line="240" w:lineRule="auto"/>
+      </w:pPr>
+      <w:r>
+        <w:continuationSeparator/>
+      </w:r>
+    </w:p>
+  </w:footnote>
+</w:footnotes>
 </file>
 
 <file path=word/numbering.xml><?xml version="1.0" encoding="utf-8"?>
@@ -785,7 +989,6 @@
   <w:style w:type="character" w:default="1" w:styleId="DefaultParagraphFont">
     <w:name w:val="Default Paragraph Font"/>
     <w:uiPriority w:val="1"/>
-    <w:semiHidden/>
     <w:unhideWhenUsed/>
   </w:style>
   <w:style w:type="table" w:default="1" w:styleId="TableNormal">

--- a/Hanna_Takushevich/docs/documentation.docx
+++ b/Hanna_Takushevich/docs/documentation.docx
@@ -2,41 +2,393 @@
 <file path=word/document.xml><?xml version="1.0" encoding="utf-8"?>
 <w:document xmlns:wpc="http://schemas.microsoft.com/office/word/2010/wordprocessingCanvas" xmlns:cx="http://schemas.microsoft.com/office/drawing/2014/chartex" xmlns:cx1="http://schemas.microsoft.com/office/drawing/2015/9/8/chartex" xmlns:mc="http://schemas.openxmlformats.org/markup-compatibility/2006" xmlns:o="urn:schemas-microsoft-com:office:office" xmlns:r="http://schemas.openxmlformats.org/officeDocument/2006/relationships" xmlns:m="http://schemas.openxmlformats.org/officeDocument/2006/math" xmlns:v="urn:schemas-microsoft-com:vml" xmlns:wp14="http://schemas.microsoft.com/office/word/2010/wordprocessingDrawing" xmlns:wp="http://schemas.openxmlformats.org/drawingml/2006/wordprocessingDrawing" xmlns:w10="urn:schemas-microsoft-com:office:word" xmlns:w="http://schemas.openxmlformats.org/wordprocessingml/2006/main" xmlns:w14="http://schemas.microsoft.com/office/word/2010/wordml" xmlns:w15="http://schemas.microsoft.com/office/word/2012/wordml" xmlns:w16se="http://schemas.microsoft.com/office/word/2015/wordml/symex" xmlns:wpg="http://schemas.microsoft.com/office/word/2010/wordprocessingGroup" xmlns:wpi="http://schemas.microsoft.com/office/word/2010/wordprocessingInk" xmlns:wne="http://schemas.microsoft.com/office/word/2006/wordml" xmlns:wps="http://schemas.microsoft.com/office/word/2010/wordprocessingShape" mc:Ignorable="w14 w15 w16se wp14">
   <w:body>
-    <w:p>
-      <w:pPr>
-        <w:pStyle w:val="Heading1"/>
+    <w:bookmarkStart w:id="0" w:name="_Toc497942771" w:displacedByCustomXml="next"/>
+    <w:sdt>
+      <w:sdtPr>
+        <w:id w:val="-1007739846"/>
+        <w:docPartObj>
+          <w:docPartGallery w:val="Table of Contents"/>
+          <w:docPartUnique/>
+        </w:docPartObj>
+      </w:sdtPr>
+      <w:sdtEndPr>
+        <w:rPr>
+          <w:rFonts w:asciiTheme="minorHAnsi" w:eastAsiaTheme="minorHAnsi" w:hAnsiTheme="minorHAnsi" w:cstheme="minorBidi"/>
+          <w:b/>
+          <w:bCs/>
+          <w:noProof/>
+          <w:color w:val="auto"/>
+          <w:sz w:val="22"/>
+          <w:szCs w:val="22"/>
+        </w:rPr>
+      </w:sdtEndPr>
+      <w:sdtContent>
+        <w:p>
+          <w:pPr>
+            <w:pStyle w:val="TOCHeading"/>
+            <w:jc w:val="center"/>
+            <w:rPr>
+              <w:b/>
+              <w:color w:val="000000" w:themeColor="text1"/>
+            </w:rPr>
+          </w:pPr>
+          <w:r>
+            <w:rPr>
+              <w:b/>
+              <w:color w:val="000000" w:themeColor="text1"/>
+            </w:rPr>
+            <w:t>Documentation</w:t>
+          </w:r>
+        </w:p>
+        <w:p>
+          <w:pPr>
+            <w:pStyle w:val="TOC1"/>
+            <w:tabs>
+              <w:tab w:val="left" w:pos="440"/>
+              <w:tab w:val="right" w:leader="dot" w:pos="9350"/>
+            </w:tabs>
+            <w:rPr>
+              <w:rFonts w:eastAsiaTheme="minorEastAsia"/>
+              <w:noProof/>
+            </w:rPr>
+          </w:pPr>
+          <w:r>
+            <w:fldChar w:fldCharType="begin"/>
+          </w:r>
+          <w:r>
+            <w:instrText xml:space="preserve"> TOC \o "1-3" \h \z \u </w:instrText>
+          </w:r>
+          <w:r>
+            <w:fldChar w:fldCharType="separate"/>
+          </w:r>
+          <w:hyperlink w:anchor="_Toc498282596" w:history="1">
+            <w:r>
+              <w:rPr>
+                <w:rStyle w:val="Hyperlink"/>
+                <w:b/>
+                <w:noProof/>
+                <w:lang w:val="en"/>
+              </w:rPr>
+              <w:t>1.</w:t>
+            </w:r>
+            <w:r>
+              <w:rPr>
+                <w:rFonts w:eastAsiaTheme="minorEastAsia"/>
+                <w:noProof/>
+              </w:rPr>
+              <w:tab/>
+            </w:r>
+            <w:r>
+              <w:rPr>
+                <w:rStyle w:val="Hyperlink"/>
+                <w:b/>
+                <w:noProof/>
+                <w:lang w:val="en"/>
+              </w:rPr>
+              <w:t>Business Description</w:t>
+            </w:r>
+            <w:r>
+              <w:rPr>
+                <w:noProof/>
+                <w:webHidden/>
+              </w:rPr>
+              <w:tab/>
+            </w:r>
+            <w:r>
+              <w:rPr>
+                <w:noProof/>
+                <w:webHidden/>
+              </w:rPr>
+              <w:fldChar w:fldCharType="begin"/>
+            </w:r>
+            <w:r>
+              <w:rPr>
+                <w:noProof/>
+                <w:webHidden/>
+              </w:rPr>
+              <w:instrText xml:space="preserve"> PAGEREF _Toc498282596 \h </w:instrText>
+            </w:r>
+            <w:r>
+              <w:rPr>
+                <w:noProof/>
+                <w:webHidden/>
+              </w:rPr>
+            </w:r>
+            <w:r>
+              <w:rPr>
+                <w:noProof/>
+                <w:webHidden/>
+              </w:rPr>
+              <w:fldChar w:fldCharType="separate"/>
+            </w:r>
+            <w:r>
+              <w:rPr>
+                <w:noProof/>
+                <w:webHidden/>
+              </w:rPr>
+              <w:t>2</w:t>
+            </w:r>
+            <w:r>
+              <w:rPr>
+                <w:noProof/>
+                <w:webHidden/>
+              </w:rPr>
+              <w:fldChar w:fldCharType="end"/>
+            </w:r>
+          </w:hyperlink>
+        </w:p>
+        <w:p>
+          <w:pPr>
+            <w:pStyle w:val="TOC1"/>
+            <w:tabs>
+              <w:tab w:val="left" w:pos="440"/>
+              <w:tab w:val="right" w:leader="dot" w:pos="9350"/>
+            </w:tabs>
+            <w:rPr>
+              <w:rFonts w:eastAsiaTheme="minorEastAsia"/>
+              <w:noProof/>
+            </w:rPr>
+          </w:pPr>
+          <w:hyperlink w:anchor="_Toc498282597" w:history="1">
+            <w:r>
+              <w:rPr>
+                <w:rStyle w:val="Hyperlink"/>
+                <w:b/>
+                <w:noProof/>
+              </w:rPr>
+              <w:t>2.</w:t>
+            </w:r>
+            <w:r>
+              <w:rPr>
+                <w:rFonts w:eastAsiaTheme="minorEastAsia"/>
+                <w:noProof/>
+              </w:rPr>
+              <w:tab/>
+            </w:r>
+            <w:r>
+              <w:rPr>
+                <w:rStyle w:val="Hyperlink"/>
+                <w:b/>
+                <w:noProof/>
+              </w:rPr>
+              <w:t>Dimensional layer of your business process</w:t>
+            </w:r>
+            <w:r>
+              <w:rPr>
+                <w:noProof/>
+                <w:webHidden/>
+              </w:rPr>
+              <w:tab/>
+            </w:r>
+            <w:r>
+              <w:rPr>
+                <w:noProof/>
+                <w:webHidden/>
+              </w:rPr>
+              <w:fldChar w:fldCharType="begin"/>
+            </w:r>
+            <w:r>
+              <w:rPr>
+                <w:noProof/>
+                <w:webHidden/>
+              </w:rPr>
+              <w:instrText xml:space="preserve"> PAGEREF _Toc498282597 \h </w:instrText>
+            </w:r>
+            <w:r>
+              <w:rPr>
+                <w:noProof/>
+                <w:webHidden/>
+              </w:rPr>
+            </w:r>
+            <w:r>
+              <w:rPr>
+                <w:noProof/>
+                <w:webHidden/>
+              </w:rPr>
+              <w:fldChar w:fldCharType="separate"/>
+            </w:r>
+            <w:r>
+              <w:rPr>
+                <w:noProof/>
+                <w:webHidden/>
+              </w:rPr>
+              <w:t>3</w:t>
+            </w:r>
+            <w:r>
+              <w:rPr>
+                <w:noProof/>
+                <w:webHidden/>
+              </w:rPr>
+              <w:fldChar w:fldCharType="end"/>
+            </w:r>
+          </w:hyperlink>
+        </w:p>
+        <w:p>
+          <w:pPr>
+            <w:pStyle w:val="TOC1"/>
+            <w:tabs>
+              <w:tab w:val="left" w:pos="440"/>
+              <w:tab w:val="right" w:leader="dot" w:pos="9350"/>
+            </w:tabs>
+            <w:rPr>
+              <w:rFonts w:eastAsiaTheme="minorEastAsia"/>
+              <w:noProof/>
+            </w:rPr>
+          </w:pPr>
+          <w:hyperlink w:anchor="_Toc498282598" w:history="1">
+            <w:r>
+              <w:rPr>
+                <w:rStyle w:val="Hyperlink"/>
+                <w:b/>
+                <w:noProof/>
+              </w:rPr>
+              <w:t>3.</w:t>
+            </w:r>
+            <w:r>
+              <w:rPr>
+                <w:rFonts w:eastAsiaTheme="minorEastAsia"/>
+                <w:noProof/>
+              </w:rPr>
+              <w:tab/>
+            </w:r>
+            <w:r>
+              <w:rPr>
+                <w:rStyle w:val="Hyperlink"/>
+                <w:b/>
+                <w:noProof/>
+              </w:rPr>
+              <w:t>Logical Scheme</w:t>
+            </w:r>
+            <w:r>
+              <w:rPr>
+                <w:noProof/>
+                <w:webHidden/>
+              </w:rPr>
+              <w:tab/>
+            </w:r>
+            <w:r>
+              <w:rPr>
+                <w:noProof/>
+                <w:webHidden/>
+              </w:rPr>
+              <w:fldChar w:fldCharType="begin"/>
+            </w:r>
+            <w:r>
+              <w:rPr>
+                <w:noProof/>
+                <w:webHidden/>
+              </w:rPr>
+              <w:instrText xml:space="preserve"> PAGEREF _Toc498282598 \h </w:instrText>
+            </w:r>
+            <w:r>
+              <w:rPr>
+                <w:noProof/>
+                <w:webHidden/>
+              </w:rPr>
+            </w:r>
+            <w:r>
+              <w:rPr>
+                <w:noProof/>
+                <w:webHidden/>
+              </w:rPr>
+              <w:fldChar w:fldCharType="separate"/>
+            </w:r>
+            <w:r>
+              <w:rPr>
+                <w:noProof/>
+                <w:webHidden/>
+              </w:rPr>
+              <w:t>4</w:t>
+            </w:r>
+            <w:r>
+              <w:rPr>
+                <w:noProof/>
+                <w:webHidden/>
+              </w:rPr>
+              <w:fldChar w:fldCharType="end"/>
+            </w:r>
+          </w:hyperlink>
+        </w:p>
+        <w:p>
+          <w:r>
+            <w:rPr>
+              <w:b/>
+              <w:bCs/>
+              <w:noProof/>
+            </w:rPr>
+            <w:fldChar w:fldCharType="end"/>
+          </w:r>
+        </w:p>
+      </w:sdtContent>
+    </w:sdt>
+    <w:p>
+      <w:pPr>
         <w:rPr>
           <w:b/>
           <w:color w:val="000000" w:themeColor="text1"/>
           <w:lang w:val="en"/>
         </w:rPr>
       </w:pPr>
-      <w:bookmarkStart w:id="0" w:name="_Toc497942771"/>
-      <w:r>
-        <w:rPr>
+    </w:p>
+    <w:p>
+      <w:pPr>
+        <w:rPr>
+          <w:rFonts w:asciiTheme="majorHAnsi" w:eastAsiaTheme="majorEastAsia" w:hAnsiTheme="majorHAnsi" w:cstheme="majorBidi"/>
           <w:b/>
           <w:color w:val="000000" w:themeColor="text1"/>
-          <w:lang w:val="en"/>
-        </w:rPr>
-        <w:t>Business Description</w:t>
-      </w:r>
-      <w:bookmarkEnd w:id="0"/>
-    </w:p>
-    <w:p>
-      <w:pPr>
-        <w:pStyle w:val="ListParagraph"/>
+          <w:sz w:val="32"/>
+          <w:szCs w:val="32"/>
+          <w:lang w:val="ru-RU"/>
+        </w:rPr>
+      </w:pPr>
+      <w:r>
+        <w:rPr>
+          <w:b/>
+          <w:color w:val="000000" w:themeColor="text1"/>
+          <w:lang w:val="en"/>
+        </w:rPr>
+        <w:br w:type="page"/>
+      </w:r>
+      <w:bookmarkStart w:id="1" w:name="_GoBack"/>
+      <w:bookmarkEnd w:id="1"/>
+    </w:p>
+    <w:p>
+      <w:pPr>
+        <w:pStyle w:val="Heading1"/>
         <w:numPr>
           <w:ilvl w:val="0"/>
           <w:numId w:val="1"/>
         </w:numPr>
         <w:rPr>
           <w:b/>
-          <w:lang w:val="en"/>
-        </w:rPr>
-      </w:pPr>
+          <w:color w:val="000000" w:themeColor="text1"/>
+          <w:lang w:val="en"/>
+        </w:rPr>
+      </w:pPr>
+      <w:bookmarkStart w:id="2" w:name="_Toc498282596"/>
       <w:r>
         <w:rPr>
           <w:b/>
+          <w:color w:val="000000" w:themeColor="text1"/>
+          <w:lang w:val="en"/>
+        </w:rPr>
+        <w:lastRenderedPageBreak/>
+        <w:t>Business Description</w:t>
+      </w:r>
+      <w:bookmarkEnd w:id="0"/>
+      <w:bookmarkEnd w:id="2"/>
+    </w:p>
+    <w:p>
+      <w:pPr>
+        <w:pStyle w:val="ListParagraph"/>
+        <w:rPr>
+          <w:b/>
+          <w:lang w:val="en"/>
+        </w:rPr>
+      </w:pPr>
+      <w:r>
+        <w:rPr>
+          <w:b/>
           <w:lang w:val="en"/>
         </w:rPr>
         <w:t>Business background</w:t>
@@ -95,272 +447,494 @@
     <w:p>
       <w:pPr>
         <w:pStyle w:val="ListParagraph"/>
+        <w:rPr>
+          <w:b/>
+          <w:lang w:val="en"/>
+        </w:rPr>
+      </w:pPr>
+      <w:r>
+        <w:rPr>
+          <w:b/>
+          <w:lang w:val="en"/>
+        </w:rPr>
+        <w:t>Problems because of poor data management</w:t>
+      </w:r>
+    </w:p>
+    <w:p>
+      <w:pPr>
+        <w:rPr>
+          <w:lang w:val="en"/>
+        </w:rPr>
+      </w:pPr>
+      <w:r>
+        <w:rPr>
+          <w:lang w:val="en"/>
+        </w:rPr>
+        <w:t xml:space="preserve">The problems of poor data management causes </w:t>
+      </w:r>
+      <w:r>
+        <w:rPr>
+          <w:lang w:val="en"/>
+        </w:rPr>
+        <w:t>the impossibility of an in-depth analysis of the demand for air tickets</w:t>
+      </w:r>
+      <w:r>
+        <w:rPr>
+          <w:lang w:val="en"/>
+        </w:rPr>
+        <w:t>, profit analysis, having full data about clients and their orders.</w:t>
+      </w:r>
+    </w:p>
+    <w:p>
+      <w:pPr>
+        <w:pStyle w:val="ListParagraph"/>
+        <w:rPr>
+          <w:b/>
+          <w:lang w:val="en"/>
+        </w:rPr>
+      </w:pPr>
+      <w:r>
+        <w:rPr>
+          <w:b/>
+          <w:lang w:val="en"/>
+        </w:rPr>
+        <w:t>Benefits from implementing a Data Warehouse</w:t>
+      </w:r>
+    </w:p>
+    <w:p>
+      <w:pPr>
+        <w:rPr>
+          <w:lang w:val="en"/>
+        </w:rPr>
+      </w:pPr>
+      <w:r>
+        <w:rPr>
+          <w:lang w:val="en"/>
+        </w:rPr>
+        <w:t xml:space="preserve">Data Warehouse will let business to store all data about ticket sales, aggregate it, </w:t>
+      </w:r>
+      <w:r>
+        <w:rPr>
+          <w:lang w:val="en"/>
+        </w:rPr>
+        <w:t>do visualization</w:t>
+      </w:r>
+      <w:r>
+        <w:rPr>
+          <w:lang w:val="en"/>
+        </w:rPr>
+        <w:t>, analyze data</w:t>
+      </w:r>
+      <w:r>
+        <w:rPr>
+          <w:lang w:val="en"/>
+        </w:rPr>
+        <w:t xml:space="preserve"> and make predictions for the future</w:t>
+      </w:r>
+      <w:r>
+        <w:rPr>
+          <w:lang w:val="en"/>
+        </w:rPr>
+        <w:t>.</w:t>
+      </w:r>
+    </w:p>
+    <w:p>
+      <w:pPr>
+        <w:rPr>
+          <w:lang w:val="en"/>
+        </w:rPr>
+      </w:pPr>
+      <w:r>
+        <w:rPr>
+          <w:lang w:val="en"/>
+        </w:rPr>
+        <w:br w:type="page"/>
+      </w:r>
+    </w:p>
+    <w:p>
+      <w:pPr>
+        <w:pStyle w:val="Heading1"/>
         <w:numPr>
           <w:ilvl w:val="0"/>
           <w:numId w:val="1"/>
         </w:numPr>
         <w:rPr>
           <w:b/>
-          <w:lang w:val="en"/>
-        </w:rPr>
-      </w:pPr>
+          <w:color w:val="000000" w:themeColor="text1"/>
+        </w:rPr>
+      </w:pPr>
+      <w:bookmarkStart w:id="3" w:name="_Toc498282597"/>
       <w:r>
         <w:rPr>
           <w:b/>
-          <w:lang w:val="en"/>
-        </w:rPr>
-        <w:t>Problems because of poor data management</w:t>
-      </w:r>
-    </w:p>
-    <w:p>
-      <w:pPr>
-        <w:rPr>
-          <w:lang w:val="en"/>
-        </w:rPr>
-      </w:pPr>
-      <w:r>
-        <w:rPr>
-          <w:lang w:val="en"/>
-        </w:rPr>
-        <w:t xml:space="preserve">The problems of poor data management causes </w:t>
-      </w:r>
-      <w:r>
-        <w:rPr>
-          <w:lang w:val="en"/>
-        </w:rPr>
-        <w:t>the impossibility of an in-depth analysis of the demand for air tickets</w:t>
-      </w:r>
-      <w:r>
-        <w:rPr>
-          <w:lang w:val="en"/>
-        </w:rPr>
-        <w:t>, profit analysis, having full data about clients and their orders.</w:t>
-      </w:r>
-    </w:p>
-    <w:p>
-      <w:pPr>
-        <w:pStyle w:val="ListParagraph"/>
+          <w:color w:val="000000" w:themeColor="text1"/>
+        </w:rPr>
+        <w:lastRenderedPageBreak/>
+        <w:t>Dimensional layer of your business process</w:t>
+      </w:r>
+      <w:bookmarkEnd w:id="3"/>
+    </w:p>
+    <w:p>
+      <w:pPr>
+        <w:rPr>
+          <w:lang w:val="ru-RU"/>
+        </w:rPr>
+      </w:pPr>
+      <w:r>
+        <w:rPr>
+          <w:lang w:val="ru-RU"/>
+        </w:rPr>
+        <w:t>Процесс дизайна измерений:</w:t>
+      </w:r>
+    </w:p>
+    <w:p>
+      <w:pPr>
+        <w:rPr>
+          <w:lang w:val="ru-RU"/>
+        </w:rPr>
+      </w:pPr>
+      <w:r>
+        <w:rPr>
+          <w:lang w:val="ru-RU"/>
+        </w:rPr>
+        <w:t>Шаг 1. Выбор бизнес-процесса:</w:t>
+      </w:r>
+    </w:p>
+    <w:p>
+      <w:pPr>
+        <w:rPr>
+          <w:lang w:val="ru-RU"/>
+        </w:rPr>
+      </w:pPr>
+      <w:r>
+        <w:rPr>
+          <w:lang w:val="ru-RU"/>
+        </w:rPr>
+        <w:t xml:space="preserve">Для постраения хранилища данных был выбран процесс </w:t>
+      </w:r>
+      <w:r>
+        <w:rPr>
+          <w:lang w:val="ru-RU"/>
+        </w:rPr>
+        <w:t>продажи авиабилетов.</w:t>
+      </w:r>
+    </w:p>
+    <w:p>
+      <w:pPr>
+        <w:rPr>
+          <w:lang w:val="ru-RU"/>
+        </w:rPr>
+      </w:pPr>
+      <w:r>
+        <w:rPr>
+          <w:lang w:val="ru-RU"/>
+        </w:rPr>
+        <w:t>Шаг 2. Определение зерна</w:t>
+      </w:r>
+    </w:p>
+    <w:p>
+      <w:pPr>
+        <w:rPr>
+          <w:lang w:val="ru-RU"/>
+        </w:rPr>
+      </w:pPr>
+      <w:r>
+        <w:rPr>
+          <w:lang w:val="ru-RU"/>
+        </w:rPr>
+        <w:t>Зерном будет являться продажа одного билета.</w:t>
+      </w:r>
+    </w:p>
+    <w:p>
+      <w:pPr>
+        <w:rPr>
+          <w:lang w:val="ru-RU"/>
+        </w:rPr>
+      </w:pPr>
+      <w:r>
+        <w:rPr>
+          <w:lang w:val="ru-RU"/>
+        </w:rPr>
+        <w:t>Шаг 3. Определение измерений:</w:t>
+      </w:r>
+    </w:p>
+    <w:p>
+      <w:pPr>
+        <w:rPr>
+          <w:lang w:val="ru-RU"/>
+        </w:rPr>
+      </w:pPr>
+      <w:r>
+        <w:rPr>
+          <w:lang w:val="ru-RU"/>
+        </w:rPr>
+        <w:t>Измерения могут быть следующими-дата</w:t>
+      </w:r>
+      <w:r>
+        <w:rPr>
+          <w:lang w:val="ru-RU"/>
+        </w:rPr>
+        <w:t xml:space="preserve"> покупки билета, дата полёта</w:t>
+      </w:r>
+      <w:r>
+        <w:rPr>
+          <w:lang w:val="ru-RU"/>
+        </w:rPr>
+        <w:t>, пассажиры</w:t>
+      </w:r>
+      <w:r>
+        <w:rPr>
+          <w:lang w:val="ru-RU"/>
+        </w:rPr>
+        <w:t xml:space="preserve">, аэропорты вылета, аэропорты прибытия, </w:t>
+      </w:r>
+      <w:r>
+        <w:rPr>
+          <w:lang w:val="ru-RU"/>
+        </w:rPr>
+        <w:t>уровень сервиса, географическая информация, самолёты</w:t>
+      </w:r>
+      <w:r>
+        <w:rPr>
+          <w:lang w:val="ru-RU"/>
+        </w:rPr>
+        <w:t xml:space="preserve">, </w:t>
+      </w:r>
+      <w:r>
+        <w:rPr>
+          <w:lang w:val="ru-RU"/>
+        </w:rPr>
+        <w:t>маршруты</w:t>
+      </w:r>
+      <w:r>
+        <w:rPr>
+          <w:lang w:val="ru-RU"/>
+        </w:rPr>
+        <w:t>.</w:t>
+      </w:r>
+    </w:p>
+    <w:p>
+      <w:pPr>
+        <w:rPr>
+          <w:lang w:val="ru-RU"/>
+        </w:rPr>
+      </w:pPr>
+      <w:r>
+        <w:rPr>
+          <w:lang w:val="ru-RU"/>
+        </w:rPr>
+        <w:t>Шаг 4. Определение фактов:</w:t>
+      </w:r>
+    </w:p>
+    <w:p>
+      <w:pPr>
+        <w:rPr>
+          <w:lang w:val="ru-RU"/>
+        </w:rPr>
+      </w:pPr>
+      <w:r>
+        <w:rPr>
+          <w:lang w:val="ru-RU"/>
+        </w:rPr>
+        <w:t>Факт</w:t>
+      </w:r>
+      <w:r>
+        <w:rPr>
+          <w:lang w:val="ru-RU"/>
+        </w:rPr>
+        <w:t>ом буде</w:t>
+      </w:r>
+      <w:r>
+        <w:rPr>
+          <w:lang w:val="ru-RU"/>
+        </w:rPr>
+        <w:t>т являться – стоимость билета</w:t>
+      </w:r>
+      <w:r>
+        <w:rPr>
+          <w:lang w:val="ru-RU"/>
+        </w:rPr>
+        <w:t>.</w:t>
+      </w:r>
+    </w:p>
+    <w:p>
+      <w:pPr>
+        <w:rPr>
+          <w:lang w:val="ru-RU"/>
+        </w:rPr>
+      </w:pPr>
+      <w:r>
+        <w:rPr>
+          <w:lang w:val="ru-RU"/>
+        </w:rPr>
+        <w:br w:type="page"/>
+      </w:r>
+    </w:p>
+    <w:p>
+      <w:pPr>
+        <w:pStyle w:val="Heading1"/>
         <w:numPr>
           <w:ilvl w:val="0"/>
           <w:numId w:val="1"/>
         </w:numPr>
         <w:rPr>
           <w:b/>
-          <w:lang w:val="en"/>
-        </w:rPr>
-      </w:pPr>
-      <w:r>
-        <w:rPr>
-          <w:b/>
-          <w:lang w:val="en"/>
-        </w:rPr>
-        <w:t>Benefits from implementing a Data Warehouse</w:t>
-      </w:r>
-    </w:p>
-    <w:p>
-      <w:pPr>
-        <w:rPr>
-          <w:lang w:val="en"/>
-        </w:rPr>
-      </w:pPr>
-      <w:r>
-        <w:rPr>
-          <w:lang w:val="en"/>
-        </w:rPr>
-        <w:t xml:space="preserve">Data Warehouse will let business to store all data about ticket sales, aggregate it, </w:t>
-      </w:r>
-      <w:r>
-        <w:rPr>
-          <w:lang w:val="en"/>
-        </w:rPr>
-        <w:t>do visualization</w:t>
-      </w:r>
-      <w:r>
-        <w:rPr>
-          <w:lang w:val="en"/>
-        </w:rPr>
-        <w:t>, analyze data</w:t>
-      </w:r>
-      <w:r>
-        <w:rPr>
-          <w:lang w:val="en"/>
-        </w:rPr>
-        <w:t xml:space="preserve"> and make predictions for the future</w:t>
-      </w:r>
-      <w:r>
-        <w:rPr>
-          <w:lang w:val="en"/>
-        </w:rPr>
-        <w:t>.</w:t>
-      </w:r>
-    </w:p>
-    <w:p>
-      <w:pPr>
-        <w:pStyle w:val="Heading1"/>
+          <w:color w:val="000000" w:themeColor="text1"/>
+        </w:rPr>
+      </w:pPr>
+      <w:bookmarkStart w:id="4" w:name="_Toc498282598"/>
+      <w:r>
         <w:rPr>
           <w:b/>
           <w:color w:val="000000" w:themeColor="text1"/>
         </w:rPr>
-      </w:pPr>
-      <w:r>
-        <w:rPr>
-          <w:b/>
-          <w:color w:val="000000" w:themeColor="text1"/>
-        </w:rPr>
-        <w:t>Dimensional layer of your business process</w:t>
-      </w:r>
-    </w:p>
-    <w:p>
-      <w:pPr>
-        <w:rPr>
-          <w:lang w:val="ru-RU"/>
-        </w:rPr>
-      </w:pPr>
-      <w:r>
-        <w:rPr>
-          <w:lang w:val="ru-RU"/>
-        </w:rPr>
-        <w:t>Процесс дизайна измерений:</w:t>
-      </w:r>
-    </w:p>
-    <w:p>
-      <w:pPr>
-        <w:rPr>
-          <w:lang w:val="ru-RU"/>
-        </w:rPr>
-      </w:pPr>
-      <w:r>
-        <w:rPr>
-          <w:lang w:val="ru-RU"/>
-        </w:rPr>
-        <w:t>Шаг 1. Выбор бизнес-процесса:</w:t>
-      </w:r>
-    </w:p>
-    <w:p>
-      <w:pPr>
-        <w:rPr>
-          <w:lang w:val="ru-RU"/>
-        </w:rPr>
-      </w:pPr>
-      <w:r>
-        <w:rPr>
-          <w:lang w:val="ru-RU"/>
-        </w:rPr>
-        <w:t xml:space="preserve">Для постраения хранилища данных был выбран процесс </w:t>
-      </w:r>
-      <w:r>
-        <w:rPr>
-          <w:lang w:val="ru-RU"/>
-        </w:rPr>
-        <w:t>продажи авиабилетов.</w:t>
-      </w:r>
-    </w:p>
-    <w:p>
-      <w:pPr>
-        <w:rPr>
-          <w:lang w:val="ru-RU"/>
-        </w:rPr>
-      </w:pPr>
-      <w:r>
-        <w:rPr>
-          <w:lang w:val="ru-RU"/>
-        </w:rPr>
-        <w:t>Шаг 2. Определение зерна</w:t>
-      </w:r>
-    </w:p>
-    <w:p>
-      <w:pPr>
-        <w:rPr>
-          <w:lang w:val="ru-RU"/>
-        </w:rPr>
-      </w:pPr>
-      <w:r>
-        <w:rPr>
-          <w:lang w:val="ru-RU"/>
-        </w:rPr>
-        <w:t>Зерном будет являться продажа одного билета.</w:t>
-      </w:r>
-    </w:p>
-    <w:p>
-      <w:pPr>
-        <w:rPr>
-          <w:lang w:val="ru-RU"/>
-        </w:rPr>
-      </w:pPr>
-      <w:r>
-        <w:rPr>
-          <w:lang w:val="ru-RU"/>
-        </w:rPr>
-        <w:t>Шаг 3. Определение измерений:</w:t>
-      </w:r>
-    </w:p>
-    <w:p>
-      <w:pPr>
-        <w:rPr>
-          <w:lang w:val="ru-RU"/>
-        </w:rPr>
-      </w:pPr>
-      <w:r>
-        <w:rPr>
-          <w:lang w:val="ru-RU"/>
-        </w:rPr>
-        <w:t>Измерения могут быть следующими-дата</w:t>
-      </w:r>
-      <w:r>
-        <w:rPr>
-          <w:lang w:val="ru-RU"/>
-        </w:rPr>
-        <w:t xml:space="preserve"> покупки билета, дата полёта</w:t>
-      </w:r>
-      <w:r>
-        <w:rPr>
-          <w:lang w:val="ru-RU"/>
-        </w:rPr>
-        <w:t xml:space="preserve">, пассажиры, авиакомпании, аэропорты вылета, аэропорты прибытия, </w:t>
-      </w:r>
-      <w:r>
-        <w:rPr>
-          <w:lang w:val="ru-RU"/>
-        </w:rPr>
-        <w:t>уровень сервиса, географическая информация, самолёты.</w:t>
-      </w:r>
-    </w:p>
-    <w:p>
-      <w:pPr>
-        <w:rPr>
-          <w:lang w:val="ru-RU"/>
-        </w:rPr>
-      </w:pPr>
-      <w:r>
-        <w:rPr>
-          <w:lang w:val="ru-RU"/>
-        </w:rPr>
-        <w:t>Шаг 4. Определение фактов:</w:t>
-      </w:r>
-    </w:p>
-    <w:p>
-      <w:pPr>
-        <w:rPr>
-          <w:lang w:val="ru-RU"/>
-        </w:rPr>
-      </w:pPr>
-      <w:r>
-        <w:rPr>
-          <w:lang w:val="ru-RU"/>
-        </w:rPr>
-        <w:t>Фактами будут являться – стоимость билета,колич</w:t>
-      </w:r>
-      <w:r>
-        <w:rPr>
-          <w:lang w:val="ru-RU"/>
-        </w:rPr>
-        <w:t>ество строк в фактовой таблице.</w:t>
-      </w:r>
-      <w:bookmarkStart w:id="1" w:name="_GoBack"/>
-      <w:bookmarkEnd w:id="1"/>
+        <w:lastRenderedPageBreak/>
+        <w:t>Logical Scheme</w:t>
+      </w:r>
+      <w:bookmarkEnd w:id="4"/>
+    </w:p>
+    <w:p>
+      <w:pPr>
+        <w:rPr>
+          <w:lang w:val="ru-RU"/>
+        </w:rPr>
+      </w:pPr>
+      <w:r>
+        <w:rPr>
+          <w:lang w:val="ru-RU"/>
+        </w:rPr>
+        <w:t>Логическая схема имеет следующий вид:</w:t>
+      </w:r>
+    </w:p>
+    <w:p>
+      <w:pPr>
+        <w:jc w:val="both"/>
+        <w:rPr>
+          <w:lang w:val="ru-RU"/>
+        </w:rPr>
+      </w:pPr>
+      <w:r>
+        <w:rPr>
+          <w:noProof/>
+        </w:rPr>
+        <w:drawing>
+          <wp:inline distT="0" distB="0" distL="0" distR="0">
+            <wp:extent cx="6519486" cy="3381375"/>
+            <wp:effectExtent l="0" t="0" r="0" b="0"/>
+            <wp:docPr id="1" name="Picture 1" descr="D:\Hanna_Takushevich\dwh\add_to_8\oracle_model.png"/>
+            <wp:cNvGraphicFramePr>
+              <a:graphicFrameLocks xmlns:a="http://schemas.openxmlformats.org/drawingml/2006/main" noChangeAspect="1"/>
+            </wp:cNvGraphicFramePr>
+            <a:graphic xmlns:a="http://schemas.openxmlformats.org/drawingml/2006/main">
+              <a:graphicData uri="http://schemas.openxmlformats.org/drawingml/2006/picture">
+                <pic:pic xmlns:pic="http://schemas.openxmlformats.org/drawingml/2006/picture">
+                  <pic:nvPicPr>
+                    <pic:cNvPr id="0" name="Picture 1" descr="D:\Hanna_Takushevich\dwh\add_to_8\oracle_model.png"/>
+                    <pic:cNvPicPr>
+                      <a:picLocks noChangeAspect="1" noChangeArrowheads="1"/>
+                    </pic:cNvPicPr>
+                  </pic:nvPicPr>
+                  <pic:blipFill>
+                    <a:blip r:embed="rId8">
+                      <a:extLst>
+                        <a:ext uri="{28A0092B-C50C-407E-A947-70E740481C1C}">
+                          <a14:useLocalDpi xmlns:a14="http://schemas.microsoft.com/office/drawing/2010/main" val="0"/>
+                        </a:ext>
+                      </a:extLst>
+                    </a:blip>
+                    <a:srcRect/>
+                    <a:stretch>
+                      <a:fillRect/>
+                    </a:stretch>
+                  </pic:blipFill>
+                  <pic:spPr bwMode="auto">
+                    <a:xfrm>
+                      <a:off x="0" y="0"/>
+                      <a:ext cx="6524211" cy="3383826"/>
+                    </a:xfrm>
+                    <a:prstGeom prst="rect">
+                      <a:avLst/>
+                    </a:prstGeom>
+                    <a:noFill/>
+                    <a:ln>
+                      <a:noFill/>
+                    </a:ln>
+                  </pic:spPr>
+                </pic:pic>
+              </a:graphicData>
+            </a:graphic>
+          </wp:inline>
+        </w:drawing>
+      </w:r>
+    </w:p>
+    <w:p>
+      <w:pPr>
+        <w:jc w:val="both"/>
+        <w:rPr>
+          <w:lang w:val="ru-RU"/>
+        </w:rPr>
+      </w:pPr>
+      <w:r>
+        <w:rPr>
+          <w:lang w:val="ru-RU"/>
+        </w:rPr>
+        <w:t xml:space="preserve">В схеме 13 таблиц. Основной таблицей является таблица </w:t>
+      </w:r>
+      <w:proofErr w:type="spellStart"/>
+      <w:r>
+        <w:t>ce</w:t>
+      </w:r>
+      <w:proofErr w:type="spellEnd"/>
+      <w:r>
+        <w:rPr>
+          <w:lang w:val="ru-RU"/>
+        </w:rPr>
+        <w:t>_</w:t>
+      </w:r>
+      <w:proofErr w:type="spellStart"/>
+      <w:r>
+        <w:t>purchaces</w:t>
+      </w:r>
+      <w:proofErr w:type="spellEnd"/>
+      <w:r>
+        <w:rPr>
+          <w:lang w:val="ru-RU"/>
+        </w:rPr>
+        <w:t xml:space="preserve">. </w:t>
+      </w:r>
+      <w:r>
+        <w:rPr>
+          <w:lang w:val="ru-RU"/>
+        </w:rPr>
+        <w:t>Она содержит информацию</w:t>
+      </w:r>
+      <w:r>
+        <w:rPr>
+          <w:lang w:val="ru-RU"/>
+        </w:rPr>
+        <w:t xml:space="preserve"> о рейсе, стоимости</w:t>
+      </w:r>
+      <w:r>
+        <w:rPr>
+          <w:lang w:val="ru-RU"/>
+        </w:rPr>
+        <w:t xml:space="preserve"> билета</w:t>
+      </w:r>
+      <w:r>
+        <w:rPr>
+          <w:lang w:val="ru-RU"/>
+        </w:rPr>
+        <w:t>, пассажире</w:t>
+      </w:r>
+      <w:r>
+        <w:rPr>
+          <w:lang w:val="ru-RU"/>
+        </w:rPr>
+        <w:t xml:space="preserve"> и дате покупки билета. Остальные таблицы содержат более подробные данные, такие как данные о пассажирах, аэропортах, самолётах, полётах, маршрутах, классах обслуживания и географических данных.</w:t>
+      </w:r>
     </w:p>
     <w:sectPr>
-      <w:footerReference w:type="default" r:id="rId7"/>
+      <w:footerReference w:type="default" r:id="rId9"/>
       <w:pgSz w:w="12240" w:h="15840"/>
       <w:pgMar w:top="1440" w:right="1440" w:bottom="1440" w:left="1440" w:header="720" w:footer="720" w:gutter="0"/>
       <w:cols w:space="720"/>
@@ -429,7 +1003,7 @@
           <w:rPr>
             <w:noProof/>
           </w:rPr>
-          <w:t>1</w:t>
+          <w:t>3</w:t>
         </w:r>
         <w:r>
           <w:rPr>
@@ -989,6 +1563,7 @@
   <w:style w:type="character" w:default="1" w:styleId="DefaultParagraphFont">
     <w:name w:val="Default Paragraph Font"/>
     <w:uiPriority w:val="1"/>
+    <w:semiHidden/>
     <w:unhideWhenUsed/>
   </w:style>
   <w:style w:type="table" w:default="1" w:styleId="TableNormal">
@@ -1057,6 +1632,63 @@
     <w:link w:val="Footer"/>
     <w:uiPriority w:val="99"/>
     <w:rsid w:val="004E29E6"/>
+  </w:style>
+  <w:style w:type="paragraph" w:styleId="Header">
+    <w:name w:val="header"/>
+    <w:basedOn w:val="Normal"/>
+    <w:link w:val="HeaderChar"/>
+    <w:uiPriority w:val="99"/>
+    <w:unhideWhenUsed/>
+    <w:rsid w:val="009D7F5B"/>
+    <w:pPr>
+      <w:tabs>
+        <w:tab w:val="center" w:pos="4680"/>
+        <w:tab w:val="right" w:pos="9360"/>
+      </w:tabs>
+      <w:spacing w:after="0" w:line="240" w:lineRule="auto"/>
+    </w:pPr>
+  </w:style>
+  <w:style w:type="character" w:customStyle="1" w:styleId="HeaderChar">
+    <w:name w:val="Header Char"/>
+    <w:basedOn w:val="DefaultParagraphFont"/>
+    <w:link w:val="Header"/>
+    <w:uiPriority w:val="99"/>
+    <w:rsid w:val="009D7F5B"/>
+  </w:style>
+  <w:style w:type="paragraph" w:styleId="TOCHeading">
+    <w:name w:val="TOC Heading"/>
+    <w:basedOn w:val="Heading1"/>
+    <w:next w:val="Normal"/>
+    <w:uiPriority w:val="39"/>
+    <w:unhideWhenUsed/>
+    <w:qFormat/>
+    <w:rsid w:val="009D7F5B"/>
+    <w:pPr>
+      <w:outlineLvl w:val="9"/>
+    </w:pPr>
+  </w:style>
+  <w:style w:type="paragraph" w:styleId="TOC1">
+    <w:name w:val="toc 1"/>
+    <w:basedOn w:val="Normal"/>
+    <w:next w:val="Normal"/>
+    <w:autoRedefine/>
+    <w:uiPriority w:val="39"/>
+    <w:unhideWhenUsed/>
+    <w:rsid w:val="009D7F5B"/>
+    <w:pPr>
+      <w:spacing w:after="100"/>
+    </w:pPr>
+  </w:style>
+  <w:style w:type="character" w:styleId="Hyperlink">
+    <w:name w:val="Hyperlink"/>
+    <w:basedOn w:val="DefaultParagraphFont"/>
+    <w:uiPriority w:val="99"/>
+    <w:unhideWhenUsed/>
+    <w:rsid w:val="009D7F5B"/>
+    <w:rPr>
+      <w:color w:val="0563C1" w:themeColor="hyperlink"/>
+      <w:u w:val="single"/>
+    </w:rPr>
   </w:style>
 </w:styles>
 </file>
@@ -1320,4 +1952,16 @@
     </a:ext>
   </a:extLst>
 </a:theme>
+</file>
+
+<file path=customXml/item1.xml><?xml version="1.0" encoding="utf-8"?>
+<b:Sources xmlns:b="http://schemas.openxmlformats.org/officeDocument/2006/bibliography" xmlns="http://schemas.openxmlformats.org/officeDocument/2006/bibliography" SelectedStyle="\APASixthEditionOfficeOnline.xsl" StyleName="APA" Version="6"/>
+</file>
+
+<file path=customXml/itemProps1.xml><?xml version="1.0" encoding="utf-8"?>
+<ds:datastoreItem xmlns:ds="http://schemas.openxmlformats.org/officeDocument/2006/customXml" ds:itemID="{5D82376A-5DFA-4850-BE83-94283D94D800}">
+  <ds:schemaRefs>
+    <ds:schemaRef ds:uri="http://schemas.openxmlformats.org/officeDocument/2006/bibliography"/>
+  </ds:schemaRefs>
+</ds:datastoreItem>
 </file>
--- a/Hanna_Takushevich/docs/documentation.docx
+++ b/Hanna_Takushevich/docs/documentation.docx
@@ -5,6 +5,12 @@
     <w:bookmarkStart w:id="0" w:name="_Toc497942771" w:displacedByCustomXml="next"/>
     <w:sdt>
       <w:sdtPr>
+        <w:rPr>
+          <w:rFonts w:asciiTheme="minorHAnsi" w:eastAsiaTheme="minorHAnsi" w:hAnsiTheme="minorHAnsi" w:cstheme="minorBidi"/>
+          <w:color w:val="auto"/>
+          <w:sz w:val="22"/>
+          <w:szCs w:val="22"/>
+        </w:rPr>
         <w:id w:val="-1007739846"/>
         <w:docPartObj>
           <w:docPartGallery w:val="Table of Contents"/>
@@ -13,13 +19,9 @@
       </w:sdtPr>
       <w:sdtEndPr>
         <w:rPr>
-          <w:rFonts w:asciiTheme="minorHAnsi" w:eastAsiaTheme="minorHAnsi" w:hAnsiTheme="minorHAnsi" w:cstheme="minorBidi"/>
           <w:b/>
           <w:bCs/>
           <w:noProof/>
-          <w:color w:val="auto"/>
-          <w:sz w:val="22"/>
-          <w:szCs w:val="22"/>
         </w:rPr>
       </w:sdtEndPr>
       <w:sdtContent>
@@ -61,7 +63,7 @@
           <w:r>
             <w:fldChar w:fldCharType="separate"/>
           </w:r>
-          <w:hyperlink w:anchor="_Toc498282596" w:history="1">
+          <w:hyperlink w:anchor="_Toc498377652" w:history="1">
             <w:r>
               <w:rPr>
                 <w:rStyle w:val="Hyperlink"/>
@@ -106,7 +108,7 @@
                 <w:noProof/>
                 <w:webHidden/>
               </w:rPr>
-              <w:instrText xml:space="preserve"> PAGEREF _Toc498282596 \h </w:instrText>
+              <w:instrText xml:space="preserve"> PAGEREF _Toc498377652 \h </w:instrText>
             </w:r>
             <w:r>
               <w:rPr>
@@ -149,7 +151,7 @@
               <w:noProof/>
             </w:rPr>
           </w:pPr>
-          <w:hyperlink w:anchor="_Toc498282597" w:history="1">
+          <w:hyperlink w:anchor="_Toc498377653" w:history="1">
             <w:r>
               <w:rPr>
                 <w:rStyle w:val="Hyperlink"/>
@@ -192,7 +194,7 @@
                 <w:noProof/>
                 <w:webHidden/>
               </w:rPr>
-              <w:instrText xml:space="preserve"> PAGEREF _Toc498282597 \h </w:instrText>
+              <w:instrText xml:space="preserve"> PAGEREF _Toc498377653 \h </w:instrText>
             </w:r>
             <w:r>
               <w:rPr>
@@ -235,7 +237,7 @@
               <w:noProof/>
             </w:rPr>
           </w:pPr>
-          <w:hyperlink w:anchor="_Toc498282598" w:history="1">
+          <w:hyperlink w:anchor="_Toc498377654" w:history="1">
             <w:r>
               <w:rPr>
                 <w:rStyle w:val="Hyperlink"/>
@@ -278,7 +280,7 @@
                 <w:noProof/>
                 <w:webHidden/>
               </w:rPr>
-              <w:instrText xml:space="preserve"> PAGEREF _Toc498282598 \h </w:instrText>
+              <w:instrText xml:space="preserve"> PAGEREF _Toc498377654 \h </w:instrText>
             </w:r>
             <w:r>
               <w:rPr>
@@ -299,6 +301,178 @@
                 <w:webHidden/>
               </w:rPr>
               <w:t>4</w:t>
+            </w:r>
+            <w:r>
+              <w:rPr>
+                <w:noProof/>
+                <w:webHidden/>
+              </w:rPr>
+              <w:fldChar w:fldCharType="end"/>
+            </w:r>
+          </w:hyperlink>
+        </w:p>
+        <w:p>
+          <w:pPr>
+            <w:pStyle w:val="TOC1"/>
+            <w:tabs>
+              <w:tab w:val="left" w:pos="440"/>
+              <w:tab w:val="right" w:leader="dot" w:pos="9350"/>
+            </w:tabs>
+            <w:rPr>
+              <w:rFonts w:eastAsiaTheme="minorEastAsia"/>
+              <w:noProof/>
+            </w:rPr>
+          </w:pPr>
+          <w:hyperlink w:anchor="_Toc498377655" w:history="1">
+            <w:r>
+              <w:rPr>
+                <w:rStyle w:val="Hyperlink"/>
+                <w:b/>
+                <w:noProof/>
+              </w:rPr>
+              <w:t>4.</w:t>
+            </w:r>
+            <w:r>
+              <w:rPr>
+                <w:rFonts w:eastAsiaTheme="minorEastAsia"/>
+                <w:noProof/>
+              </w:rPr>
+              <w:tab/>
+            </w:r>
+            <w:r>
+              <w:rPr>
+                <w:rStyle w:val="Hyperlink"/>
+                <w:b/>
+                <w:noProof/>
+              </w:rPr>
+              <w:t>Fact Table Partitioning Strategy</w:t>
+            </w:r>
+            <w:r>
+              <w:rPr>
+                <w:noProof/>
+                <w:webHidden/>
+              </w:rPr>
+              <w:tab/>
+            </w:r>
+            <w:r>
+              <w:rPr>
+                <w:noProof/>
+                <w:webHidden/>
+              </w:rPr>
+              <w:fldChar w:fldCharType="begin"/>
+            </w:r>
+            <w:r>
+              <w:rPr>
+                <w:noProof/>
+                <w:webHidden/>
+              </w:rPr>
+              <w:instrText xml:space="preserve"> PAGEREF _Toc498377655 \h </w:instrText>
+            </w:r>
+            <w:r>
+              <w:rPr>
+                <w:noProof/>
+                <w:webHidden/>
+              </w:rPr>
+            </w:r>
+            <w:r>
+              <w:rPr>
+                <w:noProof/>
+                <w:webHidden/>
+              </w:rPr>
+              <w:fldChar w:fldCharType="separate"/>
+            </w:r>
+            <w:r>
+              <w:rPr>
+                <w:noProof/>
+                <w:webHidden/>
+              </w:rPr>
+              <w:t>5</w:t>
+            </w:r>
+            <w:r>
+              <w:rPr>
+                <w:noProof/>
+                <w:webHidden/>
+              </w:rPr>
+              <w:fldChar w:fldCharType="end"/>
+            </w:r>
+          </w:hyperlink>
+        </w:p>
+        <w:p>
+          <w:pPr>
+            <w:pStyle w:val="TOC1"/>
+            <w:tabs>
+              <w:tab w:val="left" w:pos="440"/>
+              <w:tab w:val="right" w:leader="dot" w:pos="9350"/>
+            </w:tabs>
+            <w:rPr>
+              <w:rFonts w:eastAsiaTheme="minorEastAsia"/>
+              <w:noProof/>
+            </w:rPr>
+          </w:pPr>
+          <w:hyperlink w:anchor="_Toc498377656" w:history="1">
+            <w:r>
+              <w:rPr>
+                <w:rStyle w:val="Hyperlink"/>
+                <w:b/>
+                <w:noProof/>
+              </w:rPr>
+              <w:t>5.</w:t>
+            </w:r>
+            <w:r>
+              <w:rPr>
+                <w:rFonts w:eastAsiaTheme="minorEastAsia"/>
+                <w:noProof/>
+              </w:rPr>
+              <w:tab/>
+            </w:r>
+            <w:r>
+              <w:rPr>
+                <w:rStyle w:val="Hyperlink"/>
+                <w:b/>
+                <w:noProof/>
+              </w:rPr>
+              <w:t>Report Layouts</w:t>
+            </w:r>
+            <w:r>
+              <w:rPr>
+                <w:noProof/>
+                <w:webHidden/>
+              </w:rPr>
+              <w:tab/>
+            </w:r>
+            <w:r>
+              <w:rPr>
+                <w:noProof/>
+                <w:webHidden/>
+              </w:rPr>
+              <w:fldChar w:fldCharType="begin"/>
+            </w:r>
+            <w:r>
+              <w:rPr>
+                <w:noProof/>
+                <w:webHidden/>
+              </w:rPr>
+              <w:instrText xml:space="preserve"> PAGEREF _Toc498377656 \h </w:instrText>
+            </w:r>
+            <w:r>
+              <w:rPr>
+                <w:noProof/>
+                <w:webHidden/>
+              </w:rPr>
+            </w:r>
+            <w:r>
+              <w:rPr>
+                <w:noProof/>
+                <w:webHidden/>
+              </w:rPr>
+              <w:fldChar w:fldCharType="separate"/>
+            </w:r>
+            <w:r>
+              <w:rPr>
+                <w:noProof/>
+                <w:webHidden/>
+              </w:rPr>
+              <w:t>6</w:t>
             </w:r>
             <w:r>
               <w:rPr>
@@ -365,7 +539,7 @@
           <w:lang w:val="en"/>
         </w:rPr>
       </w:pPr>
-      <w:bookmarkStart w:id="2" w:name="_Toc498282596"/>
+      <w:bookmarkStart w:id="2" w:name="_Toc498377652"/>
       <w:r>
         <w:rPr>
           <w:b/>
@@ -563,7 +737,7 @@
           <w:color w:val="000000" w:themeColor="text1"/>
         </w:rPr>
       </w:pPr>
-      <w:bookmarkStart w:id="3" w:name="_Toc498282597"/>
+      <w:bookmarkStart w:id="3" w:name="_Toc498377653"/>
       <w:r>
         <w:rPr>
           <w:b/>
@@ -782,7 +956,7 @@
           <w:color w:val="000000" w:themeColor="text1"/>
         </w:rPr>
       </w:pPr>
-      <w:bookmarkStart w:id="4" w:name="_Toc498282598"/>
+      <w:bookmarkStart w:id="4" w:name="_Toc498377654"/>
       <w:r>
         <w:rPr>
           <w:b/>
@@ -933,8 +1107,1911 @@
         <w:t xml:space="preserve"> и дате покупки билета. Остальные таблицы содержат более подробные данные, такие как данные о пассажирах, аэропортах, самолётах, полётах, маршрутах, классах обслуживания и географических данных.</w:t>
       </w:r>
     </w:p>
+    <w:p>
+      <w:pPr>
+        <w:rPr>
+          <w:lang w:val="ru-RU"/>
+        </w:rPr>
+      </w:pPr>
+      <w:r>
+        <w:rPr>
+          <w:lang w:val="ru-RU"/>
+        </w:rPr>
+        <w:br w:type="page"/>
+      </w:r>
+    </w:p>
+    <w:p>
+      <w:pPr>
+        <w:pStyle w:val="Heading1"/>
+        <w:numPr>
+          <w:ilvl w:val="0"/>
+          <w:numId w:val="1"/>
+        </w:numPr>
+        <w:rPr>
+          <w:b/>
+          <w:color w:val="000000" w:themeColor="text1"/>
+        </w:rPr>
+      </w:pPr>
+      <w:bookmarkStart w:id="5" w:name="_Toc498377655"/>
+      <w:r>
+        <w:rPr>
+          <w:b/>
+          <w:color w:val="000000" w:themeColor="text1"/>
+        </w:rPr>
+        <w:lastRenderedPageBreak/>
+        <w:t>Fact Table Partitioning Strategy</w:t>
+      </w:r>
+      <w:bookmarkEnd w:id="5"/>
+    </w:p>
+    <w:p>
+      <w:pPr>
+        <w:ind w:firstLine="360"/>
+        <w:jc w:val="both"/>
+      </w:pPr>
+      <w:r>
+        <w:rPr>
+          <w:lang w:val="ru-RU"/>
+        </w:rPr>
+        <w:t xml:space="preserve">Для анализа данных о покупках авиабилетов чаще всего будут необходимы данные, полученные не позднее десяти лет на момент проведения анализа. Чтобы максимально эффективно извлекать необходимые данные по датам, будут созданые партиции на аттрибуте «Дата покупки билета». Партиции будут содержать в себе данные для таких временных промежутков, как (А) данные полученные более чем десять лет назад, (Б) данные полученные от пяти до десяти лет назад и (В) данные полученные не позднее пяти лет назад. Вид партиционирования – </w:t>
+      </w:r>
+      <w:r>
+        <w:t xml:space="preserve">range. </w:t>
+      </w:r>
+    </w:p>
+    <w:p>
+      <w:pPr>
+        <w:pStyle w:val="Heading1"/>
+        <w:numPr>
+          <w:ilvl w:val="0"/>
+          <w:numId w:val="1"/>
+        </w:numPr>
+        <w:rPr>
+          <w:b/>
+          <w:color w:val="000000" w:themeColor="text1"/>
+        </w:rPr>
+      </w:pPr>
+      <w:r>
+        <w:br w:type="page"/>
+      </w:r>
+      <w:bookmarkStart w:id="6" w:name="_Toc498377656"/>
+      <w:r>
+        <w:rPr>
+          <w:b/>
+          <w:color w:val="000000" w:themeColor="text1"/>
+        </w:rPr>
+        <w:lastRenderedPageBreak/>
+        <w:t>Report Layouts</w:t>
+      </w:r>
+      <w:bookmarkEnd w:id="6"/>
+    </w:p>
+    <w:p>
+      <w:pPr>
+        <w:jc w:val="both"/>
+        <w:rPr>
+          <w:lang w:val="ru-RU"/>
+        </w:rPr>
+      </w:pPr>
+      <w:r>
+        <w:rPr>
+          <w:lang w:val="ru-RU"/>
+        </w:rPr>
+        <w:t>Я хочу проанализировать спрос клиентов на определённые маршруты, классы обслуживания и динамику общего интерес к авиакомпанни.</w:t>
+      </w:r>
+    </w:p>
+    <w:p>
+      <w:pPr>
+        <w:jc w:val="both"/>
+        <w:rPr>
+          <w:lang w:val="ru-RU"/>
+        </w:rPr>
+      </w:pPr>
+      <w:r>
+        <w:rPr>
+          <w:lang w:val="ru-RU"/>
+        </w:rPr>
+        <w:t>Для построения репортов были использованы следующие фиктивные данные:</w:t>
+      </w:r>
+    </w:p>
+    <w:tbl>
+      <w:tblPr>
+        <w:tblW w:w="5600" w:type="dxa"/>
+        <w:tblLook w:val="04A0" w:firstRow="1" w:lastRow="0" w:firstColumn="1" w:lastColumn="0" w:noHBand="0" w:noVBand="1"/>
+      </w:tblPr>
+      <w:tblGrid>
+        <w:gridCol w:w="2320"/>
+        <w:gridCol w:w="3280"/>
+      </w:tblGrid>
+      <w:tr>
+        <w:trPr>
+          <w:trHeight w:val="300"/>
+        </w:trPr>
+        <w:tc>
+          <w:tcPr>
+            <w:tcW w:w="2320" w:type="dxa"/>
+            <w:tcBorders>
+              <w:top w:val="nil"/>
+              <w:left w:val="nil"/>
+              <w:bottom w:val="nil"/>
+              <w:right w:val="nil"/>
+            </w:tcBorders>
+            <w:shd w:val="clear" w:color="000000" w:fill="5B9BD5"/>
+            <w:noWrap/>
+            <w:vAlign w:val="bottom"/>
+            <w:hideMark/>
+          </w:tcPr>
+          <w:p>
+            <w:pPr>
+              <w:spacing w:after="0" w:line="240" w:lineRule="auto"/>
+              <w:rPr>
+                <w:rFonts w:ascii="Calibri" w:eastAsia="Times New Roman" w:hAnsi="Calibri" w:cs="Calibri"/>
+                <w:color w:val="000000"/>
+              </w:rPr>
+            </w:pPr>
+            <w:proofErr w:type="spellStart"/>
+            <w:r>
+              <w:rPr>
+                <w:rFonts w:ascii="Calibri" w:eastAsia="Times New Roman" w:hAnsi="Calibri" w:cs="Calibri"/>
+                <w:color w:val="000000"/>
+              </w:rPr>
+              <w:t>Год</w:t>
+            </w:r>
+            <w:proofErr w:type="spellEnd"/>
+          </w:p>
+        </w:tc>
+        <w:tc>
+          <w:tcPr>
+            <w:tcW w:w="3280" w:type="dxa"/>
+            <w:tcBorders>
+              <w:top w:val="nil"/>
+              <w:left w:val="nil"/>
+              <w:bottom w:val="nil"/>
+              <w:right w:val="nil"/>
+            </w:tcBorders>
+            <w:shd w:val="clear" w:color="000000" w:fill="5B9BD5"/>
+            <w:noWrap/>
+            <w:vAlign w:val="bottom"/>
+            <w:hideMark/>
+          </w:tcPr>
+          <w:p>
+            <w:pPr>
+              <w:spacing w:after="0" w:line="240" w:lineRule="auto"/>
+              <w:rPr>
+                <w:rFonts w:ascii="Calibri" w:eastAsia="Times New Roman" w:hAnsi="Calibri" w:cs="Calibri"/>
+                <w:color w:val="000000"/>
+              </w:rPr>
+            </w:pPr>
+            <w:proofErr w:type="spellStart"/>
+            <w:r>
+              <w:rPr>
+                <w:rFonts w:ascii="Calibri" w:eastAsia="Times New Roman" w:hAnsi="Calibri" w:cs="Calibri"/>
+                <w:color w:val="000000"/>
+              </w:rPr>
+              <w:t>Количество</w:t>
+            </w:r>
+            <w:proofErr w:type="spellEnd"/>
+            <w:r>
+              <w:rPr>
+                <w:rFonts w:ascii="Calibri" w:eastAsia="Times New Roman" w:hAnsi="Calibri" w:cs="Calibri"/>
+                <w:color w:val="000000"/>
+              </w:rPr>
+              <w:t xml:space="preserve"> </w:t>
+            </w:r>
+            <w:proofErr w:type="spellStart"/>
+            <w:r>
+              <w:rPr>
+                <w:rFonts w:ascii="Calibri" w:eastAsia="Times New Roman" w:hAnsi="Calibri" w:cs="Calibri"/>
+                <w:color w:val="000000"/>
+              </w:rPr>
+              <w:t>проданных</w:t>
+            </w:r>
+            <w:proofErr w:type="spellEnd"/>
+            <w:r>
+              <w:rPr>
+                <w:rFonts w:ascii="Calibri" w:eastAsia="Times New Roman" w:hAnsi="Calibri" w:cs="Calibri"/>
+                <w:color w:val="000000"/>
+              </w:rPr>
+              <w:t xml:space="preserve"> </w:t>
+            </w:r>
+            <w:proofErr w:type="spellStart"/>
+            <w:r>
+              <w:rPr>
+                <w:rFonts w:ascii="Calibri" w:eastAsia="Times New Roman" w:hAnsi="Calibri" w:cs="Calibri"/>
+                <w:color w:val="000000"/>
+              </w:rPr>
+              <w:t>билетов</w:t>
+            </w:r>
+            <w:proofErr w:type="spellEnd"/>
+          </w:p>
+        </w:tc>
+      </w:tr>
+      <w:tr>
+        <w:trPr>
+          <w:trHeight w:val="300"/>
+        </w:trPr>
+        <w:tc>
+          <w:tcPr>
+            <w:tcW w:w="2320" w:type="dxa"/>
+            <w:tcBorders>
+              <w:top w:val="nil"/>
+              <w:left w:val="nil"/>
+              <w:bottom w:val="nil"/>
+              <w:right w:val="nil"/>
+            </w:tcBorders>
+            <w:shd w:val="clear" w:color="000000" w:fill="D9E1F2"/>
+            <w:noWrap/>
+            <w:vAlign w:val="bottom"/>
+            <w:hideMark/>
+          </w:tcPr>
+          <w:p>
+            <w:pPr>
+              <w:spacing w:after="0" w:line="240" w:lineRule="auto"/>
+              <w:jc w:val="right"/>
+              <w:rPr>
+                <w:rFonts w:ascii="Calibri" w:eastAsia="Times New Roman" w:hAnsi="Calibri" w:cs="Calibri"/>
+                <w:color w:val="000000"/>
+              </w:rPr>
+            </w:pPr>
+            <w:r>
+              <w:rPr>
+                <w:rFonts w:ascii="Calibri" w:eastAsia="Times New Roman" w:hAnsi="Calibri" w:cs="Calibri"/>
+                <w:color w:val="000000"/>
+              </w:rPr>
+              <w:t>2008</w:t>
+            </w:r>
+          </w:p>
+        </w:tc>
+        <w:tc>
+          <w:tcPr>
+            <w:tcW w:w="3280" w:type="dxa"/>
+            <w:tcBorders>
+              <w:top w:val="nil"/>
+              <w:left w:val="nil"/>
+              <w:bottom w:val="nil"/>
+              <w:right w:val="nil"/>
+            </w:tcBorders>
+            <w:shd w:val="clear" w:color="000000" w:fill="D9E1F2"/>
+            <w:noWrap/>
+            <w:vAlign w:val="bottom"/>
+            <w:hideMark/>
+          </w:tcPr>
+          <w:p>
+            <w:pPr>
+              <w:spacing w:after="0" w:line="240" w:lineRule="auto"/>
+              <w:jc w:val="right"/>
+              <w:rPr>
+                <w:rFonts w:ascii="Calibri" w:eastAsia="Times New Roman" w:hAnsi="Calibri" w:cs="Calibri"/>
+                <w:color w:val="000000"/>
+              </w:rPr>
+            </w:pPr>
+            <w:r>
+              <w:rPr>
+                <w:rFonts w:ascii="Calibri" w:eastAsia="Times New Roman" w:hAnsi="Calibri" w:cs="Calibri"/>
+                <w:color w:val="000000"/>
+              </w:rPr>
+              <w:t>856</w:t>
+            </w:r>
+          </w:p>
+        </w:tc>
+      </w:tr>
+      <w:tr>
+        <w:trPr>
+          <w:trHeight w:val="300"/>
+        </w:trPr>
+        <w:tc>
+          <w:tcPr>
+            <w:tcW w:w="2320" w:type="dxa"/>
+            <w:tcBorders>
+              <w:top w:val="nil"/>
+              <w:left w:val="nil"/>
+              <w:bottom w:val="nil"/>
+              <w:right w:val="nil"/>
+            </w:tcBorders>
+            <w:shd w:val="clear" w:color="000000" w:fill="D9E1F2"/>
+            <w:noWrap/>
+            <w:vAlign w:val="bottom"/>
+            <w:hideMark/>
+          </w:tcPr>
+          <w:p>
+            <w:pPr>
+              <w:spacing w:after="0" w:line="240" w:lineRule="auto"/>
+              <w:jc w:val="right"/>
+              <w:rPr>
+                <w:rFonts w:ascii="Calibri" w:eastAsia="Times New Roman" w:hAnsi="Calibri" w:cs="Calibri"/>
+                <w:color w:val="000000"/>
+              </w:rPr>
+            </w:pPr>
+            <w:r>
+              <w:rPr>
+                <w:rFonts w:ascii="Calibri" w:eastAsia="Times New Roman" w:hAnsi="Calibri" w:cs="Calibri"/>
+                <w:color w:val="000000"/>
+              </w:rPr>
+              <w:t>2009</w:t>
+            </w:r>
+          </w:p>
+        </w:tc>
+        <w:tc>
+          <w:tcPr>
+            <w:tcW w:w="3280" w:type="dxa"/>
+            <w:tcBorders>
+              <w:top w:val="nil"/>
+              <w:left w:val="nil"/>
+              <w:bottom w:val="nil"/>
+              <w:right w:val="nil"/>
+            </w:tcBorders>
+            <w:shd w:val="clear" w:color="000000" w:fill="D9E1F2"/>
+            <w:noWrap/>
+            <w:vAlign w:val="bottom"/>
+            <w:hideMark/>
+          </w:tcPr>
+          <w:p>
+            <w:pPr>
+              <w:spacing w:after="0" w:line="240" w:lineRule="auto"/>
+              <w:jc w:val="right"/>
+              <w:rPr>
+                <w:rFonts w:ascii="Calibri" w:eastAsia="Times New Roman" w:hAnsi="Calibri" w:cs="Calibri"/>
+                <w:color w:val="000000"/>
+              </w:rPr>
+            </w:pPr>
+            <w:r>
+              <w:rPr>
+                <w:rFonts w:ascii="Calibri" w:eastAsia="Times New Roman" w:hAnsi="Calibri" w:cs="Calibri"/>
+                <w:color w:val="000000"/>
+              </w:rPr>
+              <w:t>986</w:t>
+            </w:r>
+          </w:p>
+        </w:tc>
+      </w:tr>
+      <w:tr>
+        <w:trPr>
+          <w:trHeight w:val="300"/>
+        </w:trPr>
+        <w:tc>
+          <w:tcPr>
+            <w:tcW w:w="2320" w:type="dxa"/>
+            <w:tcBorders>
+              <w:top w:val="nil"/>
+              <w:left w:val="nil"/>
+              <w:bottom w:val="nil"/>
+              <w:right w:val="nil"/>
+            </w:tcBorders>
+            <w:shd w:val="clear" w:color="000000" w:fill="D9E1F2"/>
+            <w:noWrap/>
+            <w:vAlign w:val="bottom"/>
+            <w:hideMark/>
+          </w:tcPr>
+          <w:p>
+            <w:pPr>
+              <w:spacing w:after="0" w:line="240" w:lineRule="auto"/>
+              <w:jc w:val="right"/>
+              <w:rPr>
+                <w:rFonts w:ascii="Calibri" w:eastAsia="Times New Roman" w:hAnsi="Calibri" w:cs="Calibri"/>
+                <w:color w:val="000000"/>
+              </w:rPr>
+            </w:pPr>
+            <w:r>
+              <w:rPr>
+                <w:rFonts w:ascii="Calibri" w:eastAsia="Times New Roman" w:hAnsi="Calibri" w:cs="Calibri"/>
+                <w:color w:val="000000"/>
+              </w:rPr>
+              <w:t>2010</w:t>
+            </w:r>
+          </w:p>
+        </w:tc>
+        <w:tc>
+          <w:tcPr>
+            <w:tcW w:w="3280" w:type="dxa"/>
+            <w:tcBorders>
+              <w:top w:val="nil"/>
+              <w:left w:val="nil"/>
+              <w:bottom w:val="nil"/>
+              <w:right w:val="nil"/>
+            </w:tcBorders>
+            <w:shd w:val="clear" w:color="000000" w:fill="D9E1F2"/>
+            <w:noWrap/>
+            <w:vAlign w:val="bottom"/>
+            <w:hideMark/>
+          </w:tcPr>
+          <w:p>
+            <w:pPr>
+              <w:spacing w:after="0" w:line="240" w:lineRule="auto"/>
+              <w:jc w:val="right"/>
+              <w:rPr>
+                <w:rFonts w:ascii="Calibri" w:eastAsia="Times New Roman" w:hAnsi="Calibri" w:cs="Calibri"/>
+                <w:color w:val="000000"/>
+              </w:rPr>
+            </w:pPr>
+            <w:r>
+              <w:rPr>
+                <w:rFonts w:ascii="Calibri" w:eastAsia="Times New Roman" w:hAnsi="Calibri" w:cs="Calibri"/>
+                <w:color w:val="000000"/>
+              </w:rPr>
+              <w:t>945</w:t>
+            </w:r>
+          </w:p>
+        </w:tc>
+      </w:tr>
+      <w:tr>
+        <w:trPr>
+          <w:trHeight w:val="300"/>
+        </w:trPr>
+        <w:tc>
+          <w:tcPr>
+            <w:tcW w:w="2320" w:type="dxa"/>
+            <w:tcBorders>
+              <w:top w:val="nil"/>
+              <w:left w:val="nil"/>
+              <w:bottom w:val="nil"/>
+              <w:right w:val="nil"/>
+            </w:tcBorders>
+            <w:shd w:val="clear" w:color="000000" w:fill="D9E1F2"/>
+            <w:noWrap/>
+            <w:vAlign w:val="bottom"/>
+            <w:hideMark/>
+          </w:tcPr>
+          <w:p>
+            <w:pPr>
+              <w:spacing w:after="0" w:line="240" w:lineRule="auto"/>
+              <w:jc w:val="right"/>
+              <w:rPr>
+                <w:rFonts w:ascii="Calibri" w:eastAsia="Times New Roman" w:hAnsi="Calibri" w:cs="Calibri"/>
+                <w:color w:val="000000"/>
+              </w:rPr>
+            </w:pPr>
+            <w:r>
+              <w:rPr>
+                <w:rFonts w:ascii="Calibri" w:eastAsia="Times New Roman" w:hAnsi="Calibri" w:cs="Calibri"/>
+                <w:color w:val="000000"/>
+              </w:rPr>
+              <w:t>2011</w:t>
+            </w:r>
+          </w:p>
+        </w:tc>
+        <w:tc>
+          <w:tcPr>
+            <w:tcW w:w="3280" w:type="dxa"/>
+            <w:tcBorders>
+              <w:top w:val="nil"/>
+              <w:left w:val="nil"/>
+              <w:bottom w:val="nil"/>
+              <w:right w:val="nil"/>
+            </w:tcBorders>
+            <w:shd w:val="clear" w:color="000000" w:fill="D9E1F2"/>
+            <w:noWrap/>
+            <w:vAlign w:val="bottom"/>
+            <w:hideMark/>
+          </w:tcPr>
+          <w:p>
+            <w:pPr>
+              <w:spacing w:after="0" w:line="240" w:lineRule="auto"/>
+              <w:jc w:val="right"/>
+              <w:rPr>
+                <w:rFonts w:ascii="Calibri" w:eastAsia="Times New Roman" w:hAnsi="Calibri" w:cs="Calibri"/>
+                <w:color w:val="000000"/>
+              </w:rPr>
+            </w:pPr>
+            <w:r>
+              <w:rPr>
+                <w:rFonts w:ascii="Calibri" w:eastAsia="Times New Roman" w:hAnsi="Calibri" w:cs="Calibri"/>
+                <w:color w:val="000000"/>
+              </w:rPr>
+              <w:t>1387</w:t>
+            </w:r>
+          </w:p>
+        </w:tc>
+      </w:tr>
+      <w:tr>
+        <w:trPr>
+          <w:trHeight w:val="300"/>
+        </w:trPr>
+        <w:tc>
+          <w:tcPr>
+            <w:tcW w:w="2320" w:type="dxa"/>
+            <w:tcBorders>
+              <w:top w:val="nil"/>
+              <w:left w:val="nil"/>
+              <w:bottom w:val="nil"/>
+              <w:right w:val="nil"/>
+            </w:tcBorders>
+            <w:shd w:val="clear" w:color="000000" w:fill="D9E1F2"/>
+            <w:noWrap/>
+            <w:vAlign w:val="bottom"/>
+            <w:hideMark/>
+          </w:tcPr>
+          <w:p>
+            <w:pPr>
+              <w:spacing w:after="0" w:line="240" w:lineRule="auto"/>
+              <w:jc w:val="right"/>
+              <w:rPr>
+                <w:rFonts w:ascii="Calibri" w:eastAsia="Times New Roman" w:hAnsi="Calibri" w:cs="Calibri"/>
+                <w:color w:val="000000"/>
+              </w:rPr>
+            </w:pPr>
+            <w:r>
+              <w:rPr>
+                <w:rFonts w:ascii="Calibri" w:eastAsia="Times New Roman" w:hAnsi="Calibri" w:cs="Calibri"/>
+                <w:color w:val="000000"/>
+              </w:rPr>
+              <w:t>2012</w:t>
+            </w:r>
+          </w:p>
+        </w:tc>
+        <w:tc>
+          <w:tcPr>
+            <w:tcW w:w="3280" w:type="dxa"/>
+            <w:tcBorders>
+              <w:top w:val="nil"/>
+              <w:left w:val="nil"/>
+              <w:bottom w:val="nil"/>
+              <w:right w:val="nil"/>
+            </w:tcBorders>
+            <w:shd w:val="clear" w:color="000000" w:fill="D9E1F2"/>
+            <w:noWrap/>
+            <w:vAlign w:val="bottom"/>
+            <w:hideMark/>
+          </w:tcPr>
+          <w:p>
+            <w:pPr>
+              <w:spacing w:after="0" w:line="240" w:lineRule="auto"/>
+              <w:jc w:val="right"/>
+              <w:rPr>
+                <w:rFonts w:ascii="Calibri" w:eastAsia="Times New Roman" w:hAnsi="Calibri" w:cs="Calibri"/>
+                <w:color w:val="000000"/>
+              </w:rPr>
+            </w:pPr>
+            <w:r>
+              <w:rPr>
+                <w:rFonts w:ascii="Calibri" w:eastAsia="Times New Roman" w:hAnsi="Calibri" w:cs="Calibri"/>
+                <w:color w:val="000000"/>
+              </w:rPr>
+              <w:t>1904</w:t>
+            </w:r>
+          </w:p>
+        </w:tc>
+      </w:tr>
+      <w:tr>
+        <w:trPr>
+          <w:trHeight w:val="300"/>
+        </w:trPr>
+        <w:tc>
+          <w:tcPr>
+            <w:tcW w:w="2320" w:type="dxa"/>
+            <w:tcBorders>
+              <w:top w:val="nil"/>
+              <w:left w:val="nil"/>
+              <w:bottom w:val="nil"/>
+              <w:right w:val="nil"/>
+            </w:tcBorders>
+            <w:shd w:val="clear" w:color="000000" w:fill="D9E1F2"/>
+            <w:noWrap/>
+            <w:vAlign w:val="bottom"/>
+            <w:hideMark/>
+          </w:tcPr>
+          <w:p>
+            <w:pPr>
+              <w:spacing w:after="0" w:line="240" w:lineRule="auto"/>
+              <w:jc w:val="right"/>
+              <w:rPr>
+                <w:rFonts w:ascii="Calibri" w:eastAsia="Times New Roman" w:hAnsi="Calibri" w:cs="Calibri"/>
+                <w:color w:val="000000"/>
+              </w:rPr>
+            </w:pPr>
+            <w:r>
+              <w:rPr>
+                <w:rFonts w:ascii="Calibri" w:eastAsia="Times New Roman" w:hAnsi="Calibri" w:cs="Calibri"/>
+                <w:color w:val="000000"/>
+              </w:rPr>
+              <w:t>2013</w:t>
+            </w:r>
+          </w:p>
+        </w:tc>
+        <w:tc>
+          <w:tcPr>
+            <w:tcW w:w="3280" w:type="dxa"/>
+            <w:tcBorders>
+              <w:top w:val="nil"/>
+              <w:left w:val="nil"/>
+              <w:bottom w:val="nil"/>
+              <w:right w:val="nil"/>
+            </w:tcBorders>
+            <w:shd w:val="clear" w:color="000000" w:fill="D9E1F2"/>
+            <w:noWrap/>
+            <w:vAlign w:val="bottom"/>
+            <w:hideMark/>
+          </w:tcPr>
+          <w:p>
+            <w:pPr>
+              <w:spacing w:after="0" w:line="240" w:lineRule="auto"/>
+              <w:jc w:val="right"/>
+              <w:rPr>
+                <w:rFonts w:ascii="Calibri" w:eastAsia="Times New Roman" w:hAnsi="Calibri" w:cs="Calibri"/>
+                <w:color w:val="000000"/>
+              </w:rPr>
+            </w:pPr>
+            <w:r>
+              <w:rPr>
+                <w:rFonts w:ascii="Calibri" w:eastAsia="Times New Roman" w:hAnsi="Calibri" w:cs="Calibri"/>
+                <w:color w:val="000000"/>
+              </w:rPr>
+              <w:t>2504</w:t>
+            </w:r>
+          </w:p>
+        </w:tc>
+      </w:tr>
+      <w:tr>
+        <w:trPr>
+          <w:trHeight w:val="300"/>
+        </w:trPr>
+        <w:tc>
+          <w:tcPr>
+            <w:tcW w:w="2320" w:type="dxa"/>
+            <w:tcBorders>
+              <w:top w:val="nil"/>
+              <w:left w:val="nil"/>
+              <w:bottom w:val="nil"/>
+              <w:right w:val="nil"/>
+            </w:tcBorders>
+            <w:shd w:val="clear" w:color="000000" w:fill="D9E1F2"/>
+            <w:noWrap/>
+            <w:vAlign w:val="bottom"/>
+            <w:hideMark/>
+          </w:tcPr>
+          <w:p>
+            <w:pPr>
+              <w:spacing w:after="0" w:line="240" w:lineRule="auto"/>
+              <w:jc w:val="right"/>
+              <w:rPr>
+                <w:rFonts w:ascii="Calibri" w:eastAsia="Times New Roman" w:hAnsi="Calibri" w:cs="Calibri"/>
+                <w:color w:val="000000"/>
+              </w:rPr>
+            </w:pPr>
+            <w:r>
+              <w:rPr>
+                <w:rFonts w:ascii="Calibri" w:eastAsia="Times New Roman" w:hAnsi="Calibri" w:cs="Calibri"/>
+                <w:color w:val="000000"/>
+              </w:rPr>
+              <w:t>2014</w:t>
+            </w:r>
+          </w:p>
+        </w:tc>
+        <w:tc>
+          <w:tcPr>
+            <w:tcW w:w="3280" w:type="dxa"/>
+            <w:tcBorders>
+              <w:top w:val="nil"/>
+              <w:left w:val="nil"/>
+              <w:bottom w:val="nil"/>
+              <w:right w:val="nil"/>
+            </w:tcBorders>
+            <w:shd w:val="clear" w:color="000000" w:fill="D9E1F2"/>
+            <w:noWrap/>
+            <w:vAlign w:val="bottom"/>
+            <w:hideMark/>
+          </w:tcPr>
+          <w:p>
+            <w:pPr>
+              <w:spacing w:after="0" w:line="240" w:lineRule="auto"/>
+              <w:jc w:val="right"/>
+              <w:rPr>
+                <w:rFonts w:ascii="Calibri" w:eastAsia="Times New Roman" w:hAnsi="Calibri" w:cs="Calibri"/>
+                <w:color w:val="000000"/>
+              </w:rPr>
+            </w:pPr>
+            <w:r>
+              <w:rPr>
+                <w:rFonts w:ascii="Calibri" w:eastAsia="Times New Roman" w:hAnsi="Calibri" w:cs="Calibri"/>
+                <w:color w:val="000000"/>
+              </w:rPr>
+              <w:t>2100</w:t>
+            </w:r>
+          </w:p>
+        </w:tc>
+      </w:tr>
+      <w:tr>
+        <w:trPr>
+          <w:trHeight w:val="300"/>
+        </w:trPr>
+        <w:tc>
+          <w:tcPr>
+            <w:tcW w:w="2320" w:type="dxa"/>
+            <w:tcBorders>
+              <w:top w:val="nil"/>
+              <w:left w:val="nil"/>
+              <w:bottom w:val="nil"/>
+              <w:right w:val="nil"/>
+            </w:tcBorders>
+            <w:shd w:val="clear" w:color="000000" w:fill="D9E1F2"/>
+            <w:noWrap/>
+            <w:vAlign w:val="bottom"/>
+            <w:hideMark/>
+          </w:tcPr>
+          <w:p>
+            <w:pPr>
+              <w:spacing w:after="0" w:line="240" w:lineRule="auto"/>
+              <w:jc w:val="right"/>
+              <w:rPr>
+                <w:rFonts w:ascii="Calibri" w:eastAsia="Times New Roman" w:hAnsi="Calibri" w:cs="Calibri"/>
+                <w:color w:val="000000"/>
+              </w:rPr>
+            </w:pPr>
+            <w:r>
+              <w:rPr>
+                <w:rFonts w:ascii="Calibri" w:eastAsia="Times New Roman" w:hAnsi="Calibri" w:cs="Calibri"/>
+                <w:color w:val="000000"/>
+              </w:rPr>
+              <w:t>2015</w:t>
+            </w:r>
+          </w:p>
+        </w:tc>
+        <w:tc>
+          <w:tcPr>
+            <w:tcW w:w="3280" w:type="dxa"/>
+            <w:tcBorders>
+              <w:top w:val="nil"/>
+              <w:left w:val="nil"/>
+              <w:bottom w:val="nil"/>
+              <w:right w:val="nil"/>
+            </w:tcBorders>
+            <w:shd w:val="clear" w:color="000000" w:fill="D9E1F2"/>
+            <w:noWrap/>
+            <w:vAlign w:val="bottom"/>
+            <w:hideMark/>
+          </w:tcPr>
+          <w:p>
+            <w:pPr>
+              <w:spacing w:after="0" w:line="240" w:lineRule="auto"/>
+              <w:jc w:val="right"/>
+              <w:rPr>
+                <w:rFonts w:ascii="Calibri" w:eastAsia="Times New Roman" w:hAnsi="Calibri" w:cs="Calibri"/>
+                <w:color w:val="000000"/>
+              </w:rPr>
+            </w:pPr>
+            <w:r>
+              <w:rPr>
+                <w:rFonts w:ascii="Calibri" w:eastAsia="Times New Roman" w:hAnsi="Calibri" w:cs="Calibri"/>
+                <w:color w:val="000000"/>
+              </w:rPr>
+              <w:t>2732</w:t>
+            </w:r>
+          </w:p>
+        </w:tc>
+      </w:tr>
+      <w:tr>
+        <w:trPr>
+          <w:trHeight w:val="300"/>
+        </w:trPr>
+        <w:tc>
+          <w:tcPr>
+            <w:tcW w:w="2320" w:type="dxa"/>
+            <w:tcBorders>
+              <w:top w:val="nil"/>
+              <w:left w:val="nil"/>
+              <w:bottom w:val="nil"/>
+              <w:right w:val="nil"/>
+            </w:tcBorders>
+            <w:shd w:val="clear" w:color="000000" w:fill="D9E1F2"/>
+            <w:noWrap/>
+            <w:vAlign w:val="bottom"/>
+            <w:hideMark/>
+          </w:tcPr>
+          <w:p>
+            <w:pPr>
+              <w:spacing w:after="0" w:line="240" w:lineRule="auto"/>
+              <w:jc w:val="right"/>
+              <w:rPr>
+                <w:rFonts w:ascii="Calibri" w:eastAsia="Times New Roman" w:hAnsi="Calibri" w:cs="Calibri"/>
+                <w:color w:val="000000"/>
+              </w:rPr>
+            </w:pPr>
+            <w:r>
+              <w:rPr>
+                <w:rFonts w:ascii="Calibri" w:eastAsia="Times New Roman" w:hAnsi="Calibri" w:cs="Calibri"/>
+                <w:color w:val="000000"/>
+              </w:rPr>
+              <w:t>2016</w:t>
+            </w:r>
+          </w:p>
+        </w:tc>
+        <w:tc>
+          <w:tcPr>
+            <w:tcW w:w="3280" w:type="dxa"/>
+            <w:tcBorders>
+              <w:top w:val="nil"/>
+              <w:left w:val="nil"/>
+              <w:bottom w:val="nil"/>
+              <w:right w:val="nil"/>
+            </w:tcBorders>
+            <w:shd w:val="clear" w:color="000000" w:fill="D9E1F2"/>
+            <w:noWrap/>
+            <w:vAlign w:val="bottom"/>
+            <w:hideMark/>
+          </w:tcPr>
+          <w:p>
+            <w:pPr>
+              <w:spacing w:after="0" w:line="240" w:lineRule="auto"/>
+              <w:jc w:val="right"/>
+              <w:rPr>
+                <w:rFonts w:ascii="Calibri" w:eastAsia="Times New Roman" w:hAnsi="Calibri" w:cs="Calibri"/>
+                <w:color w:val="000000"/>
+              </w:rPr>
+            </w:pPr>
+            <w:r>
+              <w:rPr>
+                <w:rFonts w:ascii="Calibri" w:eastAsia="Times New Roman" w:hAnsi="Calibri" w:cs="Calibri"/>
+                <w:color w:val="000000"/>
+              </w:rPr>
+              <w:t>2726</w:t>
+            </w:r>
+          </w:p>
+        </w:tc>
+      </w:tr>
+      <w:tr>
+        <w:trPr>
+          <w:trHeight w:val="300"/>
+        </w:trPr>
+        <w:tc>
+          <w:tcPr>
+            <w:tcW w:w="2320" w:type="dxa"/>
+            <w:tcBorders>
+              <w:top w:val="nil"/>
+              <w:left w:val="nil"/>
+              <w:bottom w:val="nil"/>
+              <w:right w:val="nil"/>
+            </w:tcBorders>
+            <w:shd w:val="clear" w:color="000000" w:fill="D9E1F2"/>
+            <w:noWrap/>
+            <w:vAlign w:val="bottom"/>
+            <w:hideMark/>
+          </w:tcPr>
+          <w:p>
+            <w:pPr>
+              <w:spacing w:after="0" w:line="240" w:lineRule="auto"/>
+              <w:jc w:val="right"/>
+              <w:rPr>
+                <w:rFonts w:ascii="Calibri" w:eastAsia="Times New Roman" w:hAnsi="Calibri" w:cs="Calibri"/>
+                <w:color w:val="000000"/>
+              </w:rPr>
+            </w:pPr>
+            <w:r>
+              <w:rPr>
+                <w:rFonts w:ascii="Calibri" w:eastAsia="Times New Roman" w:hAnsi="Calibri" w:cs="Calibri"/>
+                <w:color w:val="000000"/>
+              </w:rPr>
+              <w:t>2017</w:t>
+            </w:r>
+          </w:p>
+        </w:tc>
+        <w:tc>
+          <w:tcPr>
+            <w:tcW w:w="3280" w:type="dxa"/>
+            <w:tcBorders>
+              <w:top w:val="nil"/>
+              <w:left w:val="nil"/>
+              <w:bottom w:val="nil"/>
+              <w:right w:val="nil"/>
+            </w:tcBorders>
+            <w:shd w:val="clear" w:color="000000" w:fill="D9E1F2"/>
+            <w:noWrap/>
+            <w:vAlign w:val="bottom"/>
+            <w:hideMark/>
+          </w:tcPr>
+          <w:p>
+            <w:pPr>
+              <w:spacing w:after="0" w:line="240" w:lineRule="auto"/>
+              <w:jc w:val="right"/>
+              <w:rPr>
+                <w:rFonts w:ascii="Calibri" w:eastAsia="Times New Roman" w:hAnsi="Calibri" w:cs="Calibri"/>
+                <w:color w:val="000000"/>
+              </w:rPr>
+            </w:pPr>
+            <w:r>
+              <w:rPr>
+                <w:rFonts w:ascii="Calibri" w:eastAsia="Times New Roman" w:hAnsi="Calibri" w:cs="Calibri"/>
+                <w:color w:val="000000"/>
+              </w:rPr>
+              <w:t>3123</w:t>
+            </w:r>
+          </w:p>
+        </w:tc>
+      </w:tr>
+    </w:tbl>
+    <w:p>
+      <w:pPr>
+        <w:pStyle w:val="ListParagraph"/>
+        <w:jc w:val="both"/>
+        <w:rPr>
+          <w:lang w:val="ru-RU"/>
+        </w:rPr>
+      </w:pPr>
+    </w:p>
+    <w:tbl>
+      <w:tblPr>
+        <w:tblW w:w="5600" w:type="dxa"/>
+        <w:tblLook w:val="04A0" w:firstRow="1" w:lastRow="0" w:firstColumn="1" w:lastColumn="0" w:noHBand="0" w:noVBand="1"/>
+      </w:tblPr>
+      <w:tblGrid>
+        <w:gridCol w:w="2320"/>
+        <w:gridCol w:w="3280"/>
+      </w:tblGrid>
+      <w:tr>
+        <w:trPr>
+          <w:trHeight w:val="300"/>
+        </w:trPr>
+        <w:tc>
+          <w:tcPr>
+            <w:tcW w:w="2320" w:type="dxa"/>
+            <w:tcBorders>
+              <w:top w:val="nil"/>
+              <w:left w:val="nil"/>
+              <w:bottom w:val="nil"/>
+              <w:right w:val="nil"/>
+            </w:tcBorders>
+            <w:shd w:val="clear" w:color="000000" w:fill="548235"/>
+            <w:noWrap/>
+            <w:vAlign w:val="bottom"/>
+            <w:hideMark/>
+          </w:tcPr>
+          <w:p>
+            <w:pPr>
+              <w:spacing w:after="0" w:line="240" w:lineRule="auto"/>
+              <w:rPr>
+                <w:rFonts w:ascii="Calibri" w:eastAsia="Times New Roman" w:hAnsi="Calibri" w:cs="Calibri"/>
+                <w:color w:val="000000"/>
+              </w:rPr>
+            </w:pPr>
+            <w:proofErr w:type="spellStart"/>
+            <w:r>
+              <w:rPr>
+                <w:rFonts w:ascii="Calibri" w:eastAsia="Times New Roman" w:hAnsi="Calibri" w:cs="Calibri"/>
+                <w:color w:val="000000"/>
+              </w:rPr>
+              <w:t>Класс</w:t>
+            </w:r>
+            <w:proofErr w:type="spellEnd"/>
+            <w:r>
+              <w:rPr>
+                <w:rFonts w:ascii="Calibri" w:eastAsia="Times New Roman" w:hAnsi="Calibri" w:cs="Calibri"/>
+                <w:color w:val="000000"/>
+              </w:rPr>
+              <w:t xml:space="preserve"> </w:t>
+            </w:r>
+            <w:proofErr w:type="spellStart"/>
+            <w:r>
+              <w:rPr>
+                <w:rFonts w:ascii="Calibri" w:eastAsia="Times New Roman" w:hAnsi="Calibri" w:cs="Calibri"/>
+                <w:color w:val="000000"/>
+              </w:rPr>
+              <w:t>обслуживания</w:t>
+            </w:r>
+            <w:proofErr w:type="spellEnd"/>
+          </w:p>
+        </w:tc>
+        <w:tc>
+          <w:tcPr>
+            <w:tcW w:w="3280" w:type="dxa"/>
+            <w:tcBorders>
+              <w:top w:val="nil"/>
+              <w:left w:val="nil"/>
+              <w:bottom w:val="nil"/>
+              <w:right w:val="nil"/>
+            </w:tcBorders>
+            <w:shd w:val="clear" w:color="000000" w:fill="548235"/>
+            <w:noWrap/>
+            <w:vAlign w:val="bottom"/>
+            <w:hideMark/>
+          </w:tcPr>
+          <w:p>
+            <w:pPr>
+              <w:spacing w:after="0" w:line="240" w:lineRule="auto"/>
+              <w:rPr>
+                <w:rFonts w:ascii="Calibri" w:eastAsia="Times New Roman" w:hAnsi="Calibri" w:cs="Calibri"/>
+                <w:color w:val="000000"/>
+              </w:rPr>
+            </w:pPr>
+            <w:proofErr w:type="spellStart"/>
+            <w:r>
+              <w:rPr>
+                <w:rFonts w:ascii="Calibri" w:eastAsia="Times New Roman" w:hAnsi="Calibri" w:cs="Calibri"/>
+                <w:color w:val="000000"/>
+              </w:rPr>
+              <w:t>Процент</w:t>
+            </w:r>
+            <w:proofErr w:type="spellEnd"/>
+          </w:p>
+        </w:tc>
+      </w:tr>
+      <w:tr>
+        <w:trPr>
+          <w:trHeight w:val="300"/>
+        </w:trPr>
+        <w:tc>
+          <w:tcPr>
+            <w:tcW w:w="2320" w:type="dxa"/>
+            <w:tcBorders>
+              <w:top w:val="nil"/>
+              <w:left w:val="nil"/>
+              <w:bottom w:val="nil"/>
+              <w:right w:val="nil"/>
+            </w:tcBorders>
+            <w:shd w:val="clear" w:color="000000" w:fill="A9D08E"/>
+            <w:noWrap/>
+            <w:vAlign w:val="bottom"/>
+            <w:hideMark/>
+          </w:tcPr>
+          <w:p>
+            <w:pPr>
+              <w:spacing w:after="0" w:line="240" w:lineRule="auto"/>
+              <w:rPr>
+                <w:rFonts w:ascii="Calibri" w:eastAsia="Times New Roman" w:hAnsi="Calibri" w:cs="Calibri"/>
+                <w:color w:val="000000"/>
+              </w:rPr>
+            </w:pPr>
+            <w:proofErr w:type="spellStart"/>
+            <w:r>
+              <w:rPr>
+                <w:rFonts w:ascii="Calibri" w:eastAsia="Times New Roman" w:hAnsi="Calibri" w:cs="Calibri"/>
+                <w:color w:val="000000"/>
+              </w:rPr>
+              <w:t>Бизнес-класс</w:t>
+            </w:r>
+            <w:proofErr w:type="spellEnd"/>
+          </w:p>
+        </w:tc>
+        <w:tc>
+          <w:tcPr>
+            <w:tcW w:w="3280" w:type="dxa"/>
+            <w:tcBorders>
+              <w:top w:val="nil"/>
+              <w:left w:val="nil"/>
+              <w:bottom w:val="nil"/>
+              <w:right w:val="nil"/>
+            </w:tcBorders>
+            <w:shd w:val="clear" w:color="000000" w:fill="A9D08E"/>
+            <w:noWrap/>
+            <w:vAlign w:val="bottom"/>
+            <w:hideMark/>
+          </w:tcPr>
+          <w:p>
+            <w:pPr>
+              <w:spacing w:after="0" w:line="240" w:lineRule="auto"/>
+              <w:jc w:val="right"/>
+              <w:rPr>
+                <w:rFonts w:ascii="Calibri" w:eastAsia="Times New Roman" w:hAnsi="Calibri" w:cs="Calibri"/>
+                <w:color w:val="000000"/>
+              </w:rPr>
+            </w:pPr>
+            <w:r>
+              <w:rPr>
+                <w:rFonts w:ascii="Calibri" w:eastAsia="Times New Roman" w:hAnsi="Calibri" w:cs="Calibri"/>
+                <w:color w:val="000000"/>
+              </w:rPr>
+              <w:t>20.78%</w:t>
+            </w:r>
+          </w:p>
+        </w:tc>
+      </w:tr>
+      <w:tr>
+        <w:trPr>
+          <w:trHeight w:val="300"/>
+        </w:trPr>
+        <w:tc>
+          <w:tcPr>
+            <w:tcW w:w="2320" w:type="dxa"/>
+            <w:tcBorders>
+              <w:top w:val="nil"/>
+              <w:left w:val="nil"/>
+              <w:bottom w:val="nil"/>
+              <w:right w:val="nil"/>
+            </w:tcBorders>
+            <w:shd w:val="clear" w:color="000000" w:fill="A9D08E"/>
+            <w:noWrap/>
+            <w:vAlign w:val="bottom"/>
+            <w:hideMark/>
+          </w:tcPr>
+          <w:p>
+            <w:pPr>
+              <w:spacing w:after="0" w:line="240" w:lineRule="auto"/>
+              <w:rPr>
+                <w:rFonts w:ascii="Calibri" w:eastAsia="Times New Roman" w:hAnsi="Calibri" w:cs="Calibri"/>
+                <w:color w:val="000000"/>
+              </w:rPr>
+            </w:pPr>
+            <w:proofErr w:type="spellStart"/>
+            <w:r>
+              <w:rPr>
+                <w:rFonts w:ascii="Calibri" w:eastAsia="Times New Roman" w:hAnsi="Calibri" w:cs="Calibri"/>
+                <w:color w:val="000000"/>
+              </w:rPr>
+              <w:t>Эконом-класс</w:t>
+            </w:r>
+            <w:proofErr w:type="spellEnd"/>
+          </w:p>
+        </w:tc>
+        <w:tc>
+          <w:tcPr>
+            <w:tcW w:w="3280" w:type="dxa"/>
+            <w:tcBorders>
+              <w:top w:val="nil"/>
+              <w:left w:val="nil"/>
+              <w:bottom w:val="nil"/>
+              <w:right w:val="nil"/>
+            </w:tcBorders>
+            <w:shd w:val="clear" w:color="000000" w:fill="A9D08E"/>
+            <w:noWrap/>
+            <w:vAlign w:val="bottom"/>
+            <w:hideMark/>
+          </w:tcPr>
+          <w:p>
+            <w:pPr>
+              <w:spacing w:after="0" w:line="240" w:lineRule="auto"/>
+              <w:jc w:val="right"/>
+              <w:rPr>
+                <w:rFonts w:ascii="Calibri" w:eastAsia="Times New Roman" w:hAnsi="Calibri" w:cs="Calibri"/>
+                <w:color w:val="000000"/>
+              </w:rPr>
+            </w:pPr>
+            <w:r>
+              <w:rPr>
+                <w:rFonts w:ascii="Calibri" w:eastAsia="Times New Roman" w:hAnsi="Calibri" w:cs="Calibri"/>
+                <w:color w:val="000000"/>
+              </w:rPr>
+              <w:t>61.80%</w:t>
+            </w:r>
+          </w:p>
+        </w:tc>
+      </w:tr>
+      <w:tr>
+        <w:trPr>
+          <w:trHeight w:val="300"/>
+        </w:trPr>
+        <w:tc>
+          <w:tcPr>
+            <w:tcW w:w="2320" w:type="dxa"/>
+            <w:tcBorders>
+              <w:top w:val="nil"/>
+              <w:left w:val="nil"/>
+              <w:bottom w:val="nil"/>
+              <w:right w:val="nil"/>
+            </w:tcBorders>
+            <w:shd w:val="clear" w:color="000000" w:fill="A9D08E"/>
+            <w:noWrap/>
+            <w:vAlign w:val="bottom"/>
+            <w:hideMark/>
+          </w:tcPr>
+          <w:p>
+            <w:pPr>
+              <w:spacing w:after="0" w:line="240" w:lineRule="auto"/>
+              <w:rPr>
+                <w:rFonts w:ascii="Calibri" w:eastAsia="Times New Roman" w:hAnsi="Calibri" w:cs="Calibri"/>
+                <w:color w:val="000000"/>
+              </w:rPr>
+            </w:pPr>
+            <w:proofErr w:type="spellStart"/>
+            <w:r>
+              <w:rPr>
+                <w:rFonts w:ascii="Calibri" w:eastAsia="Times New Roman" w:hAnsi="Calibri" w:cs="Calibri"/>
+                <w:color w:val="000000"/>
+              </w:rPr>
+              <w:t>Вип-класс</w:t>
+            </w:r>
+            <w:proofErr w:type="spellEnd"/>
+          </w:p>
+        </w:tc>
+        <w:tc>
+          <w:tcPr>
+            <w:tcW w:w="3280" w:type="dxa"/>
+            <w:tcBorders>
+              <w:top w:val="nil"/>
+              <w:left w:val="nil"/>
+              <w:bottom w:val="nil"/>
+              <w:right w:val="nil"/>
+            </w:tcBorders>
+            <w:shd w:val="clear" w:color="000000" w:fill="A9D08E"/>
+            <w:noWrap/>
+            <w:vAlign w:val="bottom"/>
+            <w:hideMark/>
+          </w:tcPr>
+          <w:p>
+            <w:pPr>
+              <w:spacing w:after="0" w:line="240" w:lineRule="auto"/>
+              <w:jc w:val="right"/>
+              <w:rPr>
+                <w:rFonts w:ascii="Calibri" w:eastAsia="Times New Roman" w:hAnsi="Calibri" w:cs="Calibri"/>
+                <w:color w:val="000000"/>
+              </w:rPr>
+            </w:pPr>
+            <w:r>
+              <w:rPr>
+                <w:rFonts w:ascii="Calibri" w:eastAsia="Times New Roman" w:hAnsi="Calibri" w:cs="Calibri"/>
+                <w:color w:val="000000"/>
+              </w:rPr>
+              <w:t>5.60%</w:t>
+            </w:r>
+          </w:p>
+        </w:tc>
+      </w:tr>
+      <w:tr>
+        <w:trPr>
+          <w:trHeight w:val="300"/>
+        </w:trPr>
+        <w:tc>
+          <w:tcPr>
+            <w:tcW w:w="2320" w:type="dxa"/>
+            <w:tcBorders>
+              <w:top w:val="nil"/>
+              <w:left w:val="nil"/>
+              <w:bottom w:val="nil"/>
+              <w:right w:val="nil"/>
+            </w:tcBorders>
+            <w:shd w:val="clear" w:color="000000" w:fill="A9D08E"/>
+            <w:noWrap/>
+            <w:vAlign w:val="bottom"/>
+            <w:hideMark/>
+          </w:tcPr>
+          <w:p>
+            <w:pPr>
+              <w:spacing w:after="0" w:line="240" w:lineRule="auto"/>
+              <w:rPr>
+                <w:rFonts w:ascii="Calibri" w:eastAsia="Times New Roman" w:hAnsi="Calibri" w:cs="Calibri"/>
+                <w:color w:val="000000"/>
+              </w:rPr>
+            </w:pPr>
+            <w:proofErr w:type="spellStart"/>
+            <w:r>
+              <w:rPr>
+                <w:rFonts w:ascii="Calibri" w:eastAsia="Times New Roman" w:hAnsi="Calibri" w:cs="Calibri"/>
+                <w:color w:val="000000"/>
+              </w:rPr>
+              <w:t>Другие</w:t>
+            </w:r>
+            <w:proofErr w:type="spellEnd"/>
+          </w:p>
+        </w:tc>
+        <w:tc>
+          <w:tcPr>
+            <w:tcW w:w="3280" w:type="dxa"/>
+            <w:tcBorders>
+              <w:top w:val="nil"/>
+              <w:left w:val="nil"/>
+              <w:bottom w:val="nil"/>
+              <w:right w:val="nil"/>
+            </w:tcBorders>
+            <w:shd w:val="clear" w:color="000000" w:fill="A9D08E"/>
+            <w:noWrap/>
+            <w:vAlign w:val="bottom"/>
+            <w:hideMark/>
+          </w:tcPr>
+          <w:p>
+            <w:pPr>
+              <w:spacing w:after="0" w:line="240" w:lineRule="auto"/>
+              <w:jc w:val="right"/>
+              <w:rPr>
+                <w:rFonts w:ascii="Calibri" w:eastAsia="Times New Roman" w:hAnsi="Calibri" w:cs="Calibri"/>
+                <w:color w:val="000000"/>
+              </w:rPr>
+            </w:pPr>
+            <w:r>
+              <w:rPr>
+                <w:rFonts w:ascii="Calibri" w:eastAsia="Times New Roman" w:hAnsi="Calibri" w:cs="Calibri"/>
+                <w:color w:val="000000"/>
+              </w:rPr>
+              <w:t>11.82%</w:t>
+            </w:r>
+          </w:p>
+        </w:tc>
+      </w:tr>
+    </w:tbl>
+    <w:p>
+      <w:pPr>
+        <w:pStyle w:val="ListParagraph"/>
+        <w:jc w:val="both"/>
+        <w:rPr>
+          <w:lang w:val="ru-RU"/>
+        </w:rPr>
+      </w:pPr>
+    </w:p>
+    <w:tbl>
+      <w:tblPr>
+        <w:tblW w:w="5600" w:type="dxa"/>
+        <w:tblLook w:val="04A0" w:firstRow="1" w:lastRow="0" w:firstColumn="1" w:lastColumn="0" w:noHBand="0" w:noVBand="1"/>
+      </w:tblPr>
+      <w:tblGrid>
+        <w:gridCol w:w="2320"/>
+        <w:gridCol w:w="3280"/>
+      </w:tblGrid>
+      <w:tr>
+        <w:trPr>
+          <w:trHeight w:val="300"/>
+        </w:trPr>
+        <w:tc>
+          <w:tcPr>
+            <w:tcW w:w="2320" w:type="dxa"/>
+            <w:tcBorders>
+              <w:top w:val="nil"/>
+              <w:left w:val="nil"/>
+              <w:bottom w:val="nil"/>
+              <w:right w:val="nil"/>
+            </w:tcBorders>
+            <w:shd w:val="clear" w:color="000000" w:fill="BF8F00"/>
+            <w:noWrap/>
+            <w:vAlign w:val="bottom"/>
+            <w:hideMark/>
+          </w:tcPr>
+          <w:p>
+            <w:pPr>
+              <w:spacing w:after="0" w:line="240" w:lineRule="auto"/>
+              <w:rPr>
+                <w:rFonts w:ascii="Calibri" w:eastAsia="Times New Roman" w:hAnsi="Calibri" w:cs="Calibri"/>
+                <w:color w:val="000000"/>
+              </w:rPr>
+            </w:pPr>
+            <w:proofErr w:type="spellStart"/>
+            <w:r>
+              <w:rPr>
+                <w:rFonts w:ascii="Calibri" w:eastAsia="Times New Roman" w:hAnsi="Calibri" w:cs="Calibri"/>
+                <w:color w:val="000000"/>
+              </w:rPr>
+              <w:t>Маршрут</w:t>
+            </w:r>
+            <w:proofErr w:type="spellEnd"/>
+          </w:p>
+        </w:tc>
+        <w:tc>
+          <w:tcPr>
+            <w:tcW w:w="3280" w:type="dxa"/>
+            <w:tcBorders>
+              <w:top w:val="nil"/>
+              <w:left w:val="nil"/>
+              <w:bottom w:val="nil"/>
+              <w:right w:val="nil"/>
+            </w:tcBorders>
+            <w:shd w:val="clear" w:color="000000" w:fill="BF8F00"/>
+            <w:noWrap/>
+            <w:vAlign w:val="bottom"/>
+            <w:hideMark/>
+          </w:tcPr>
+          <w:p>
+            <w:pPr>
+              <w:spacing w:after="0" w:line="240" w:lineRule="auto"/>
+              <w:rPr>
+                <w:rFonts w:ascii="Calibri" w:eastAsia="Times New Roman" w:hAnsi="Calibri" w:cs="Calibri"/>
+                <w:color w:val="000000"/>
+              </w:rPr>
+            </w:pPr>
+            <w:proofErr w:type="spellStart"/>
+            <w:r>
+              <w:rPr>
+                <w:rFonts w:ascii="Calibri" w:eastAsia="Times New Roman" w:hAnsi="Calibri" w:cs="Calibri"/>
+                <w:color w:val="000000"/>
+              </w:rPr>
+              <w:t>Количество</w:t>
+            </w:r>
+            <w:proofErr w:type="spellEnd"/>
+            <w:r>
+              <w:rPr>
+                <w:rFonts w:ascii="Calibri" w:eastAsia="Times New Roman" w:hAnsi="Calibri" w:cs="Calibri"/>
+                <w:color w:val="000000"/>
+              </w:rPr>
+              <w:t xml:space="preserve"> </w:t>
+            </w:r>
+            <w:proofErr w:type="spellStart"/>
+            <w:r>
+              <w:rPr>
+                <w:rFonts w:ascii="Calibri" w:eastAsia="Times New Roman" w:hAnsi="Calibri" w:cs="Calibri"/>
+                <w:color w:val="000000"/>
+              </w:rPr>
+              <w:t>купленных</w:t>
+            </w:r>
+            <w:proofErr w:type="spellEnd"/>
+            <w:r>
+              <w:rPr>
+                <w:rFonts w:ascii="Calibri" w:eastAsia="Times New Roman" w:hAnsi="Calibri" w:cs="Calibri"/>
+                <w:color w:val="000000"/>
+              </w:rPr>
+              <w:t xml:space="preserve"> </w:t>
+            </w:r>
+            <w:proofErr w:type="spellStart"/>
+            <w:r>
+              <w:rPr>
+                <w:rFonts w:ascii="Calibri" w:eastAsia="Times New Roman" w:hAnsi="Calibri" w:cs="Calibri"/>
+                <w:color w:val="000000"/>
+              </w:rPr>
+              <w:t>билетов</w:t>
+            </w:r>
+            <w:proofErr w:type="spellEnd"/>
+          </w:p>
+        </w:tc>
+      </w:tr>
+      <w:tr>
+        <w:trPr>
+          <w:trHeight w:val="300"/>
+        </w:trPr>
+        <w:tc>
+          <w:tcPr>
+            <w:tcW w:w="2320" w:type="dxa"/>
+            <w:tcBorders>
+              <w:top w:val="nil"/>
+              <w:left w:val="nil"/>
+              <w:bottom w:val="nil"/>
+              <w:right w:val="nil"/>
+            </w:tcBorders>
+            <w:shd w:val="clear" w:color="000000" w:fill="FFE699"/>
+            <w:noWrap/>
+            <w:vAlign w:val="bottom"/>
+            <w:hideMark/>
+          </w:tcPr>
+          <w:p>
+            <w:pPr>
+              <w:spacing w:after="0" w:line="240" w:lineRule="auto"/>
+              <w:rPr>
+                <w:rFonts w:ascii="Calibri" w:eastAsia="Times New Roman" w:hAnsi="Calibri" w:cs="Calibri"/>
+                <w:color w:val="000000"/>
+              </w:rPr>
+            </w:pPr>
+            <w:proofErr w:type="spellStart"/>
+            <w:r>
+              <w:rPr>
+                <w:rFonts w:ascii="Calibri" w:eastAsia="Times New Roman" w:hAnsi="Calibri" w:cs="Calibri"/>
+                <w:color w:val="000000"/>
+              </w:rPr>
+              <w:t>Минск-Москва</w:t>
+            </w:r>
+            <w:proofErr w:type="spellEnd"/>
+          </w:p>
+        </w:tc>
+        <w:tc>
+          <w:tcPr>
+            <w:tcW w:w="3280" w:type="dxa"/>
+            <w:tcBorders>
+              <w:top w:val="nil"/>
+              <w:left w:val="nil"/>
+              <w:bottom w:val="nil"/>
+              <w:right w:val="nil"/>
+            </w:tcBorders>
+            <w:shd w:val="clear" w:color="000000" w:fill="FFE699"/>
+            <w:noWrap/>
+            <w:vAlign w:val="bottom"/>
+            <w:hideMark/>
+          </w:tcPr>
+          <w:p>
+            <w:pPr>
+              <w:spacing w:after="0" w:line="240" w:lineRule="auto"/>
+              <w:jc w:val="right"/>
+              <w:rPr>
+                <w:rFonts w:ascii="Calibri" w:eastAsia="Times New Roman" w:hAnsi="Calibri" w:cs="Calibri"/>
+                <w:color w:val="000000"/>
+              </w:rPr>
+            </w:pPr>
+            <w:r>
+              <w:rPr>
+                <w:rFonts w:ascii="Calibri" w:eastAsia="Times New Roman" w:hAnsi="Calibri" w:cs="Calibri"/>
+                <w:color w:val="000000"/>
+              </w:rPr>
+              <w:t>356</w:t>
+            </w:r>
+          </w:p>
+        </w:tc>
+      </w:tr>
+      <w:tr>
+        <w:trPr>
+          <w:trHeight w:val="300"/>
+        </w:trPr>
+        <w:tc>
+          <w:tcPr>
+            <w:tcW w:w="2320" w:type="dxa"/>
+            <w:tcBorders>
+              <w:top w:val="nil"/>
+              <w:left w:val="nil"/>
+              <w:bottom w:val="nil"/>
+              <w:right w:val="nil"/>
+            </w:tcBorders>
+            <w:shd w:val="clear" w:color="000000" w:fill="FFE699"/>
+            <w:noWrap/>
+            <w:vAlign w:val="bottom"/>
+            <w:hideMark/>
+          </w:tcPr>
+          <w:p>
+            <w:pPr>
+              <w:spacing w:after="0" w:line="240" w:lineRule="auto"/>
+              <w:rPr>
+                <w:rFonts w:ascii="Calibri" w:eastAsia="Times New Roman" w:hAnsi="Calibri" w:cs="Calibri"/>
+                <w:color w:val="000000"/>
+              </w:rPr>
+            </w:pPr>
+            <w:proofErr w:type="spellStart"/>
+            <w:r>
+              <w:rPr>
+                <w:rFonts w:ascii="Calibri" w:eastAsia="Times New Roman" w:hAnsi="Calibri" w:cs="Calibri"/>
+                <w:color w:val="000000"/>
+              </w:rPr>
+              <w:t>Варшава</w:t>
+            </w:r>
+            <w:proofErr w:type="spellEnd"/>
+            <w:r>
+              <w:rPr>
+                <w:rFonts w:ascii="Calibri" w:eastAsia="Times New Roman" w:hAnsi="Calibri" w:cs="Calibri"/>
+                <w:color w:val="000000"/>
+              </w:rPr>
+              <w:t xml:space="preserve"> - </w:t>
+            </w:r>
+            <w:proofErr w:type="spellStart"/>
+            <w:r>
+              <w:rPr>
+                <w:rFonts w:ascii="Calibri" w:eastAsia="Times New Roman" w:hAnsi="Calibri" w:cs="Calibri"/>
+                <w:color w:val="000000"/>
+              </w:rPr>
+              <w:t>Питер</w:t>
+            </w:r>
+            <w:proofErr w:type="spellEnd"/>
+          </w:p>
+        </w:tc>
+        <w:tc>
+          <w:tcPr>
+            <w:tcW w:w="3280" w:type="dxa"/>
+            <w:tcBorders>
+              <w:top w:val="nil"/>
+              <w:left w:val="nil"/>
+              <w:bottom w:val="nil"/>
+              <w:right w:val="nil"/>
+            </w:tcBorders>
+            <w:shd w:val="clear" w:color="000000" w:fill="FFE699"/>
+            <w:noWrap/>
+            <w:vAlign w:val="bottom"/>
+            <w:hideMark/>
+          </w:tcPr>
+          <w:p>
+            <w:pPr>
+              <w:spacing w:after="0" w:line="240" w:lineRule="auto"/>
+              <w:jc w:val="right"/>
+              <w:rPr>
+                <w:rFonts w:ascii="Calibri" w:eastAsia="Times New Roman" w:hAnsi="Calibri" w:cs="Calibri"/>
+                <w:color w:val="000000"/>
+              </w:rPr>
+            </w:pPr>
+            <w:r>
+              <w:rPr>
+                <w:rFonts w:ascii="Calibri" w:eastAsia="Times New Roman" w:hAnsi="Calibri" w:cs="Calibri"/>
+                <w:color w:val="000000"/>
+              </w:rPr>
+              <w:t>123</w:t>
+            </w:r>
+          </w:p>
+        </w:tc>
+      </w:tr>
+      <w:tr>
+        <w:trPr>
+          <w:trHeight w:val="300"/>
+        </w:trPr>
+        <w:tc>
+          <w:tcPr>
+            <w:tcW w:w="2320" w:type="dxa"/>
+            <w:tcBorders>
+              <w:top w:val="nil"/>
+              <w:left w:val="nil"/>
+              <w:bottom w:val="nil"/>
+              <w:right w:val="nil"/>
+            </w:tcBorders>
+            <w:shd w:val="clear" w:color="000000" w:fill="FFE699"/>
+            <w:noWrap/>
+            <w:vAlign w:val="bottom"/>
+            <w:hideMark/>
+          </w:tcPr>
+          <w:p>
+            <w:pPr>
+              <w:spacing w:after="0" w:line="240" w:lineRule="auto"/>
+              <w:rPr>
+                <w:rFonts w:ascii="Calibri" w:eastAsia="Times New Roman" w:hAnsi="Calibri" w:cs="Calibri"/>
+                <w:color w:val="000000"/>
+              </w:rPr>
+            </w:pPr>
+            <w:proofErr w:type="spellStart"/>
+            <w:r>
+              <w:rPr>
+                <w:rFonts w:ascii="Calibri" w:eastAsia="Times New Roman" w:hAnsi="Calibri" w:cs="Calibri"/>
+                <w:color w:val="000000"/>
+              </w:rPr>
+              <w:t>Киев</w:t>
+            </w:r>
+            <w:proofErr w:type="spellEnd"/>
+            <w:r>
+              <w:rPr>
+                <w:rFonts w:ascii="Calibri" w:eastAsia="Times New Roman" w:hAnsi="Calibri" w:cs="Calibri"/>
+                <w:color w:val="000000"/>
+              </w:rPr>
+              <w:t xml:space="preserve"> - </w:t>
+            </w:r>
+            <w:proofErr w:type="spellStart"/>
+            <w:r>
+              <w:rPr>
+                <w:rFonts w:ascii="Calibri" w:eastAsia="Times New Roman" w:hAnsi="Calibri" w:cs="Calibri"/>
+                <w:color w:val="000000"/>
+              </w:rPr>
+              <w:t>Рим</w:t>
+            </w:r>
+            <w:proofErr w:type="spellEnd"/>
+          </w:p>
+        </w:tc>
+        <w:tc>
+          <w:tcPr>
+            <w:tcW w:w="3280" w:type="dxa"/>
+            <w:tcBorders>
+              <w:top w:val="nil"/>
+              <w:left w:val="nil"/>
+              <w:bottom w:val="nil"/>
+              <w:right w:val="nil"/>
+            </w:tcBorders>
+            <w:shd w:val="clear" w:color="000000" w:fill="FFE699"/>
+            <w:noWrap/>
+            <w:vAlign w:val="bottom"/>
+            <w:hideMark/>
+          </w:tcPr>
+          <w:p>
+            <w:pPr>
+              <w:spacing w:after="0" w:line="240" w:lineRule="auto"/>
+              <w:jc w:val="right"/>
+              <w:rPr>
+                <w:rFonts w:ascii="Calibri" w:eastAsia="Times New Roman" w:hAnsi="Calibri" w:cs="Calibri"/>
+                <w:color w:val="000000"/>
+              </w:rPr>
+            </w:pPr>
+            <w:r>
+              <w:rPr>
+                <w:rFonts w:ascii="Calibri" w:eastAsia="Times New Roman" w:hAnsi="Calibri" w:cs="Calibri"/>
+                <w:color w:val="000000"/>
+              </w:rPr>
+              <w:t>341</w:t>
+            </w:r>
+          </w:p>
+        </w:tc>
+      </w:tr>
+      <w:tr>
+        <w:trPr>
+          <w:trHeight w:val="300"/>
+        </w:trPr>
+        <w:tc>
+          <w:tcPr>
+            <w:tcW w:w="2320" w:type="dxa"/>
+            <w:tcBorders>
+              <w:top w:val="nil"/>
+              <w:left w:val="nil"/>
+              <w:bottom w:val="nil"/>
+              <w:right w:val="nil"/>
+            </w:tcBorders>
+            <w:shd w:val="clear" w:color="000000" w:fill="FFE699"/>
+            <w:noWrap/>
+            <w:vAlign w:val="bottom"/>
+            <w:hideMark/>
+          </w:tcPr>
+          <w:p>
+            <w:pPr>
+              <w:spacing w:after="0" w:line="240" w:lineRule="auto"/>
+              <w:rPr>
+                <w:rFonts w:ascii="Calibri" w:eastAsia="Times New Roman" w:hAnsi="Calibri" w:cs="Calibri"/>
+                <w:color w:val="000000"/>
+              </w:rPr>
+            </w:pPr>
+            <w:proofErr w:type="spellStart"/>
+            <w:r>
+              <w:rPr>
+                <w:rFonts w:ascii="Calibri" w:eastAsia="Times New Roman" w:hAnsi="Calibri" w:cs="Calibri"/>
+                <w:color w:val="000000"/>
+              </w:rPr>
+              <w:t>Москва</w:t>
+            </w:r>
+            <w:proofErr w:type="spellEnd"/>
+            <w:r>
+              <w:rPr>
+                <w:rFonts w:ascii="Calibri" w:eastAsia="Times New Roman" w:hAnsi="Calibri" w:cs="Calibri"/>
+                <w:color w:val="000000"/>
+              </w:rPr>
+              <w:t xml:space="preserve"> - </w:t>
+            </w:r>
+            <w:proofErr w:type="spellStart"/>
+            <w:r>
+              <w:rPr>
+                <w:rFonts w:ascii="Calibri" w:eastAsia="Times New Roman" w:hAnsi="Calibri" w:cs="Calibri"/>
+                <w:color w:val="000000"/>
+              </w:rPr>
+              <w:t>Токио</w:t>
+            </w:r>
+            <w:proofErr w:type="spellEnd"/>
+          </w:p>
+        </w:tc>
+        <w:tc>
+          <w:tcPr>
+            <w:tcW w:w="3280" w:type="dxa"/>
+            <w:tcBorders>
+              <w:top w:val="nil"/>
+              <w:left w:val="nil"/>
+              <w:bottom w:val="nil"/>
+              <w:right w:val="nil"/>
+            </w:tcBorders>
+            <w:shd w:val="clear" w:color="000000" w:fill="FFE699"/>
+            <w:noWrap/>
+            <w:vAlign w:val="bottom"/>
+            <w:hideMark/>
+          </w:tcPr>
+          <w:p>
+            <w:pPr>
+              <w:spacing w:after="0" w:line="240" w:lineRule="auto"/>
+              <w:jc w:val="right"/>
+              <w:rPr>
+                <w:rFonts w:ascii="Calibri" w:eastAsia="Times New Roman" w:hAnsi="Calibri" w:cs="Calibri"/>
+                <w:color w:val="000000"/>
+              </w:rPr>
+            </w:pPr>
+            <w:r>
+              <w:rPr>
+                <w:rFonts w:ascii="Calibri" w:eastAsia="Times New Roman" w:hAnsi="Calibri" w:cs="Calibri"/>
+                <w:color w:val="000000"/>
+              </w:rPr>
+              <w:t>589</w:t>
+            </w:r>
+          </w:p>
+        </w:tc>
+      </w:tr>
+      <w:tr>
+        <w:trPr>
+          <w:trHeight w:val="300"/>
+        </w:trPr>
+        <w:tc>
+          <w:tcPr>
+            <w:tcW w:w="2320" w:type="dxa"/>
+            <w:tcBorders>
+              <w:top w:val="nil"/>
+              <w:left w:val="nil"/>
+              <w:bottom w:val="nil"/>
+              <w:right w:val="nil"/>
+            </w:tcBorders>
+            <w:shd w:val="clear" w:color="000000" w:fill="FFE699"/>
+            <w:noWrap/>
+            <w:vAlign w:val="bottom"/>
+            <w:hideMark/>
+          </w:tcPr>
+          <w:p>
+            <w:pPr>
+              <w:spacing w:after="0" w:line="240" w:lineRule="auto"/>
+              <w:rPr>
+                <w:rFonts w:ascii="Calibri" w:eastAsia="Times New Roman" w:hAnsi="Calibri" w:cs="Calibri"/>
+                <w:color w:val="000000"/>
+              </w:rPr>
+            </w:pPr>
+            <w:proofErr w:type="spellStart"/>
+            <w:r>
+              <w:rPr>
+                <w:rFonts w:ascii="Calibri" w:eastAsia="Times New Roman" w:hAnsi="Calibri" w:cs="Calibri"/>
+                <w:color w:val="000000"/>
+              </w:rPr>
+              <w:t>Минск</w:t>
+            </w:r>
+            <w:proofErr w:type="spellEnd"/>
+            <w:r>
+              <w:rPr>
+                <w:rFonts w:ascii="Calibri" w:eastAsia="Times New Roman" w:hAnsi="Calibri" w:cs="Calibri"/>
+                <w:color w:val="000000"/>
+              </w:rPr>
+              <w:t xml:space="preserve"> - </w:t>
+            </w:r>
+            <w:proofErr w:type="spellStart"/>
+            <w:r>
+              <w:rPr>
+                <w:rFonts w:ascii="Calibri" w:eastAsia="Times New Roman" w:hAnsi="Calibri" w:cs="Calibri"/>
+                <w:color w:val="000000"/>
+              </w:rPr>
+              <w:t>Пекин</w:t>
+            </w:r>
+            <w:proofErr w:type="spellEnd"/>
+          </w:p>
+        </w:tc>
+        <w:tc>
+          <w:tcPr>
+            <w:tcW w:w="3280" w:type="dxa"/>
+            <w:tcBorders>
+              <w:top w:val="nil"/>
+              <w:left w:val="nil"/>
+              <w:bottom w:val="nil"/>
+              <w:right w:val="nil"/>
+            </w:tcBorders>
+            <w:shd w:val="clear" w:color="000000" w:fill="FFE699"/>
+            <w:noWrap/>
+            <w:vAlign w:val="bottom"/>
+            <w:hideMark/>
+          </w:tcPr>
+          <w:p>
+            <w:pPr>
+              <w:spacing w:after="0" w:line="240" w:lineRule="auto"/>
+              <w:jc w:val="right"/>
+              <w:rPr>
+                <w:rFonts w:ascii="Calibri" w:eastAsia="Times New Roman" w:hAnsi="Calibri" w:cs="Calibri"/>
+                <w:color w:val="000000"/>
+              </w:rPr>
+            </w:pPr>
+            <w:r>
+              <w:rPr>
+                <w:rFonts w:ascii="Calibri" w:eastAsia="Times New Roman" w:hAnsi="Calibri" w:cs="Calibri"/>
+                <w:color w:val="000000"/>
+              </w:rPr>
+              <w:t>12</w:t>
+            </w:r>
+          </w:p>
+        </w:tc>
+      </w:tr>
+    </w:tbl>
+    <w:p>
+      <w:pPr>
+        <w:pStyle w:val="ListParagraph"/>
+        <w:jc w:val="both"/>
+        <w:rPr>
+          <w:lang w:val="ru-RU"/>
+        </w:rPr>
+      </w:pPr>
+    </w:p>
+    <w:p>
+      <w:pPr>
+        <w:jc w:val="both"/>
+        <w:rPr>
+          <w:lang w:val="ru-RU"/>
+        </w:rPr>
+      </w:pPr>
+      <w:r>
+        <w:rPr>
+          <w:lang w:val="ru-RU"/>
+        </w:rPr>
+        <w:t>Дашборд:</w:t>
+      </w:r>
+    </w:p>
+    <w:p>
+      <w:pPr>
+        <w:jc w:val="both"/>
+        <w:rPr>
+          <w:lang w:val="ru-RU"/>
+        </w:rPr>
+      </w:pPr>
+      <w:r>
+        <w:rPr>
+          <w:noProof/>
+        </w:rPr>
+        <w:lastRenderedPageBreak/>
+        <w:drawing>
+          <wp:inline distT="0" distB="0" distL="0" distR="0" wp14:anchorId="30D8E0B4" wp14:editId="0B312D50">
+            <wp:extent cx="5943600" cy="3201035"/>
+            <wp:effectExtent l="0" t="0" r="0" b="0"/>
+            <wp:docPr id="14" name="Picture 14"/>
+            <wp:cNvGraphicFramePr>
+              <a:graphicFrameLocks xmlns:a="http://schemas.openxmlformats.org/drawingml/2006/main" noChangeAspect="1"/>
+            </wp:cNvGraphicFramePr>
+            <a:graphic xmlns:a="http://schemas.openxmlformats.org/drawingml/2006/main">
+              <a:graphicData uri="http://schemas.openxmlformats.org/drawingml/2006/picture">
+                <pic:pic xmlns:pic="http://schemas.openxmlformats.org/drawingml/2006/picture">
+                  <pic:nvPicPr>
+                    <pic:cNvPr id="1" name=""/>
+                    <pic:cNvPicPr/>
+                  </pic:nvPicPr>
+                  <pic:blipFill>
+                    <a:blip r:embed="rId9"/>
+                    <a:stretch>
+                      <a:fillRect/>
+                    </a:stretch>
+                  </pic:blipFill>
+                  <pic:spPr>
+                    <a:xfrm>
+                      <a:off x="0" y="0"/>
+                      <a:ext cx="5943600" cy="3201035"/>
+                    </a:xfrm>
+                    <a:prstGeom prst="rect">
+                      <a:avLst/>
+                    </a:prstGeom>
+                  </pic:spPr>
+                </pic:pic>
+              </a:graphicData>
+            </a:graphic>
+          </wp:inline>
+        </w:drawing>
+      </w:r>
+    </w:p>
+    <w:p/>
     <w:sectPr>
-      <w:footerReference w:type="default" r:id="rId9"/>
+      <w:footerReference w:type="default" r:id="rId10"/>
       <w:pgSz w:w="12240" w:h="15840"/>
       <w:pgMar w:top="1440" w:right="1440" w:bottom="1440" w:left="1440" w:header="720" w:footer="720" w:gutter="0"/>
       <w:cols w:space="720"/>
@@ -1003,7 +3080,7 @@
           <w:rPr>
             <w:noProof/>
           </w:rPr>
-          <w:t>3</w:t>
+          <w:t>1</w:t>
         </w:r>
         <w:r>
           <w:rPr>
@@ -1959,7 +4036,7 @@
 </file>
 
 <file path=customXml/itemProps1.xml><?xml version="1.0" encoding="utf-8"?>
-<ds:datastoreItem xmlns:ds="http://schemas.openxmlformats.org/officeDocument/2006/customXml" ds:itemID="{5D82376A-5DFA-4850-BE83-94283D94D800}">
+<ds:datastoreItem xmlns:ds="http://schemas.openxmlformats.org/officeDocument/2006/customXml" ds:itemID="{BCBC9188-6546-46CC-B36D-ACBD6B4AC68B}">
   <ds:schemaRefs>
     <ds:schemaRef ds:uri="http://schemas.openxmlformats.org/officeDocument/2006/bibliography"/>
   </ds:schemaRefs>

--- a/Hanna_Takushevich/docs/documentation.docx
+++ b/Hanna_Takushevich/docs/documentation.docx
@@ -1,6 +1,6 @@
 
 <file path=word/document.xml><?xml version="1.0" encoding="utf-8"?>
-<w:document xmlns:wpc="http://schemas.microsoft.com/office/word/2010/wordprocessingCanvas" xmlns:cx="http://schemas.microsoft.com/office/drawing/2014/chartex" xmlns:cx1="http://schemas.microsoft.com/office/drawing/2015/9/8/chartex" xmlns:mc="http://schemas.openxmlformats.org/markup-compatibility/2006" xmlns:o="urn:schemas-microsoft-com:office:office" xmlns:r="http://schemas.openxmlformats.org/officeDocument/2006/relationships" xmlns:m="http://schemas.openxmlformats.org/officeDocument/2006/math" xmlns:v="urn:schemas-microsoft-com:vml" xmlns:wp14="http://schemas.microsoft.com/office/word/2010/wordprocessingDrawing" xmlns:wp="http://schemas.openxmlformats.org/drawingml/2006/wordprocessingDrawing" xmlns:w10="urn:schemas-microsoft-com:office:word" xmlns:w="http://schemas.openxmlformats.org/wordprocessingml/2006/main" xmlns:w14="http://schemas.microsoft.com/office/word/2010/wordml" xmlns:w15="http://schemas.microsoft.com/office/word/2012/wordml" xmlns:w16se="http://schemas.microsoft.com/office/word/2015/wordml/symex" xmlns:wpg="http://schemas.microsoft.com/office/word/2010/wordprocessingGroup" xmlns:wpi="http://schemas.microsoft.com/office/word/2010/wordprocessingInk" xmlns:wne="http://schemas.microsoft.com/office/word/2006/wordml" xmlns:wps="http://schemas.microsoft.com/office/word/2010/wordprocessingShape" mc:Ignorable="w14 w15 w16se wp14">
+<w:document xmlns:wpc="http://schemas.microsoft.com/office/word/2010/wordprocessingCanvas" xmlns:mc="http://schemas.openxmlformats.org/markup-compatibility/2006" xmlns:o="urn:schemas-microsoft-com:office:office" xmlns:r="http://schemas.openxmlformats.org/officeDocument/2006/relationships" xmlns:m="http://schemas.openxmlformats.org/officeDocument/2006/math" xmlns:v="urn:schemas-microsoft-com:vml" xmlns:wp14="http://schemas.microsoft.com/office/word/2010/wordprocessingDrawing" xmlns:wp="http://schemas.openxmlformats.org/drawingml/2006/wordprocessingDrawing" xmlns:w10="urn:schemas-microsoft-com:office:word" xmlns:w="http://schemas.openxmlformats.org/wordprocessingml/2006/main" xmlns:w14="http://schemas.microsoft.com/office/word/2010/wordml" xmlns:wpg="http://schemas.microsoft.com/office/word/2010/wordprocessingGroup" xmlns:wpi="http://schemas.microsoft.com/office/word/2010/wordprocessingInk" xmlns:wne="http://schemas.microsoft.com/office/word/2006/wordml" xmlns:wps="http://schemas.microsoft.com/office/word/2010/wordprocessingShape" mc:Ignorable="w14 wp14">
   <w:body>
     <w:bookmarkStart w:id="0" w:name="_Toc497942771" w:displacedByCustomXml="next"/>
     <w:sdt>
@@ -27,7 +27,7 @@
       <w:sdtContent>
         <w:p>
           <w:pPr>
-            <w:pStyle w:val="TOCHeading"/>
+            <w:pStyle w:val="a8"/>
             <w:jc w:val="center"/>
             <w:rPr>
               <w:b/>
@@ -44,7 +44,7 @@
         </w:p>
         <w:p>
           <w:pPr>
-            <w:pStyle w:val="TOC1"/>
+            <w:pStyle w:val="11"/>
             <w:tabs>
               <w:tab w:val="left" w:pos="440"/>
               <w:tab w:val="right" w:leader="dot" w:pos="9350"/>
@@ -52,6 +52,7 @@
             <w:rPr>
               <w:rFonts w:eastAsiaTheme="minorEastAsia"/>
               <w:noProof/>
+              <w:lang w:val="ru-RU" w:eastAsia="ru-RU"/>
             </w:rPr>
           </w:pPr>
           <w:r>
@@ -63,10 +64,10 @@
           <w:r>
             <w:fldChar w:fldCharType="separate"/>
           </w:r>
-          <w:hyperlink w:anchor="_Toc498377652" w:history="1">
-            <w:r>
-              <w:rPr>
-                <w:rStyle w:val="Hyperlink"/>
+          <w:hyperlink w:anchor="_Toc498560228" w:history="1">
+            <w:r>
+              <w:rPr>
+                <w:rStyle w:val="a9"/>
                 <w:b/>
                 <w:noProof/>
                 <w:lang w:val="en"/>
@@ -77,12 +78,13 @@
               <w:rPr>
                 <w:rFonts w:eastAsiaTheme="minorEastAsia"/>
                 <w:noProof/>
+                <w:lang w:val="ru-RU" w:eastAsia="ru-RU"/>
               </w:rPr>
               <w:tab/>
             </w:r>
             <w:r>
               <w:rPr>
-                <w:rStyle w:val="Hyperlink"/>
+                <w:rStyle w:val="a9"/>
                 <w:b/>
                 <w:noProof/>
                 <w:lang w:val="en"/>
@@ -108,7 +110,7 @@
                 <w:noProof/>
                 <w:webHidden/>
               </w:rPr>
-              <w:instrText xml:space="preserve"> PAGEREF _Toc498377652 \h </w:instrText>
+              <w:instrText xml:space="preserve"> PAGEREF _Toc498560228 \h </w:instrText>
             </w:r>
             <w:r>
               <w:rPr>
@@ -141,7 +143,7 @@
         </w:p>
         <w:p>
           <w:pPr>
-            <w:pStyle w:val="TOC1"/>
+            <w:pStyle w:val="11"/>
             <w:tabs>
               <w:tab w:val="left" w:pos="440"/>
               <w:tab w:val="right" w:leader="dot" w:pos="9350"/>
@@ -149,12 +151,13 @@
             <w:rPr>
               <w:rFonts w:eastAsiaTheme="minorEastAsia"/>
               <w:noProof/>
+              <w:lang w:val="ru-RU" w:eastAsia="ru-RU"/>
             </w:rPr>
           </w:pPr>
-          <w:hyperlink w:anchor="_Toc498377653" w:history="1">
-            <w:r>
-              <w:rPr>
-                <w:rStyle w:val="Hyperlink"/>
+          <w:hyperlink w:anchor="_Toc498560229" w:history="1">
+            <w:r>
+              <w:rPr>
+                <w:rStyle w:val="a9"/>
                 <w:b/>
                 <w:noProof/>
               </w:rPr>
@@ -164,12 +167,13 @@
               <w:rPr>
                 <w:rFonts w:eastAsiaTheme="minorEastAsia"/>
                 <w:noProof/>
+                <w:lang w:val="ru-RU" w:eastAsia="ru-RU"/>
               </w:rPr>
               <w:tab/>
             </w:r>
             <w:r>
               <w:rPr>
-                <w:rStyle w:val="Hyperlink"/>
+                <w:rStyle w:val="a9"/>
                 <w:b/>
                 <w:noProof/>
               </w:rPr>
@@ -194,7 +198,7 @@
                 <w:noProof/>
                 <w:webHidden/>
               </w:rPr>
-              <w:instrText xml:space="preserve"> PAGEREF _Toc498377653 \h </w:instrText>
+              <w:instrText xml:space="preserve"> PAGEREF _Toc498560229 \h </w:instrText>
             </w:r>
             <w:r>
               <w:rPr>
@@ -227,7 +231,7 @@
         </w:p>
         <w:p>
           <w:pPr>
-            <w:pStyle w:val="TOC1"/>
+            <w:pStyle w:val="11"/>
             <w:tabs>
               <w:tab w:val="left" w:pos="440"/>
               <w:tab w:val="right" w:leader="dot" w:pos="9350"/>
@@ -235,12 +239,13 @@
             <w:rPr>
               <w:rFonts w:eastAsiaTheme="minorEastAsia"/>
               <w:noProof/>
+              <w:lang w:val="ru-RU" w:eastAsia="ru-RU"/>
             </w:rPr>
           </w:pPr>
-          <w:hyperlink w:anchor="_Toc498377654" w:history="1">
-            <w:r>
-              <w:rPr>
-                <w:rStyle w:val="Hyperlink"/>
+          <w:hyperlink w:anchor="_Toc498560230" w:history="1">
+            <w:r>
+              <w:rPr>
+                <w:rStyle w:val="a9"/>
                 <w:b/>
                 <w:noProof/>
               </w:rPr>
@@ -250,12 +255,13 @@
               <w:rPr>
                 <w:rFonts w:eastAsiaTheme="minorEastAsia"/>
                 <w:noProof/>
+                <w:lang w:val="ru-RU" w:eastAsia="ru-RU"/>
               </w:rPr>
               <w:tab/>
             </w:r>
             <w:r>
               <w:rPr>
-                <w:rStyle w:val="Hyperlink"/>
+                <w:rStyle w:val="a9"/>
                 <w:b/>
                 <w:noProof/>
               </w:rPr>
@@ -280,7 +286,7 @@
                 <w:noProof/>
                 <w:webHidden/>
               </w:rPr>
-              <w:instrText xml:space="preserve"> PAGEREF _Toc498377654 \h </w:instrText>
+              <w:instrText xml:space="preserve"> PAGEREF _Toc498560230 \h </w:instrText>
             </w:r>
             <w:r>
               <w:rPr>
@@ -300,7 +306,7 @@
                 <w:noProof/>
                 <w:webHidden/>
               </w:rPr>
-              <w:t>4</w:t>
+              <w:t>7</w:t>
             </w:r>
             <w:r>
               <w:rPr>
@@ -313,7 +319,7 @@
         </w:p>
         <w:p>
           <w:pPr>
-            <w:pStyle w:val="TOC1"/>
+            <w:pStyle w:val="11"/>
             <w:tabs>
               <w:tab w:val="left" w:pos="440"/>
               <w:tab w:val="right" w:leader="dot" w:pos="9350"/>
@@ -321,12 +327,13 @@
             <w:rPr>
               <w:rFonts w:eastAsiaTheme="minorEastAsia"/>
               <w:noProof/>
+              <w:lang w:val="ru-RU" w:eastAsia="ru-RU"/>
             </w:rPr>
           </w:pPr>
-          <w:hyperlink w:anchor="_Toc498377655" w:history="1">
-            <w:r>
-              <w:rPr>
-                <w:rStyle w:val="Hyperlink"/>
+          <w:hyperlink w:anchor="_Toc498560231" w:history="1">
+            <w:r>
+              <w:rPr>
+                <w:rStyle w:val="a9"/>
                 <w:b/>
                 <w:noProof/>
               </w:rPr>
@@ -336,16 +343,17 @@
               <w:rPr>
                 <w:rFonts w:eastAsiaTheme="minorEastAsia"/>
                 <w:noProof/>
+                <w:lang w:val="ru-RU" w:eastAsia="ru-RU"/>
               </w:rPr>
               <w:tab/>
             </w:r>
             <w:r>
               <w:rPr>
-                <w:rStyle w:val="Hyperlink"/>
+                <w:rStyle w:val="a9"/>
                 <w:b/>
                 <w:noProof/>
               </w:rPr>
-              <w:t>Fact Table Partitioning Strategy</w:t>
+              <w:t>Data flow</w:t>
             </w:r>
             <w:r>
               <w:rPr>
@@ -366,7 +374,7 @@
                 <w:noProof/>
                 <w:webHidden/>
               </w:rPr>
-              <w:instrText xml:space="preserve"> PAGEREF _Toc498377655 \h </w:instrText>
+              <w:instrText xml:space="preserve"> PAGEREF _Toc498560231 \h </w:instrText>
             </w:r>
             <w:r>
               <w:rPr>
@@ -386,7 +394,7 @@
                 <w:noProof/>
                 <w:webHidden/>
               </w:rPr>
-              <w:t>5</w:t>
+              <w:t>8</w:t>
             </w:r>
             <w:r>
               <w:rPr>
@@ -399,7 +407,7 @@
         </w:p>
         <w:p>
           <w:pPr>
-            <w:pStyle w:val="TOC1"/>
+            <w:pStyle w:val="11"/>
             <w:tabs>
               <w:tab w:val="left" w:pos="440"/>
               <w:tab w:val="right" w:leader="dot" w:pos="9350"/>
@@ -407,12 +415,13 @@
             <w:rPr>
               <w:rFonts w:eastAsiaTheme="minorEastAsia"/>
               <w:noProof/>
+              <w:lang w:val="ru-RU" w:eastAsia="ru-RU"/>
             </w:rPr>
           </w:pPr>
-          <w:hyperlink w:anchor="_Toc498377656" w:history="1">
-            <w:r>
-              <w:rPr>
-                <w:rStyle w:val="Hyperlink"/>
+          <w:hyperlink w:anchor="_Toc498560232" w:history="1">
+            <w:r>
+              <w:rPr>
+                <w:rStyle w:val="a9"/>
                 <w:b/>
                 <w:noProof/>
               </w:rPr>
@@ -422,15 +431,104 @@
               <w:rPr>
                 <w:rFonts w:eastAsiaTheme="minorEastAsia"/>
                 <w:noProof/>
+                <w:lang w:val="ru-RU" w:eastAsia="ru-RU"/>
               </w:rPr>
               <w:tab/>
             </w:r>
             <w:r>
               <w:rPr>
-                <w:rStyle w:val="Hyperlink"/>
+                <w:rStyle w:val="a9"/>
                 <w:b/>
                 <w:noProof/>
               </w:rPr>
+              <w:t>Fact Table Partitioning Strategy</w:t>
+            </w:r>
+            <w:r>
+              <w:rPr>
+                <w:noProof/>
+                <w:webHidden/>
+              </w:rPr>
+              <w:tab/>
+            </w:r>
+            <w:r>
+              <w:rPr>
+                <w:noProof/>
+                <w:webHidden/>
+              </w:rPr>
+              <w:fldChar w:fldCharType="begin"/>
+            </w:r>
+            <w:r>
+              <w:rPr>
+                <w:noProof/>
+                <w:webHidden/>
+              </w:rPr>
+              <w:instrText xml:space="preserve"> PAGEREF _Toc498560232 \h </w:instrText>
+            </w:r>
+            <w:r>
+              <w:rPr>
+                <w:noProof/>
+                <w:webHidden/>
+              </w:rPr>
+            </w:r>
+            <w:r>
+              <w:rPr>
+                <w:noProof/>
+                <w:webHidden/>
+              </w:rPr>
+              <w:fldChar w:fldCharType="separate"/>
+            </w:r>
+            <w:r>
+              <w:rPr>
+                <w:noProof/>
+                <w:webHidden/>
+              </w:rPr>
+              <w:t>9</w:t>
+            </w:r>
+            <w:r>
+              <w:rPr>
+                <w:noProof/>
+                <w:webHidden/>
+              </w:rPr>
+              <w:fldChar w:fldCharType="end"/>
+            </w:r>
+          </w:hyperlink>
+        </w:p>
+        <w:p>
+          <w:pPr>
+            <w:pStyle w:val="11"/>
+            <w:tabs>
+              <w:tab w:val="left" w:pos="440"/>
+              <w:tab w:val="right" w:leader="dot" w:pos="9350"/>
+            </w:tabs>
+            <w:rPr>
+              <w:rFonts w:eastAsiaTheme="minorEastAsia"/>
+              <w:noProof/>
+              <w:lang w:val="ru-RU" w:eastAsia="ru-RU"/>
+            </w:rPr>
+          </w:pPr>
+          <w:hyperlink w:anchor="_Toc498560233" w:history="1">
+            <w:r>
+              <w:rPr>
+                <w:rStyle w:val="a9"/>
+                <w:b/>
+                <w:noProof/>
+              </w:rPr>
+              <w:t>6.</w:t>
+            </w:r>
+            <w:r>
+              <w:rPr>
+                <w:rFonts w:eastAsiaTheme="minorEastAsia"/>
+                <w:noProof/>
+                <w:lang w:val="ru-RU" w:eastAsia="ru-RU"/>
+              </w:rPr>
+              <w:tab/>
+            </w:r>
+            <w:r>
+              <w:rPr>
+                <w:rStyle w:val="a9"/>
+                <w:b/>
+                <w:noProof/>
+              </w:rPr>
               <w:t>Report Layouts</w:t>
             </w:r>
             <w:r>
@@ -452,7 +550,7 @@
                 <w:noProof/>
                 <w:webHidden/>
               </w:rPr>
-              <w:instrText xml:space="preserve"> PAGEREF _Toc498377656 \h </w:instrText>
+              <w:instrText xml:space="preserve"> PAGEREF _Toc498560233 \h </w:instrText>
             </w:r>
             <w:r>
               <w:rPr>
@@ -472,7 +570,7 @@
                 <w:noProof/>
                 <w:webHidden/>
               </w:rPr>
-              <w:t>6</w:t>
+              <w:t>10</w:t>
             </w:r>
             <w:r>
               <w:rPr>
@@ -528,7 +626,7 @@
     </w:p>
     <w:p>
       <w:pPr>
-        <w:pStyle w:val="Heading1"/>
+        <w:pStyle w:val="1"/>
         <w:numPr>
           <w:ilvl w:val="0"/>
           <w:numId w:val="1"/>
@@ -539,7 +637,7 @@
           <w:lang w:val="en"/>
         </w:rPr>
       </w:pPr>
-      <w:bookmarkStart w:id="2" w:name="_Toc498377652"/>
+      <w:bookmarkStart w:id="2" w:name="_Toc498560228"/>
       <w:r>
         <w:rPr>
           <w:b/>
@@ -554,15 +652,19 @@
     </w:p>
     <w:p>
       <w:pPr>
-        <w:pStyle w:val="ListParagraph"/>
+        <w:pStyle w:val="a3"/>
         <w:rPr>
           <w:b/>
+          <w:sz w:val="28"/>
+          <w:szCs w:val="28"/>
           <w:lang w:val="en"/>
         </w:rPr>
       </w:pPr>
       <w:r>
         <w:rPr>
           <w:b/>
+          <w:sz w:val="28"/>
+          <w:szCs w:val="28"/>
           <w:lang w:val="en"/>
         </w:rPr>
         <w:t>Business background</w:t>
@@ -571,163 +673,145 @@
     <w:p>
       <w:pPr>
         <w:rPr>
+          <w:sz w:val="28"/>
+          <w:szCs w:val="28"/>
           <w:lang w:val="en"/>
         </w:rPr>
       </w:pPr>
       <w:r>
         <w:rPr>
+          <w:sz w:val="28"/>
+          <w:szCs w:val="28"/>
           <w:lang w:val="en"/>
         </w:rPr>
-        <w:t>M</w:t>
-      </w:r>
-      <w:r>
-        <w:rPr>
+        <w:t>My chosen business is airline ticket sales service. The main goal of this business is selling of tickets and receiving the profit.</w:t>
+      </w:r>
+    </w:p>
+    <w:p>
+      <w:pPr>
+        <w:rPr>
+          <w:sz w:val="28"/>
+          <w:szCs w:val="28"/>
           <w:lang w:val="en"/>
         </w:rPr>
-        <w:t>y chosen business</w:t>
-      </w:r>
-      <w:r>
-        <w:rPr>
+      </w:pPr>
+      <w:r>
+        <w:rPr>
+          <w:sz w:val="28"/>
+          <w:szCs w:val="28"/>
           <w:lang w:val="en"/>
         </w:rPr>
-        <w:t xml:space="preserve"> is airline ticket sales service. The main goal of this business is selling of tickets and receiving the profit.</w:t>
-      </w:r>
-    </w:p>
-    <w:p>
-      <w:pPr>
-        <w:rPr>
+        <w:t>Key business processes are looking for a suitable ticket for client, making reservation of seats in the airplane and getting payment.</w:t>
+      </w:r>
+    </w:p>
+    <w:p>
+      <w:pPr>
+        <w:pStyle w:val="a3"/>
+        <w:rPr>
+          <w:b/>
+          <w:sz w:val="28"/>
+          <w:szCs w:val="28"/>
           <w:lang w:val="en"/>
         </w:rPr>
       </w:pPr>
       <w:r>
         <w:rPr>
+          <w:b/>
+          <w:sz w:val="28"/>
+          <w:szCs w:val="28"/>
           <w:lang w:val="en"/>
         </w:rPr>
-        <w:t>Key business processes are looking for</w:t>
-      </w:r>
-      <w:r>
-        <w:rPr>
+        <w:t>Problems because of poor data management</w:t>
+      </w:r>
+    </w:p>
+    <w:p>
+      <w:pPr>
+        <w:rPr>
+          <w:sz w:val="28"/>
+          <w:szCs w:val="28"/>
           <w:lang w:val="en"/>
         </w:rPr>
-        <w:t xml:space="preserve"> a suitable ticket</w:t>
-      </w:r>
-      <w:r>
-        <w:rPr>
+      </w:pPr>
+      <w:r>
+        <w:rPr>
+          <w:sz w:val="28"/>
+          <w:szCs w:val="28"/>
           <w:lang w:val="en"/>
         </w:rPr>
-        <w:t xml:space="preserve"> for client, making reservation of seats in the airplane and getting payment.</w:t>
-      </w:r>
-    </w:p>
-    <w:p>
-      <w:pPr>
-        <w:pStyle w:val="ListParagraph"/>
+        <w:t xml:space="preserve">The </w:t>
+      </w:r>
+      <w:proofErr w:type="gramStart"/>
+      <w:r>
+        <w:rPr>
+          <w:sz w:val="28"/>
+          <w:szCs w:val="28"/>
+          <w:lang w:val="en"/>
+        </w:rPr>
+        <w:t>problems of poor data management causes</w:t>
+      </w:r>
+      <w:proofErr w:type="gramEnd"/>
+      <w:r>
+        <w:rPr>
+          <w:sz w:val="28"/>
+          <w:szCs w:val="28"/>
+          <w:lang w:val="en"/>
+        </w:rPr>
+        <w:t xml:space="preserve"> the impossibility of an in-depth analysis of the demand for air tickets, profit analysis, having full data about clients and their orders.</w:t>
+      </w:r>
+    </w:p>
+    <w:p>
+      <w:pPr>
+        <w:pStyle w:val="a3"/>
         <w:rPr>
           <w:b/>
+          <w:sz w:val="28"/>
+          <w:szCs w:val="28"/>
           <w:lang w:val="en"/>
         </w:rPr>
       </w:pPr>
       <w:r>
         <w:rPr>
           <w:b/>
+          <w:sz w:val="28"/>
+          <w:szCs w:val="28"/>
           <w:lang w:val="en"/>
         </w:rPr>
-        <w:t>Problems because of poor data management</w:t>
-      </w:r>
-    </w:p>
-    <w:p>
-      <w:pPr>
-        <w:rPr>
+        <w:t>Benefits from implementing a Data Warehouse</w:t>
+      </w:r>
+    </w:p>
+    <w:p>
+      <w:pPr>
+        <w:rPr>
+          <w:sz w:val="28"/>
+          <w:szCs w:val="28"/>
           <w:lang w:val="en"/>
         </w:rPr>
       </w:pPr>
       <w:r>
         <w:rPr>
+          <w:sz w:val="28"/>
+          <w:szCs w:val="28"/>
           <w:lang w:val="en"/>
         </w:rPr>
-        <w:t xml:space="preserve">The problems of poor data management causes </w:t>
-      </w:r>
-      <w:r>
+        <w:t>Data Warehouse will let business to store all data about ticket sales, aggregate it, do visualization, analyze data and make predictions for the future.</w:t>
+      </w:r>
+    </w:p>
+    <w:p>
+      <w:pPr>
         <w:rPr>
           <w:lang w:val="en"/>
         </w:rPr>
-        <w:t>the impossibility of an in-depth analysis of the demand for air tickets</w:t>
-      </w:r>
+      </w:pPr>
       <w:r>
         <w:rPr>
           <w:lang w:val="en"/>
         </w:rPr>
-        <w:t>, profit analysis, having full data about clients and their orders.</w:t>
-      </w:r>
-    </w:p>
-    <w:p>
-      <w:pPr>
-        <w:pStyle w:val="ListParagraph"/>
-        <w:rPr>
-          <w:b/>
-          <w:lang w:val="en"/>
-        </w:rPr>
-      </w:pPr>
-      <w:r>
-        <w:rPr>
-          <w:b/>
-          <w:lang w:val="en"/>
-        </w:rPr>
-        <w:t>Benefits from implementing a Data Warehouse</w:t>
-      </w:r>
-    </w:p>
-    <w:p>
-      <w:pPr>
-        <w:rPr>
-          <w:lang w:val="en"/>
-        </w:rPr>
-      </w:pPr>
-      <w:r>
-        <w:rPr>
-          <w:lang w:val="en"/>
-        </w:rPr>
-        <w:t xml:space="preserve">Data Warehouse will let business to store all data about ticket sales, aggregate it, </w:t>
-      </w:r>
-      <w:r>
-        <w:rPr>
-          <w:lang w:val="en"/>
-        </w:rPr>
-        <w:t>do visualization</w:t>
-      </w:r>
-      <w:r>
-        <w:rPr>
-          <w:lang w:val="en"/>
-        </w:rPr>
-        <w:t>, analyze data</w:t>
-      </w:r>
-      <w:r>
-        <w:rPr>
-          <w:lang w:val="en"/>
-        </w:rPr>
-        <w:t xml:space="preserve"> and make predictions for the future</w:t>
-      </w:r>
-      <w:r>
-        <w:rPr>
-          <w:lang w:val="en"/>
-        </w:rPr>
-        <w:t>.</w:t>
-      </w:r>
-    </w:p>
-    <w:p>
-      <w:pPr>
-        <w:rPr>
-          <w:lang w:val="en"/>
-        </w:rPr>
-      </w:pPr>
-      <w:r>
-        <w:rPr>
-          <w:lang w:val="en"/>
-        </w:rPr>
         <w:br w:type="page"/>
       </w:r>
     </w:p>
     <w:p>
       <w:pPr>
-        <w:pStyle w:val="Heading1"/>
+        <w:pStyle w:val="1"/>
         <w:numPr>
           <w:ilvl w:val="0"/>
           <w:numId w:val="1"/>
@@ -737,7 +821,7 @@
           <w:color w:val="000000" w:themeColor="text1"/>
         </w:rPr>
       </w:pPr>
-      <w:bookmarkStart w:id="3" w:name="_Toc498377653"/>
+      <w:bookmarkStart w:id="3" w:name="_Toc498560229"/>
       <w:r>
         <w:rPr>
           <w:b/>
@@ -751,11 +835,15 @@
     <w:p>
       <w:pPr>
         <w:rPr>
-          <w:lang w:val="ru-RU"/>
-        </w:rPr>
-      </w:pPr>
-      <w:r>
-        <w:rPr>
+          <w:sz w:val="28"/>
+          <w:szCs w:val="28"/>
+          <w:lang w:val="ru-RU"/>
+        </w:rPr>
+      </w:pPr>
+      <w:r>
+        <w:rPr>
+          <w:sz w:val="28"/>
+          <w:szCs w:val="28"/>
           <w:lang w:val="ru-RU"/>
         </w:rPr>
         <w:t>Процесс дизайна измерений:</w:t>
@@ -764,11 +852,15 @@
     <w:p>
       <w:pPr>
         <w:rPr>
-          <w:lang w:val="ru-RU"/>
-        </w:rPr>
-      </w:pPr>
-      <w:r>
-        <w:rPr>
+          <w:sz w:val="28"/>
+          <w:szCs w:val="28"/>
+          <w:lang w:val="ru-RU"/>
+        </w:rPr>
+      </w:pPr>
+      <w:r>
+        <w:rPr>
+          <w:sz w:val="28"/>
+          <w:szCs w:val="28"/>
           <w:lang w:val="ru-RU"/>
         </w:rPr>
         <w:t>Шаг 1. Выбор бизнес-процесса:</w:t>
@@ -777,17 +869,23 @@
     <w:p>
       <w:pPr>
         <w:rPr>
-          <w:lang w:val="ru-RU"/>
-        </w:rPr>
-      </w:pPr>
-      <w:r>
-        <w:rPr>
+          <w:sz w:val="28"/>
+          <w:szCs w:val="28"/>
+          <w:lang w:val="ru-RU"/>
+        </w:rPr>
+      </w:pPr>
+      <w:r>
+        <w:rPr>
+          <w:sz w:val="28"/>
+          <w:szCs w:val="28"/>
           <w:lang w:val="ru-RU"/>
         </w:rPr>
         <w:t xml:space="preserve">Для постраения хранилища данных был выбран процесс </w:t>
       </w:r>
       <w:r>
         <w:rPr>
+          <w:sz w:val="28"/>
+          <w:szCs w:val="28"/>
           <w:lang w:val="ru-RU"/>
         </w:rPr>
         <w:t>продажи авиабилетов.</w:t>
@@ -796,11 +894,15 @@
     <w:p>
       <w:pPr>
         <w:rPr>
-          <w:lang w:val="ru-RU"/>
-        </w:rPr>
-      </w:pPr>
-      <w:r>
-        <w:rPr>
+          <w:sz w:val="28"/>
+          <w:szCs w:val="28"/>
+          <w:lang w:val="ru-RU"/>
+        </w:rPr>
+      </w:pPr>
+      <w:r>
+        <w:rPr>
+          <w:sz w:val="28"/>
+          <w:szCs w:val="28"/>
           <w:lang w:val="ru-RU"/>
         </w:rPr>
         <w:t>Шаг 2. Определение зерна</w:t>
@@ -809,11 +911,15 @@
     <w:p>
       <w:pPr>
         <w:rPr>
-          <w:lang w:val="ru-RU"/>
-        </w:rPr>
-      </w:pPr>
-      <w:r>
-        <w:rPr>
+          <w:sz w:val="28"/>
+          <w:szCs w:val="28"/>
+          <w:lang w:val="ru-RU"/>
+        </w:rPr>
+      </w:pPr>
+      <w:r>
+        <w:rPr>
+          <w:sz w:val="28"/>
+          <w:szCs w:val="28"/>
           <w:lang w:val="ru-RU"/>
         </w:rPr>
         <w:t>Зерном будет являться продажа одного билета.</w:t>
@@ -822,11 +928,15 @@
     <w:p>
       <w:pPr>
         <w:rPr>
-          <w:lang w:val="ru-RU"/>
-        </w:rPr>
-      </w:pPr>
-      <w:r>
-        <w:rPr>
+          <w:sz w:val="28"/>
+          <w:szCs w:val="28"/>
+          <w:lang w:val="ru-RU"/>
+        </w:rPr>
+      </w:pPr>
+      <w:r>
+        <w:rPr>
+          <w:sz w:val="28"/>
+          <w:szCs w:val="28"/>
           <w:lang w:val="ru-RU"/>
         </w:rPr>
         <w:t>Шаг 3. Определение измерений:</w:t>
@@ -835,53 +945,103 @@
     <w:p>
       <w:pPr>
         <w:rPr>
-          <w:lang w:val="ru-RU"/>
-        </w:rPr>
-      </w:pPr>
-      <w:r>
-        <w:rPr>
-          <w:lang w:val="ru-RU"/>
-        </w:rPr>
-        <w:t>Измерения могут быть следующими-дата</w:t>
-      </w:r>
-      <w:r>
-        <w:rPr>
-          <w:lang w:val="ru-RU"/>
-        </w:rPr>
-        <w:t xml:space="preserve"> покупки билета, дата полёта</w:t>
-      </w:r>
-      <w:r>
-        <w:rPr>
+          <w:sz w:val="28"/>
+          <w:szCs w:val="28"/>
+          <w:lang w:val="ru-RU"/>
+        </w:rPr>
+      </w:pPr>
+      <w:r>
+        <w:rPr>
+          <w:sz w:val="28"/>
+          <w:szCs w:val="28"/>
+          <w:lang w:val="ru-RU"/>
+        </w:rPr>
+        <w:t>Измерения могут быть следующими</w:t>
+      </w:r>
+      <w:r>
+        <w:rPr>
+          <w:sz w:val="28"/>
+          <w:szCs w:val="28"/>
+          <w:lang w:val="ru-RU"/>
+        </w:rPr>
+        <w:t xml:space="preserve"> </w:t>
+      </w:r>
+      <w:r>
+        <w:rPr>
+          <w:sz w:val="28"/>
+          <w:szCs w:val="28"/>
+          <w:lang w:val="ru-RU"/>
+        </w:rPr>
+        <w:t>-</w:t>
+      </w:r>
+      <w:r>
+        <w:rPr>
+          <w:sz w:val="28"/>
+          <w:szCs w:val="28"/>
+          <w:lang w:val="ru-RU"/>
+        </w:rPr>
+        <w:t xml:space="preserve"> </w:t>
+      </w:r>
+      <w:r>
+        <w:rPr>
+          <w:sz w:val="28"/>
+          <w:szCs w:val="28"/>
+          <w:lang w:val="ru-RU"/>
+        </w:rPr>
+        <w:t>дата</w:t>
+      </w:r>
+      <w:r>
+        <w:rPr>
+          <w:sz w:val="28"/>
+          <w:szCs w:val="28"/>
+          <w:lang w:val="ru-RU"/>
+        </w:rPr>
+        <w:t xml:space="preserve"> покупки билета</w:t>
+      </w:r>
+      <w:r>
+        <w:rPr>
+          <w:sz w:val="28"/>
+          <w:szCs w:val="28"/>
           <w:lang w:val="ru-RU"/>
         </w:rPr>
         <w:t>, пассажиры</w:t>
       </w:r>
       <w:r>
         <w:rPr>
-          <w:lang w:val="ru-RU"/>
-        </w:rPr>
-        <w:t xml:space="preserve">, аэропорты вылета, аэропорты прибытия, </w:t>
-      </w:r>
-      <w:r>
-        <w:rPr>
-          <w:lang w:val="ru-RU"/>
-        </w:rPr>
-        <w:t>уровень сервиса, географическая информация, самолёты</w:t>
-      </w:r>
-      <w:r>
-        <w:rPr>
-          <w:lang w:val="ru-RU"/>
-        </w:rPr>
-        <w:t xml:space="preserve">, </w:t>
-      </w:r>
-      <w:r>
-        <w:rPr>
-          <w:lang w:val="ru-RU"/>
-        </w:rPr>
-        <w:t>маршруты</w:t>
-      </w:r>
-      <w:r>
-        <w:rPr>
+          <w:sz w:val="28"/>
+          <w:szCs w:val="28"/>
+          <w:lang w:val="ru-RU"/>
+        </w:rPr>
+        <w:t>, аэропорты вылета, аэропорты прибытия,</w:t>
+      </w:r>
+      <w:r>
+        <w:rPr>
+          <w:sz w:val="28"/>
+          <w:szCs w:val="28"/>
+          <w:lang w:val="ru-RU"/>
+        </w:rPr>
+        <w:t xml:space="preserve"> рейс, </w:t>
+      </w:r>
+      <w:r>
+        <w:rPr>
+          <w:sz w:val="28"/>
+          <w:szCs w:val="28"/>
+          <w:lang w:val="ru-RU"/>
+        </w:rPr>
+        <w:t xml:space="preserve"> </w:t>
+      </w:r>
+      <w:r>
+        <w:rPr>
+          <w:sz w:val="28"/>
+          <w:szCs w:val="28"/>
+          <w:lang w:val="ru-RU"/>
+        </w:rPr>
+        <w:t>уровень сервиса</w:t>
+      </w:r>
+      <w:r>
+        <w:rPr>
+          <w:sz w:val="28"/>
+          <w:szCs w:val="28"/>
           <w:lang w:val="ru-RU"/>
         </w:rPr>
         <w:t>.</w:t>
@@ -890,11 +1050,15 @@
     <w:p>
       <w:pPr>
         <w:rPr>
-          <w:lang w:val="ru-RU"/>
-        </w:rPr>
-      </w:pPr>
-      <w:r>
-        <w:rPr>
+          <w:sz w:val="28"/>
+          <w:szCs w:val="28"/>
+          <w:lang w:val="ru-RU"/>
+        </w:rPr>
+      </w:pPr>
+      <w:r>
+        <w:rPr>
+          <w:sz w:val="28"/>
+          <w:szCs w:val="28"/>
           <w:lang w:val="ru-RU"/>
         </w:rPr>
         <w:t>Шаг 4. Определение фактов:</w:t>
@@ -903,29 +1067,39 @@
     <w:p>
       <w:pPr>
         <w:rPr>
-          <w:lang w:val="ru-RU"/>
-        </w:rPr>
-      </w:pPr>
-      <w:r>
-        <w:rPr>
+          <w:sz w:val="28"/>
+          <w:szCs w:val="28"/>
+          <w:lang w:val="ru-RU"/>
+        </w:rPr>
+      </w:pPr>
+      <w:r>
+        <w:rPr>
+          <w:sz w:val="28"/>
+          <w:szCs w:val="28"/>
           <w:lang w:val="ru-RU"/>
         </w:rPr>
         <w:t>Факт</w:t>
       </w:r>
       <w:r>
         <w:rPr>
+          <w:sz w:val="28"/>
+          <w:szCs w:val="28"/>
           <w:lang w:val="ru-RU"/>
         </w:rPr>
         <w:t>ом буде</w:t>
       </w:r>
       <w:r>
         <w:rPr>
+          <w:sz w:val="28"/>
+          <w:szCs w:val="28"/>
           <w:lang w:val="ru-RU"/>
         </w:rPr>
         <w:t>т являться – стоимость билета</w:t>
       </w:r>
       <w:r>
         <w:rPr>
+          <w:sz w:val="28"/>
+          <w:szCs w:val="28"/>
           <w:lang w:val="ru-RU"/>
         </w:rPr>
         <w:t>.</w:t>
@@ -933,10 +1107,614 @@
     </w:p>
     <w:p>
       <w:pPr>
-        <w:rPr>
-          <w:lang w:val="ru-RU"/>
-        </w:rPr>
-      </w:pPr>
+        <w:pStyle w:val="ac"/>
+        <w:ind w:firstLine="360"/>
+        <w:rPr>
+          <w:rFonts w:asciiTheme="minorHAnsi" w:hAnsiTheme="minorHAnsi"/>
+          <w:b/>
+          <w:i w:val="0"/>
+          <w:color w:val="000000" w:themeColor="text1"/>
+          <w:sz w:val="28"/>
+          <w:szCs w:val="28"/>
+          <w:lang w:val="ru-RU"/>
+        </w:rPr>
+      </w:pPr>
+      <w:r>
+        <w:rPr>
+          <w:rFonts w:asciiTheme="minorHAnsi" w:hAnsiTheme="minorHAnsi"/>
+          <w:b/>
+          <w:i w:val="0"/>
+          <w:color w:val="000000" w:themeColor="text1"/>
+          <w:sz w:val="28"/>
+          <w:szCs w:val="28"/>
+          <w:lang w:val="ru-RU"/>
+        </w:rPr>
+        <w:t>2.1 Измерения</w:t>
+      </w:r>
+    </w:p>
+    <w:p>
+      <w:pPr>
+        <w:ind w:firstLine="360"/>
+      </w:pPr>
+      <w:proofErr w:type="spellStart"/>
+      <w:r>
+        <w:rPr>
+          <w:b/>
+        </w:rPr>
+        <w:t>Dim_airport</w:t>
+      </w:r>
+      <w:proofErr w:type="spellEnd"/>
+    </w:p>
+    <w:p>
+      <w:pPr>
+        <w:ind w:firstLine="360"/>
+      </w:pPr>
+      <w:r>
+        <w:rPr>
+          <w:noProof/>
+          <w:lang w:val="ru-RU" w:eastAsia="ru-RU"/>
+        </w:rPr>
+        <w:drawing>
+          <wp:inline distT="0" distB="0" distL="0" distR="0" wp14:anchorId="50CD64CA" wp14:editId="0F65CF69">
+            <wp:extent cx="2628900" cy="3286125"/>
+            <wp:effectExtent l="0" t="0" r="0" b="9525"/>
+            <wp:docPr id="3" name="Рисунок 3"/>
+            <wp:cNvGraphicFramePr>
+              <a:graphicFrameLocks xmlns:a="http://schemas.openxmlformats.org/drawingml/2006/main" noChangeAspect="1"/>
+            </wp:cNvGraphicFramePr>
+            <a:graphic xmlns:a="http://schemas.openxmlformats.org/drawingml/2006/main">
+              <a:graphicData uri="http://schemas.openxmlformats.org/drawingml/2006/picture">
+                <pic:pic xmlns:pic="http://schemas.openxmlformats.org/drawingml/2006/picture">
+                  <pic:nvPicPr>
+                    <pic:cNvPr id="0" name=""/>
+                    <pic:cNvPicPr/>
+                  </pic:nvPicPr>
+                  <pic:blipFill>
+                    <a:blip r:embed="rId9"/>
+                    <a:stretch>
+                      <a:fillRect/>
+                    </a:stretch>
+                  </pic:blipFill>
+                  <pic:spPr>
+                    <a:xfrm>
+                      <a:off x="0" y="0"/>
+                      <a:ext cx="2628900" cy="3286125"/>
+                    </a:xfrm>
+                    <a:prstGeom prst="rect">
+                      <a:avLst/>
+                    </a:prstGeom>
+                  </pic:spPr>
+                </pic:pic>
+              </a:graphicData>
+            </a:graphic>
+          </wp:inline>
+        </w:drawing>
+      </w:r>
+    </w:p>
+    <w:p>
+      <w:pPr>
+        <w:ind w:firstLine="360"/>
+      </w:pPr>
+      <w:proofErr w:type="spellStart"/>
+      <w:r>
+        <w:rPr>
+          <w:b/>
+        </w:rPr>
+        <w:t>Dim_date</w:t>
+      </w:r>
+      <w:proofErr w:type="spellEnd"/>
+    </w:p>
+    <w:p>
+      <w:pPr>
+        <w:ind w:firstLine="360"/>
+      </w:pPr>
+      <w:r>
+        <w:rPr>
+          <w:noProof/>
+          <w:lang w:val="ru-RU" w:eastAsia="ru-RU"/>
+        </w:rPr>
+        <w:lastRenderedPageBreak/>
+        <w:drawing>
+          <wp:inline distT="0" distB="0" distL="0" distR="0" wp14:anchorId="4CB74C42" wp14:editId="1594B7D3">
+            <wp:extent cx="3190875" cy="3638550"/>
+            <wp:effectExtent l="0" t="0" r="9525" b="0"/>
+            <wp:docPr id="4" name="Рисунок 4"/>
+            <wp:cNvGraphicFramePr>
+              <a:graphicFrameLocks xmlns:a="http://schemas.openxmlformats.org/drawingml/2006/main" noChangeAspect="1"/>
+            </wp:cNvGraphicFramePr>
+            <a:graphic xmlns:a="http://schemas.openxmlformats.org/drawingml/2006/main">
+              <a:graphicData uri="http://schemas.openxmlformats.org/drawingml/2006/picture">
+                <pic:pic xmlns:pic="http://schemas.openxmlformats.org/drawingml/2006/picture">
+                  <pic:nvPicPr>
+                    <pic:cNvPr id="0" name=""/>
+                    <pic:cNvPicPr/>
+                  </pic:nvPicPr>
+                  <pic:blipFill>
+                    <a:blip r:embed="rId10"/>
+                    <a:stretch>
+                      <a:fillRect/>
+                    </a:stretch>
+                  </pic:blipFill>
+                  <pic:spPr>
+                    <a:xfrm>
+                      <a:off x="0" y="0"/>
+                      <a:ext cx="3190875" cy="3638550"/>
+                    </a:xfrm>
+                    <a:prstGeom prst="rect">
+                      <a:avLst/>
+                    </a:prstGeom>
+                  </pic:spPr>
+                </pic:pic>
+              </a:graphicData>
+            </a:graphic>
+          </wp:inline>
+        </w:drawing>
+      </w:r>
+    </w:p>
+    <w:p>
+      <w:pPr>
+        <w:ind w:firstLine="360"/>
+      </w:pPr>
+      <w:proofErr w:type="spellStart"/>
+      <w:r>
+        <w:rPr>
+          <w:b/>
+        </w:rPr>
+        <w:t>Dim_flight</w:t>
+      </w:r>
+      <w:proofErr w:type="spellEnd"/>
+    </w:p>
+    <w:p>
+      <w:pPr>
+        <w:ind w:firstLine="360"/>
+      </w:pPr>
+      <w:r>
+        <w:rPr>
+          <w:noProof/>
+          <w:lang w:val="ru-RU" w:eastAsia="ru-RU"/>
+        </w:rPr>
+        <w:drawing>
+          <wp:inline distT="0" distB="0" distL="0" distR="0" wp14:anchorId="32D41E95" wp14:editId="14F6FBA8">
+            <wp:extent cx="2828925" cy="1714500"/>
+            <wp:effectExtent l="0" t="0" r="9525" b="0"/>
+            <wp:docPr id="5" name="Рисунок 5"/>
+            <wp:cNvGraphicFramePr>
+              <a:graphicFrameLocks xmlns:a="http://schemas.openxmlformats.org/drawingml/2006/main" noChangeAspect="1"/>
+            </wp:cNvGraphicFramePr>
+            <a:graphic xmlns:a="http://schemas.openxmlformats.org/drawingml/2006/main">
+              <a:graphicData uri="http://schemas.openxmlformats.org/drawingml/2006/picture">
+                <pic:pic xmlns:pic="http://schemas.openxmlformats.org/drawingml/2006/picture">
+                  <pic:nvPicPr>
+                    <pic:cNvPr id="0" name=""/>
+                    <pic:cNvPicPr/>
+                  </pic:nvPicPr>
+                  <pic:blipFill>
+                    <a:blip r:embed="rId11"/>
+                    <a:stretch>
+                      <a:fillRect/>
+                    </a:stretch>
+                  </pic:blipFill>
+                  <pic:spPr>
+                    <a:xfrm>
+                      <a:off x="0" y="0"/>
+                      <a:ext cx="2828925" cy="1714500"/>
+                    </a:xfrm>
+                    <a:prstGeom prst="rect">
+                      <a:avLst/>
+                    </a:prstGeom>
+                  </pic:spPr>
+                </pic:pic>
+              </a:graphicData>
+            </a:graphic>
+          </wp:inline>
+        </w:drawing>
+      </w:r>
+    </w:p>
+    <w:p>
+      <w:pPr>
+        <w:ind w:firstLine="360"/>
+      </w:pPr>
+      <w:proofErr w:type="spellStart"/>
+      <w:r>
+        <w:rPr>
+          <w:b/>
+        </w:rPr>
+        <w:t>Dim_passenger</w:t>
+      </w:r>
+      <w:proofErr w:type="spellEnd"/>
+    </w:p>
+    <w:p>
+      <w:pPr>
+        <w:ind w:firstLine="360"/>
+      </w:pPr>
+      <w:r>
+        <w:rPr>
+          <w:noProof/>
+          <w:lang w:val="ru-RU" w:eastAsia="ru-RU"/>
+        </w:rPr>
+        <w:lastRenderedPageBreak/>
+        <w:drawing>
+          <wp:inline distT="0" distB="0" distL="0" distR="0" wp14:anchorId="7B91C3F5" wp14:editId="22177F86">
+            <wp:extent cx="2495550" cy="3238500"/>
+            <wp:effectExtent l="0" t="0" r="0" b="0"/>
+            <wp:docPr id="6" name="Рисунок 6"/>
+            <wp:cNvGraphicFramePr>
+              <a:graphicFrameLocks xmlns:a="http://schemas.openxmlformats.org/drawingml/2006/main" noChangeAspect="1"/>
+            </wp:cNvGraphicFramePr>
+            <a:graphic xmlns:a="http://schemas.openxmlformats.org/drawingml/2006/main">
+              <a:graphicData uri="http://schemas.openxmlformats.org/drawingml/2006/picture">
+                <pic:pic xmlns:pic="http://schemas.openxmlformats.org/drawingml/2006/picture">
+                  <pic:nvPicPr>
+                    <pic:cNvPr id="0" name=""/>
+                    <pic:cNvPicPr/>
+                  </pic:nvPicPr>
+                  <pic:blipFill>
+                    <a:blip r:embed="rId12"/>
+                    <a:stretch>
+                      <a:fillRect/>
+                    </a:stretch>
+                  </pic:blipFill>
+                  <pic:spPr>
+                    <a:xfrm>
+                      <a:off x="0" y="0"/>
+                      <a:ext cx="2495550" cy="3238500"/>
+                    </a:xfrm>
+                    <a:prstGeom prst="rect">
+                      <a:avLst/>
+                    </a:prstGeom>
+                  </pic:spPr>
+                </pic:pic>
+              </a:graphicData>
+            </a:graphic>
+          </wp:inline>
+        </w:drawing>
+      </w:r>
+    </w:p>
+    <w:p>
+      <w:pPr>
+        <w:ind w:firstLine="360"/>
+        <w:rPr>
+          <w:b/>
+        </w:rPr>
+      </w:pPr>
+      <w:proofErr w:type="spellStart"/>
+      <w:r>
+        <w:rPr>
+          <w:b/>
+        </w:rPr>
+        <w:t>Dim_service_classes</w:t>
+      </w:r>
+      <w:proofErr w:type="spellEnd"/>
+    </w:p>
+    <w:p>
+      <w:pPr>
+        <w:ind w:firstLine="360"/>
+      </w:pPr>
+      <w:r>
+        <w:rPr>
+          <w:noProof/>
+          <w:lang w:val="ru-RU" w:eastAsia="ru-RU"/>
+        </w:rPr>
+        <w:drawing>
+          <wp:inline distT="0" distB="0" distL="0" distR="0" wp14:anchorId="6EF525C7" wp14:editId="4DB72B85">
+            <wp:extent cx="2705100" cy="1943100"/>
+            <wp:effectExtent l="0" t="0" r="0" b="0"/>
+            <wp:docPr id="7" name="Рисунок 7"/>
+            <wp:cNvGraphicFramePr>
+              <a:graphicFrameLocks xmlns:a="http://schemas.openxmlformats.org/drawingml/2006/main" noChangeAspect="1"/>
+            </wp:cNvGraphicFramePr>
+            <a:graphic xmlns:a="http://schemas.openxmlformats.org/drawingml/2006/main">
+              <a:graphicData uri="http://schemas.openxmlformats.org/drawingml/2006/picture">
+                <pic:pic xmlns:pic="http://schemas.openxmlformats.org/drawingml/2006/picture">
+                  <pic:nvPicPr>
+                    <pic:cNvPr id="0" name=""/>
+                    <pic:cNvPicPr/>
+                  </pic:nvPicPr>
+                  <pic:blipFill>
+                    <a:blip r:embed="rId13"/>
+                    <a:stretch>
+                      <a:fillRect/>
+                    </a:stretch>
+                  </pic:blipFill>
+                  <pic:spPr>
+                    <a:xfrm>
+                      <a:off x="0" y="0"/>
+                      <a:ext cx="2705100" cy="1943100"/>
+                    </a:xfrm>
+                    <a:prstGeom prst="rect">
+                      <a:avLst/>
+                    </a:prstGeom>
+                  </pic:spPr>
+                </pic:pic>
+              </a:graphicData>
+            </a:graphic>
+          </wp:inline>
+        </w:drawing>
+      </w:r>
+    </w:p>
+    <w:p>
+      <w:pPr>
+        <w:ind w:firstLine="360"/>
+        <w:rPr>
+          <w:b/>
+        </w:rPr>
+      </w:pPr>
+      <w:proofErr w:type="spellStart"/>
+      <w:r>
+        <w:rPr>
+          <w:b/>
+        </w:rPr>
+        <w:t>Dim_time</w:t>
+      </w:r>
+      <w:proofErr w:type="spellEnd"/>
+    </w:p>
+    <w:p>
+      <w:pPr>
+        <w:ind w:firstLine="360"/>
+        <w:rPr>
+          <w:lang w:val="ru-RU"/>
+        </w:rPr>
+      </w:pPr>
+      <w:r>
+        <w:rPr>
+          <w:noProof/>
+          <w:lang w:val="ru-RU" w:eastAsia="ru-RU"/>
+        </w:rPr>
+        <w:drawing>
+          <wp:inline distT="0" distB="0" distL="0" distR="0" wp14:anchorId="31F41170" wp14:editId="7B4DC52F">
+            <wp:extent cx="2266950" cy="952500"/>
+            <wp:effectExtent l="0" t="0" r="0" b="0"/>
+            <wp:docPr id="8" name="Рисунок 8"/>
+            <wp:cNvGraphicFramePr>
+              <a:graphicFrameLocks xmlns:a="http://schemas.openxmlformats.org/drawingml/2006/main" noChangeAspect="1"/>
+            </wp:cNvGraphicFramePr>
+            <a:graphic xmlns:a="http://schemas.openxmlformats.org/drawingml/2006/main">
+              <a:graphicData uri="http://schemas.openxmlformats.org/drawingml/2006/picture">
+                <pic:pic xmlns:pic="http://schemas.openxmlformats.org/drawingml/2006/picture">
+                  <pic:nvPicPr>
+                    <pic:cNvPr id="0" name=""/>
+                    <pic:cNvPicPr/>
+                  </pic:nvPicPr>
+                  <pic:blipFill>
+                    <a:blip r:embed="rId14"/>
+                    <a:stretch>
+                      <a:fillRect/>
+                    </a:stretch>
+                  </pic:blipFill>
+                  <pic:spPr>
+                    <a:xfrm>
+                      <a:off x="0" y="0"/>
+                      <a:ext cx="2266950" cy="952500"/>
+                    </a:xfrm>
+                    <a:prstGeom prst="rect">
+                      <a:avLst/>
+                    </a:prstGeom>
+                  </pic:spPr>
+                </pic:pic>
+              </a:graphicData>
+            </a:graphic>
+          </wp:inline>
+        </w:drawing>
+      </w:r>
+    </w:p>
+    <w:p>
+      <w:pPr>
+        <w:ind w:firstLine="360"/>
+        <w:rPr>
+          <w:lang w:val="ru-RU"/>
+        </w:rPr>
+      </w:pPr>
+    </w:p>
+    <w:p>
+      <w:pPr>
+        <w:pStyle w:val="ac"/>
+        <w:rPr>
+          <w:rFonts w:asciiTheme="minorHAnsi" w:hAnsiTheme="minorHAnsi"/>
+          <w:b/>
+          <w:i w:val="0"/>
+          <w:color w:val="000000" w:themeColor="text1"/>
+          <w:sz w:val="28"/>
+          <w:szCs w:val="28"/>
+          <w:lang w:val="ru-RU"/>
+        </w:rPr>
+      </w:pPr>
+      <w:r>
+        <w:rPr>
+          <w:rFonts w:asciiTheme="minorHAnsi" w:hAnsiTheme="minorHAnsi"/>
+          <w:b/>
+          <w:i w:val="0"/>
+          <w:color w:val="000000" w:themeColor="text1"/>
+          <w:sz w:val="28"/>
+          <w:szCs w:val="28"/>
+        </w:rPr>
+        <w:t xml:space="preserve">2.2 </w:t>
+      </w:r>
+      <w:proofErr w:type="spellStart"/>
+      <w:r>
+        <w:rPr>
+          <w:rFonts w:asciiTheme="minorHAnsi" w:hAnsiTheme="minorHAnsi"/>
+          <w:b/>
+          <w:i w:val="0"/>
+          <w:color w:val="000000" w:themeColor="text1"/>
+          <w:sz w:val="28"/>
+          <w:szCs w:val="28"/>
+          <w:lang w:val="ru-RU"/>
+        </w:rPr>
+        <w:t>Фактовая</w:t>
+      </w:r>
+      <w:proofErr w:type="spellEnd"/>
+      <w:r>
+        <w:rPr>
+          <w:rFonts w:asciiTheme="minorHAnsi" w:hAnsiTheme="minorHAnsi"/>
+          <w:b/>
+          <w:i w:val="0"/>
+          <w:color w:val="000000" w:themeColor="text1"/>
+          <w:sz w:val="28"/>
+          <w:szCs w:val="28"/>
+          <w:lang w:val="ru-RU"/>
+        </w:rPr>
+        <w:t xml:space="preserve"> таблица</w:t>
+      </w:r>
+    </w:p>
+    <w:p>
+      <w:pPr>
+        <w:ind w:firstLine="360"/>
+        <w:rPr>
+          <w:b/>
+        </w:rPr>
+      </w:pPr>
+      <w:proofErr w:type="spellStart"/>
+      <w:r>
+        <w:rPr>
+          <w:b/>
+        </w:rPr>
+        <w:t>Fact_sales</w:t>
+      </w:r>
+      <w:proofErr w:type="spellEnd"/>
+    </w:p>
+    <w:p>
+      <w:pPr>
+        <w:ind w:firstLine="360"/>
+        <w:rPr>
+          <w:lang w:val="ru-RU"/>
+        </w:rPr>
+      </w:pPr>
+      <w:r>
+        <w:rPr>
+          <w:noProof/>
+          <w:lang w:val="ru-RU" w:eastAsia="ru-RU"/>
+        </w:rPr>
+        <w:lastRenderedPageBreak/>
+        <w:drawing>
+          <wp:inline distT="0" distB="0" distL="0" distR="0" wp14:anchorId="47075C08" wp14:editId="0062803E">
+            <wp:extent cx="2476500" cy="2076450"/>
+            <wp:effectExtent l="0" t="0" r="0" b="0"/>
+            <wp:docPr id="9" name="Рисунок 9"/>
+            <wp:cNvGraphicFramePr>
+              <a:graphicFrameLocks xmlns:a="http://schemas.openxmlformats.org/drawingml/2006/main" noChangeAspect="1"/>
+            </wp:cNvGraphicFramePr>
+            <a:graphic xmlns:a="http://schemas.openxmlformats.org/drawingml/2006/main">
+              <a:graphicData uri="http://schemas.openxmlformats.org/drawingml/2006/picture">
+                <pic:pic xmlns:pic="http://schemas.openxmlformats.org/drawingml/2006/picture">
+                  <pic:nvPicPr>
+                    <pic:cNvPr id="0" name=""/>
+                    <pic:cNvPicPr/>
+                  </pic:nvPicPr>
+                  <pic:blipFill>
+                    <a:blip r:embed="rId15"/>
+                    <a:stretch>
+                      <a:fillRect/>
+                    </a:stretch>
+                  </pic:blipFill>
+                  <pic:spPr>
+                    <a:xfrm>
+                      <a:off x="0" y="0"/>
+                      <a:ext cx="2476500" cy="2076450"/>
+                    </a:xfrm>
+                    <a:prstGeom prst="rect">
+                      <a:avLst/>
+                    </a:prstGeom>
+                  </pic:spPr>
+                </pic:pic>
+              </a:graphicData>
+            </a:graphic>
+          </wp:inline>
+        </w:drawing>
+      </w:r>
+    </w:p>
+    <w:p>
+      <w:pPr>
+        <w:ind w:firstLine="360"/>
+        <w:rPr>
+          <w:lang w:val="ru-RU"/>
+        </w:rPr>
+      </w:pPr>
+    </w:p>
+    <w:p>
+      <w:pPr>
+        <w:pStyle w:val="ac"/>
+        <w:rPr>
+          <w:rFonts w:asciiTheme="minorHAnsi" w:hAnsiTheme="minorHAnsi"/>
+          <w:b/>
+          <w:i w:val="0"/>
+          <w:color w:val="000000" w:themeColor="text1"/>
+          <w:sz w:val="28"/>
+          <w:szCs w:val="28"/>
+          <w:lang w:val="ru-RU"/>
+        </w:rPr>
+      </w:pPr>
+      <w:r>
+        <w:rPr>
+          <w:rFonts w:asciiTheme="minorHAnsi" w:hAnsiTheme="minorHAnsi"/>
+          <w:b/>
+          <w:i w:val="0"/>
+          <w:color w:val="000000" w:themeColor="text1"/>
+          <w:sz w:val="28"/>
+          <w:szCs w:val="28"/>
+        </w:rPr>
+        <w:t xml:space="preserve">2.3 </w:t>
+      </w:r>
+      <w:r>
+        <w:rPr>
+          <w:rFonts w:asciiTheme="minorHAnsi" w:hAnsiTheme="minorHAnsi"/>
+          <w:b/>
+          <w:i w:val="0"/>
+          <w:color w:val="000000" w:themeColor="text1"/>
+          <w:sz w:val="28"/>
+          <w:szCs w:val="28"/>
+          <w:lang w:val="ru-RU"/>
+        </w:rPr>
+        <w:t>Звезда</w:t>
+      </w:r>
+    </w:p>
+    <w:p>
+      <w:pPr>
+        <w:ind w:firstLine="360"/>
+        <w:rPr>
+          <w:lang w:val="ru-RU"/>
+        </w:rPr>
+      </w:pPr>
+      <w:r>
+        <w:rPr>
+          <w:noProof/>
+          <w:lang w:val="ru-RU" w:eastAsia="ru-RU"/>
+        </w:rPr>
+        <w:drawing>
+          <wp:inline distT="0" distB="0" distL="0" distR="0" wp14:anchorId="457C921B" wp14:editId="56FDF7E3">
+            <wp:extent cx="6351186" cy="4486275"/>
+            <wp:effectExtent l="0" t="0" r="0" b="0"/>
+            <wp:docPr id="10" name="Рисунок 10"/>
+            <wp:cNvGraphicFramePr>
+              <a:graphicFrameLocks xmlns:a="http://schemas.openxmlformats.org/drawingml/2006/main" noChangeAspect="1"/>
+            </wp:cNvGraphicFramePr>
+            <a:graphic xmlns:a="http://schemas.openxmlformats.org/drawingml/2006/main">
+              <a:graphicData uri="http://schemas.openxmlformats.org/drawingml/2006/picture">
+                <pic:pic xmlns:pic="http://schemas.openxmlformats.org/drawingml/2006/picture">
+                  <pic:nvPicPr>
+                    <pic:cNvPr id="0" name=""/>
+                    <pic:cNvPicPr/>
+                  </pic:nvPicPr>
+                  <pic:blipFill>
+                    <a:blip r:embed="rId16"/>
+                    <a:stretch>
+                      <a:fillRect/>
+                    </a:stretch>
+                  </pic:blipFill>
+                  <pic:spPr>
+                    <a:xfrm>
+                      <a:off x="0" y="0"/>
+                      <a:ext cx="6351186" cy="4486275"/>
+                    </a:xfrm>
+                    <a:prstGeom prst="rect">
+                      <a:avLst/>
+                    </a:prstGeom>
+                  </pic:spPr>
+                </pic:pic>
+              </a:graphicData>
+            </a:graphic>
+          </wp:inline>
+        </w:drawing>
+      </w:r>
       <w:r>
         <w:rPr>
           <w:lang w:val="ru-RU"/>
@@ -946,7 +1724,7 @@
     </w:p>
     <w:p>
       <w:pPr>
-        <w:pStyle w:val="Heading1"/>
+        <w:pStyle w:val="1"/>
         <w:numPr>
           <w:ilvl w:val="0"/>
           <w:numId w:val="1"/>
@@ -956,7 +1734,7 @@
           <w:color w:val="000000" w:themeColor="text1"/>
         </w:rPr>
       </w:pPr>
-      <w:bookmarkStart w:id="4" w:name="_Toc498377654"/>
+      <w:bookmarkStart w:id="4" w:name="_Toc498560230"/>
       <w:r>
         <w:rPr>
           <w:b/>
@@ -990,6 +1768,7 @@
       <w:r>
         <w:rPr>
           <w:noProof/>
+          <w:lang w:val="ru-RU" w:eastAsia="ru-RU"/>
         </w:rPr>
         <w:drawing>
           <wp:inline distT="0" distB="0" distL="0" distR="0">
@@ -1009,7 +1788,7 @@
                     </pic:cNvPicPr>
                   </pic:nvPicPr>
                   <pic:blipFill>
-                    <a:blip r:embed="rId8">
+                    <a:blip r:embed="rId17">
                       <a:extLst>
                         <a:ext uri="{28A0092B-C50C-407E-A947-70E740481C1C}">
                           <a14:useLocalDpi xmlns:a14="http://schemas.microsoft.com/office/drawing/2010/main" val="0"/>
@@ -1043,65 +1822,92 @@
     </w:p>
     <w:p>
       <w:pPr>
+        <w:ind w:firstLine="360"/>
         <w:jc w:val="both"/>
         <w:rPr>
-          <w:lang w:val="ru-RU"/>
-        </w:rPr>
-      </w:pPr>
-      <w:r>
-        <w:rPr>
+          <w:sz w:val="28"/>
+          <w:szCs w:val="28"/>
+          <w:lang w:val="ru-RU"/>
+        </w:rPr>
+      </w:pPr>
+      <w:r>
+        <w:rPr>
+          <w:sz w:val="28"/>
+          <w:szCs w:val="28"/>
           <w:lang w:val="ru-RU"/>
         </w:rPr>
         <w:t xml:space="preserve">В схеме 13 таблиц. Основной таблицей является таблица </w:t>
       </w:r>
       <w:proofErr w:type="spellStart"/>
       <w:r>
+        <w:rPr>
+          <w:sz w:val="28"/>
+          <w:szCs w:val="28"/>
+        </w:rPr>
         <w:t>ce</w:t>
       </w:r>
       <w:proofErr w:type="spellEnd"/>
       <w:r>
         <w:rPr>
+          <w:sz w:val="28"/>
+          <w:szCs w:val="28"/>
           <w:lang w:val="ru-RU"/>
         </w:rPr>
         <w:t>_</w:t>
       </w:r>
       <w:proofErr w:type="spellStart"/>
       <w:r>
+        <w:rPr>
+          <w:sz w:val="28"/>
+          <w:szCs w:val="28"/>
+        </w:rPr>
         <w:t>purchaces</w:t>
       </w:r>
       <w:proofErr w:type="spellEnd"/>
       <w:r>
         <w:rPr>
+          <w:sz w:val="28"/>
+          <w:szCs w:val="28"/>
           <w:lang w:val="ru-RU"/>
         </w:rPr>
         <w:t xml:space="preserve">. </w:t>
       </w:r>
       <w:r>
         <w:rPr>
+          <w:sz w:val="28"/>
+          <w:szCs w:val="28"/>
           <w:lang w:val="ru-RU"/>
         </w:rPr>
         <w:t>Она содержит информацию</w:t>
       </w:r>
       <w:r>
         <w:rPr>
+          <w:sz w:val="28"/>
+          <w:szCs w:val="28"/>
           <w:lang w:val="ru-RU"/>
         </w:rPr>
         <w:t xml:space="preserve"> о рейсе, стоимости</w:t>
       </w:r>
       <w:r>
         <w:rPr>
+          <w:sz w:val="28"/>
+          <w:szCs w:val="28"/>
           <w:lang w:val="ru-RU"/>
         </w:rPr>
         <w:t xml:space="preserve"> билета</w:t>
       </w:r>
       <w:r>
         <w:rPr>
+          <w:sz w:val="28"/>
+          <w:szCs w:val="28"/>
           <w:lang w:val="ru-RU"/>
         </w:rPr>
         <w:t>, пассажире</w:t>
       </w:r>
       <w:r>
         <w:rPr>
+          <w:sz w:val="28"/>
+          <w:szCs w:val="28"/>
           <w:lang w:val="ru-RU"/>
         </w:rPr>
         <w:t xml:space="preserve"> и дате покупки билета. Остальные таблицы содержат более подробные данные, такие как данные о пассажирах, аэропортах, самолётах, полётах, маршрутах, классах обслуживания и географических данных.</w:t>
@@ -1122,7 +1928,7 @@
     </w:p>
     <w:p>
       <w:pPr>
-        <w:pStyle w:val="Heading1"/>
+        <w:pStyle w:val="1"/>
         <w:numPr>
           <w:ilvl w:val="0"/>
           <w:numId w:val="1"/>
@@ -1132,35 +1938,182 @@
           <w:color w:val="000000" w:themeColor="text1"/>
         </w:rPr>
       </w:pPr>
-      <w:bookmarkStart w:id="5" w:name="_Toc498377655"/>
+      <w:bookmarkStart w:id="5" w:name="_Toc498560231"/>
       <w:r>
         <w:rPr>
           <w:b/>
           <w:color w:val="000000" w:themeColor="text1"/>
         </w:rPr>
         <w:lastRenderedPageBreak/>
-        <w:t>Fact Table Partitioning Strategy</w:t>
+        <w:t>Data flow</w:t>
       </w:r>
       <w:bookmarkEnd w:id="5"/>
     </w:p>
     <w:p>
       <w:pPr>
+        <w:jc w:val="both"/>
+      </w:pPr>
+      <w:r>
+        <w:rPr>
+          <w:noProof/>
+          <w:lang w:val="ru-RU" w:eastAsia="ru-RU"/>
+        </w:rPr>
+        <w:drawing>
+          <wp:inline distT="0" distB="0" distL="0" distR="0" wp14:anchorId="299066CC" wp14:editId="431CD5BC">
+            <wp:extent cx="5941695" cy="3187700"/>
+            <wp:effectExtent l="0" t="0" r="1905" b="0"/>
+            <wp:docPr id="2" name="Picture 2"/>
+            <wp:cNvGraphicFramePr/>
+            <a:graphic xmlns:a="http://schemas.openxmlformats.org/drawingml/2006/main">
+              <a:graphicData uri="http://schemas.openxmlformats.org/drawingml/2006/picture">
+                <pic:pic xmlns:pic="http://schemas.openxmlformats.org/drawingml/2006/picture">
+                  <pic:nvPicPr>
+                    <pic:cNvPr id="2" name="Picture 2"/>
+                    <pic:cNvPicPr/>
+                  </pic:nvPicPr>
+                  <pic:blipFill>
+                    <a:blip r:embed="rId18"/>
+                    <a:stretch>
+                      <a:fillRect/>
+                    </a:stretch>
+                  </pic:blipFill>
+                  <pic:spPr>
+                    <a:xfrm>
+                      <a:off x="0" y="0"/>
+                      <a:ext cx="5941695" cy="3187700"/>
+                    </a:xfrm>
+                    <a:prstGeom prst="rect">
+                      <a:avLst/>
+                    </a:prstGeom>
+                  </pic:spPr>
+                </pic:pic>
+              </a:graphicData>
+            </a:graphic>
+          </wp:inline>
+        </w:drawing>
+      </w:r>
+    </w:p>
+    <w:p>
+      <w:pPr>
+        <w:keepLines/>
+        <w:widowControl w:val="0"/>
+        <w:spacing w:after="120" w:line="240" w:lineRule="atLeast"/>
         <w:ind w:firstLine="360"/>
         <w:jc w:val="both"/>
-      </w:pPr>
-      <w:r>
-        <w:rPr>
-          <w:lang w:val="ru-RU"/>
-        </w:rPr>
-        <w:t xml:space="preserve">Для анализа данных о покупках авиабилетов чаще всего будут необходимы данные, полученные не позднее десяти лет на момент проведения анализа. Чтобы максимально эффективно извлекать необходимые данные по датам, будут созданые партиции на аттрибуте «Дата покупки билета». Партиции будут содержать в себе данные для таких временных промежутков, как (А) данные полученные более чем десять лет назад, (Б) данные полученные от пяти до десяти лет назад и (В) данные полученные не позднее пяти лет назад. Вид партиционирования – </w:t>
-      </w:r>
-      <w:r>
-        <w:t xml:space="preserve">range. </w:t>
-      </w:r>
-    </w:p>
-    <w:p>
-      <w:pPr>
-        <w:pStyle w:val="Heading1"/>
+        <w:rPr>
+          <w:rFonts w:ascii="Times New Roman" w:eastAsia="Times New Roman" w:hAnsi="Times New Roman" w:cs="Times New Roman"/>
+          <w:sz w:val="28"/>
+          <w:szCs w:val="28"/>
+          <w:lang w:val="ru-RU"/>
+        </w:rPr>
+      </w:pPr>
+      <w:r>
+        <w:rPr>
+          <w:rFonts w:ascii="Times New Roman" w:eastAsia="Times New Roman" w:hAnsi="Times New Roman" w:cs="Times New Roman"/>
+          <w:sz w:val="28"/>
+          <w:szCs w:val="28"/>
+          <w:lang w:val="ru-RU"/>
+        </w:rPr>
+        <w:t xml:space="preserve">Изначально сырые данные хранятся в источниках различных форматов. С помощью </w:t>
+      </w:r>
+      <w:r>
+        <w:rPr>
+          <w:rFonts w:ascii="Times New Roman" w:eastAsia="Times New Roman" w:hAnsi="Times New Roman" w:cs="Times New Roman"/>
+          <w:sz w:val="28"/>
+          <w:szCs w:val="28"/>
+        </w:rPr>
+        <w:t>ETL</w:t>
+      </w:r>
+      <w:r>
+        <w:rPr>
+          <w:rFonts w:ascii="Times New Roman" w:eastAsia="Times New Roman" w:hAnsi="Times New Roman" w:cs="Times New Roman"/>
+          <w:sz w:val="28"/>
+          <w:szCs w:val="28"/>
+          <w:lang w:val="ru-RU"/>
+        </w:rPr>
+        <w:t xml:space="preserve"> эти данные подгружаются в базу данных, чтобы далее при помощи </w:t>
+      </w:r>
+      <w:proofErr w:type="gramStart"/>
+      <w:r>
+        <w:rPr>
+          <w:rFonts w:ascii="Times New Roman" w:eastAsia="Times New Roman" w:hAnsi="Times New Roman" w:cs="Times New Roman"/>
+          <w:sz w:val="28"/>
+          <w:szCs w:val="28"/>
+          <w:lang w:val="ru-RU"/>
+        </w:rPr>
+        <w:t>другого</w:t>
+      </w:r>
+      <w:proofErr w:type="gramEnd"/>
+      <w:r>
+        <w:rPr>
+          <w:rFonts w:ascii="Times New Roman" w:eastAsia="Times New Roman" w:hAnsi="Times New Roman" w:cs="Times New Roman"/>
+          <w:sz w:val="28"/>
+          <w:szCs w:val="28"/>
+          <w:lang w:val="ru-RU"/>
+        </w:rPr>
+        <w:t xml:space="preserve"> </w:t>
+      </w:r>
+      <w:r>
+        <w:rPr>
+          <w:rFonts w:ascii="Times New Roman" w:eastAsia="Times New Roman" w:hAnsi="Times New Roman" w:cs="Times New Roman"/>
+          <w:sz w:val="28"/>
+          <w:szCs w:val="28"/>
+        </w:rPr>
+        <w:t>ETL</w:t>
+      </w:r>
+      <w:r>
+        <w:rPr>
+          <w:rFonts w:ascii="Times New Roman" w:eastAsia="Times New Roman" w:hAnsi="Times New Roman" w:cs="Times New Roman"/>
+          <w:sz w:val="28"/>
+          <w:szCs w:val="28"/>
+          <w:lang w:val="ru-RU"/>
+        </w:rPr>
+        <w:t xml:space="preserve"> эти данные можно было загрузить в наше хранилище данных. На основе хранилища будут построены витри</w:t>
+      </w:r>
+      <w:r>
+        <w:rPr>
+          <w:rFonts w:ascii="Times New Roman" w:eastAsia="Times New Roman" w:hAnsi="Times New Roman" w:cs="Times New Roman"/>
+          <w:sz w:val="28"/>
+          <w:szCs w:val="28"/>
+          <w:lang w:val="ru-RU"/>
+        </w:rPr>
+        <w:t>ны данных, которые в последствие</w:t>
+      </w:r>
+      <w:r>
+        <w:rPr>
+          <w:rFonts w:ascii="Times New Roman" w:eastAsia="Times New Roman" w:hAnsi="Times New Roman" w:cs="Times New Roman"/>
+          <w:sz w:val="28"/>
+          <w:szCs w:val="28"/>
+          <w:lang w:val="ru-RU"/>
+        </w:rPr>
+        <w:t xml:space="preserve"> будут использоваться для визуализации.</w:t>
+      </w:r>
+    </w:p>
+    <w:p>
+      <w:pPr>
+        <w:jc w:val="both"/>
+        <w:rPr>
+          <w:lang w:val="ru-RU"/>
+        </w:rPr>
+      </w:pPr>
+    </w:p>
+    <w:p>
+      <w:pPr>
+        <w:jc w:val="both"/>
+        <w:rPr>
+          <w:lang w:val="ru-RU"/>
+        </w:rPr>
+      </w:pPr>
+      <w:r>
+        <w:rPr>
+          <w:lang w:val="ru-RU"/>
+        </w:rPr>
+        <w:br w:type="page"/>
+      </w:r>
+    </w:p>
+    <w:p>
+      <w:pPr>
+        <w:pStyle w:val="1"/>
         <w:numPr>
           <w:ilvl w:val="0"/>
           <w:numId w:val="1"/>
@@ -1170,29 +2123,82 @@
           <w:color w:val="000000" w:themeColor="text1"/>
         </w:rPr>
       </w:pPr>
-      <w:r>
-        <w:br w:type="page"/>
-      </w:r>
-      <w:bookmarkStart w:id="6" w:name="_Toc498377656"/>
+      <w:bookmarkStart w:id="6" w:name="_Toc498560232"/>
       <w:r>
         <w:rPr>
           <w:b/>
           <w:color w:val="000000" w:themeColor="text1"/>
         </w:rPr>
         <w:lastRenderedPageBreak/>
+        <w:t>Fact Table Partitioning Strategy</w:t>
+      </w:r>
+      <w:bookmarkEnd w:id="6"/>
+    </w:p>
+    <w:p>
+      <w:pPr>
+        <w:ind w:firstLine="360"/>
+        <w:jc w:val="both"/>
+        <w:rPr>
+          <w:sz w:val="28"/>
+          <w:szCs w:val="28"/>
+        </w:rPr>
+      </w:pPr>
+      <w:r>
+        <w:rPr>
+          <w:sz w:val="28"/>
+          <w:szCs w:val="28"/>
+          <w:lang w:val="ru-RU"/>
+        </w:rPr>
+        <w:t xml:space="preserve">Для анализа данных о покупках авиабилетов чаще всего будут необходимы данные, полученные не позднее десяти лет на момент проведения анализа. Чтобы максимально эффективно извлекать необходимые данные по датам, будут созданые партиции на аттрибуте «Дата покупки билета». Партиции будут содержать в себе данные для таких временных промежутков, как (А) данные полученные более чем десять лет назад, (Б) данные полученные от пяти до десяти лет назад и (В) данные полученные не позднее пяти лет назад. Вид партиционирования – </w:t>
+      </w:r>
+      <w:r>
+        <w:rPr>
+          <w:sz w:val="28"/>
+          <w:szCs w:val="28"/>
+        </w:rPr>
+        <w:t xml:space="preserve">range. </w:t>
+      </w:r>
+    </w:p>
+    <w:p>
+      <w:pPr>
+        <w:pStyle w:val="1"/>
+        <w:numPr>
+          <w:ilvl w:val="0"/>
+          <w:numId w:val="1"/>
+        </w:numPr>
+        <w:rPr>
+          <w:b/>
+          <w:color w:val="000000" w:themeColor="text1"/>
+        </w:rPr>
+      </w:pPr>
+      <w:r>
+        <w:br w:type="page"/>
+      </w:r>
+      <w:bookmarkStart w:id="7" w:name="_Toc498560233"/>
+      <w:r>
+        <w:rPr>
+          <w:b/>
+          <w:color w:val="000000" w:themeColor="text1"/>
+        </w:rPr>
+        <w:lastRenderedPageBreak/>
         <w:t>Report Layouts</w:t>
       </w:r>
-      <w:bookmarkEnd w:id="6"/>
-    </w:p>
-    <w:p>
-      <w:pPr>
+      <w:bookmarkEnd w:id="7"/>
+    </w:p>
+    <w:p>
+      <w:pPr>
+        <w:ind w:firstLine="360"/>
         <w:jc w:val="both"/>
         <w:rPr>
-          <w:lang w:val="ru-RU"/>
-        </w:rPr>
-      </w:pPr>
-      <w:r>
-        <w:rPr>
+          <w:sz w:val="28"/>
+          <w:szCs w:val="28"/>
+          <w:lang w:val="ru-RU"/>
+        </w:rPr>
+      </w:pPr>
+      <w:r>
+        <w:rPr>
+          <w:sz w:val="28"/>
+          <w:szCs w:val="28"/>
           <w:lang w:val="ru-RU"/>
         </w:rPr>
         <w:t>Я хочу проанализировать спрос клиентов на определённые маршруты, классы обслуживания и динамику общего интерес к авиакомпанни.</w:t>
@@ -1200,13 +2206,18 @@
     </w:p>
     <w:p>
       <w:pPr>
+        <w:ind w:firstLine="360"/>
         <w:jc w:val="both"/>
         <w:rPr>
-          <w:lang w:val="ru-RU"/>
-        </w:rPr>
-      </w:pPr>
-      <w:r>
-        <w:rPr>
+          <w:sz w:val="28"/>
+          <w:szCs w:val="28"/>
+          <w:lang w:val="ru-RU"/>
+        </w:rPr>
+      </w:pPr>
+      <w:r>
+        <w:rPr>
+          <w:sz w:val="28"/>
+          <w:szCs w:val="28"/>
           <w:lang w:val="ru-RU"/>
         </w:rPr>
         <w:t>Для построения репортов были использованы следующие фиктивные данные:</w:t>
@@ -2017,7 +3028,7 @@
     </w:tbl>
     <w:p>
       <w:pPr>
-        <w:pStyle w:val="ListParagraph"/>
+        <w:pStyle w:val="a3"/>
         <w:jc w:val="both"/>
         <w:rPr>
           <w:lang w:val="ru-RU"/>
@@ -2403,7 +3414,7 @@
     </w:tbl>
     <w:p>
       <w:pPr>
-        <w:pStyle w:val="ListParagraph"/>
+        <w:pStyle w:val="a3"/>
         <w:jc w:val="both"/>
         <w:rPr>
           <w:lang w:val="ru-RU"/>
@@ -2939,7 +3950,7 @@
     </w:tbl>
     <w:p>
       <w:pPr>
-        <w:pStyle w:val="ListParagraph"/>
+        <w:pStyle w:val="a3"/>
         <w:jc w:val="both"/>
         <w:rPr>
           <w:lang w:val="ru-RU"/>
@@ -2970,6 +3981,7 @@
       <w:r>
         <w:rPr>
           <w:noProof/>
+          <w:lang w:val="ru-RU" w:eastAsia="ru-RU"/>
         </w:rPr>
         <w:lastRenderedPageBreak/>
         <w:drawing>
@@ -2988,7 +4000,7 @@
                     <pic:cNvPicPr/>
                   </pic:nvPicPr>
                   <pic:blipFill>
-                    <a:blip r:embed="rId9"/>
+                    <a:blip r:embed="rId19"/>
                     <a:stretch>
                       <a:fillRect/>
                     </a:stretch>
@@ -3011,7 +4023,7 @@
     </w:p>
     <w:p/>
     <w:sectPr>
-      <w:footerReference w:type="default" r:id="rId10"/>
+      <w:footerReference w:type="default" r:id="rId20"/>
       <w:pgSz w:w="12240" w:h="15840"/>
       <w:pgMar w:top="1440" w:right="1440" w:bottom="1440" w:left="1440" w:header="720" w:footer="720" w:gutter="0"/>
       <w:cols w:space="720"/>
@@ -3022,7 +4034,7 @@
 </file>
 
 <file path=word/endnotes.xml><?xml version="1.0" encoding="utf-8"?>
-<w:endnotes xmlns:wpc="http://schemas.microsoft.com/office/word/2010/wordprocessingCanvas" xmlns:cx="http://schemas.microsoft.com/office/drawing/2014/chartex" xmlns:cx1="http://schemas.microsoft.com/office/drawing/2015/9/8/chartex" xmlns:mc="http://schemas.openxmlformats.org/markup-compatibility/2006" xmlns:o="urn:schemas-microsoft-com:office:office" xmlns:r="http://schemas.openxmlformats.org/officeDocument/2006/relationships" xmlns:m="http://schemas.openxmlformats.org/officeDocument/2006/math" xmlns:v="urn:schemas-microsoft-com:vml" xmlns:wp14="http://schemas.microsoft.com/office/word/2010/wordprocessingDrawing" xmlns:wp="http://schemas.openxmlformats.org/drawingml/2006/wordprocessingDrawing" xmlns:w10="urn:schemas-microsoft-com:office:word" xmlns:w="http://schemas.openxmlformats.org/wordprocessingml/2006/main" xmlns:w14="http://schemas.microsoft.com/office/word/2010/wordml" xmlns:w15="http://schemas.microsoft.com/office/word/2012/wordml" xmlns:w16se="http://schemas.microsoft.com/office/word/2015/wordml/symex" xmlns:wpg="http://schemas.microsoft.com/office/word/2010/wordprocessingGroup" xmlns:wpi="http://schemas.microsoft.com/office/word/2010/wordprocessingInk" xmlns:wne="http://schemas.microsoft.com/office/word/2006/wordml" xmlns:wps="http://schemas.microsoft.com/office/word/2010/wordprocessingShape" mc:Ignorable="w14 w15 w16se wp14">
+<w:endnotes xmlns:wpc="http://schemas.microsoft.com/office/word/2010/wordprocessingCanvas" xmlns:mc="http://schemas.openxmlformats.org/markup-compatibility/2006" xmlns:o="urn:schemas-microsoft-com:office:office" xmlns:r="http://schemas.openxmlformats.org/officeDocument/2006/relationships" xmlns:m="http://schemas.openxmlformats.org/officeDocument/2006/math" xmlns:v="urn:schemas-microsoft-com:vml" xmlns:wp14="http://schemas.microsoft.com/office/word/2010/wordprocessingDrawing" xmlns:wp="http://schemas.openxmlformats.org/drawingml/2006/wordprocessingDrawing" xmlns:w10="urn:schemas-microsoft-com:office:word" xmlns:w="http://schemas.openxmlformats.org/wordprocessingml/2006/main" xmlns:w14="http://schemas.microsoft.com/office/word/2010/wordml" xmlns:wpg="http://schemas.microsoft.com/office/word/2010/wordprocessingGroup" xmlns:wpi="http://schemas.microsoft.com/office/word/2010/wordprocessingInk" xmlns:wne="http://schemas.microsoft.com/office/word/2006/wordml" xmlns:wps="http://schemas.microsoft.com/office/word/2010/wordprocessingShape" mc:Ignorable="w14 wp14">
   <w:endnote w:type="separator" w:id="-1">
     <w:p>
       <w:pPr>
@@ -3047,7 +4059,7 @@
 </file>
 
 <file path=word/footer1.xml><?xml version="1.0" encoding="utf-8"?>
-<w:ftr xmlns:wpc="http://schemas.microsoft.com/office/word/2010/wordprocessingCanvas" xmlns:cx="http://schemas.microsoft.com/office/drawing/2014/chartex" xmlns:cx1="http://schemas.microsoft.com/office/drawing/2015/9/8/chartex" xmlns:mc="http://schemas.openxmlformats.org/markup-compatibility/2006" xmlns:o="urn:schemas-microsoft-com:office:office" xmlns:r="http://schemas.openxmlformats.org/officeDocument/2006/relationships" xmlns:m="http://schemas.openxmlformats.org/officeDocument/2006/math" xmlns:v="urn:schemas-microsoft-com:vml" xmlns:wp14="http://schemas.microsoft.com/office/word/2010/wordprocessingDrawing" xmlns:wp="http://schemas.openxmlformats.org/drawingml/2006/wordprocessingDrawing" xmlns:w10="urn:schemas-microsoft-com:office:word" xmlns:w="http://schemas.openxmlformats.org/wordprocessingml/2006/main" xmlns:w14="http://schemas.microsoft.com/office/word/2010/wordml" xmlns:w15="http://schemas.microsoft.com/office/word/2012/wordml" xmlns:w16se="http://schemas.microsoft.com/office/word/2015/wordml/symex" xmlns:wpg="http://schemas.microsoft.com/office/word/2010/wordprocessingGroup" xmlns:wpi="http://schemas.microsoft.com/office/word/2010/wordprocessingInk" xmlns:wne="http://schemas.microsoft.com/office/word/2006/wordml" xmlns:wps="http://schemas.microsoft.com/office/word/2010/wordprocessingShape" mc:Ignorable="w14 w15 w16se wp14">
+<w:ftr xmlns:wpc="http://schemas.microsoft.com/office/word/2010/wordprocessingCanvas" xmlns:mc="http://schemas.openxmlformats.org/markup-compatibility/2006" xmlns:o="urn:schemas-microsoft-com:office:office" xmlns:r="http://schemas.openxmlformats.org/officeDocument/2006/relationships" xmlns:m="http://schemas.openxmlformats.org/officeDocument/2006/math" xmlns:v="urn:schemas-microsoft-com:vml" xmlns:wp14="http://schemas.microsoft.com/office/word/2010/wordprocessingDrawing" xmlns:wp="http://schemas.openxmlformats.org/drawingml/2006/wordprocessingDrawing" xmlns:w10="urn:schemas-microsoft-com:office:word" xmlns:w="http://schemas.openxmlformats.org/wordprocessingml/2006/main" xmlns:w14="http://schemas.microsoft.com/office/word/2010/wordml" xmlns:wpg="http://schemas.microsoft.com/office/word/2010/wordprocessingGroup" xmlns:wpi="http://schemas.microsoft.com/office/word/2010/wordprocessingInk" xmlns:wne="http://schemas.microsoft.com/office/word/2006/wordml" xmlns:wps="http://schemas.microsoft.com/office/word/2010/wordprocessingShape" mc:Ignorable="w14 wp14">
   <w:sdt>
     <w:sdtPr>
       <w:id w:val="-1717045797"/>
@@ -3064,7 +4076,7 @@
     <w:sdtContent>
       <w:p>
         <w:pPr>
-          <w:pStyle w:val="Footer"/>
+          <w:pStyle w:val="a4"/>
           <w:jc w:val="right"/>
         </w:pPr>
         <w:r>
@@ -3080,7 +4092,7 @@
           <w:rPr>
             <w:noProof/>
           </w:rPr>
-          <w:t>1</w:t>
+          <w:t>11</w:t>
         </w:r>
         <w:r>
           <w:rPr>
@@ -3093,14 +4105,14 @@
   </w:sdt>
   <w:p>
     <w:pPr>
-      <w:pStyle w:val="Footer"/>
+      <w:pStyle w:val="a4"/>
     </w:pPr>
   </w:p>
 </w:ftr>
 </file>
 
 <file path=word/footnotes.xml><?xml version="1.0" encoding="utf-8"?>
-<w:footnotes xmlns:wpc="http://schemas.microsoft.com/office/word/2010/wordprocessingCanvas" xmlns:cx="http://schemas.microsoft.com/office/drawing/2014/chartex" xmlns:cx1="http://schemas.microsoft.com/office/drawing/2015/9/8/chartex" xmlns:mc="http://schemas.openxmlformats.org/markup-compatibility/2006" xmlns:o="urn:schemas-microsoft-com:office:office" xmlns:r="http://schemas.openxmlformats.org/officeDocument/2006/relationships" xmlns:m="http://schemas.openxmlformats.org/officeDocument/2006/math" xmlns:v="urn:schemas-microsoft-com:vml" xmlns:wp14="http://schemas.microsoft.com/office/word/2010/wordprocessingDrawing" xmlns:wp="http://schemas.openxmlformats.org/drawingml/2006/wordprocessingDrawing" xmlns:w10="urn:schemas-microsoft-com:office:word" xmlns:w="http://schemas.openxmlformats.org/wordprocessingml/2006/main" xmlns:w14="http://schemas.microsoft.com/office/word/2010/wordml" xmlns:w15="http://schemas.microsoft.com/office/word/2012/wordml" xmlns:w16se="http://schemas.microsoft.com/office/word/2015/wordml/symex" xmlns:wpg="http://schemas.microsoft.com/office/word/2010/wordprocessingGroup" xmlns:wpi="http://schemas.microsoft.com/office/word/2010/wordprocessingInk" xmlns:wne="http://schemas.microsoft.com/office/word/2006/wordml" xmlns:wps="http://schemas.microsoft.com/office/word/2010/wordprocessingShape" mc:Ignorable="w14 w15 w16se wp14">
+<w:footnotes xmlns:wpc="http://schemas.microsoft.com/office/word/2010/wordprocessingCanvas" xmlns:mc="http://schemas.openxmlformats.org/markup-compatibility/2006" xmlns:o="urn:schemas-microsoft-com:office:office" xmlns:r="http://schemas.openxmlformats.org/officeDocument/2006/relationships" xmlns:m="http://schemas.openxmlformats.org/officeDocument/2006/math" xmlns:v="urn:schemas-microsoft-com:vml" xmlns:wp14="http://schemas.microsoft.com/office/word/2010/wordprocessingDrawing" xmlns:wp="http://schemas.openxmlformats.org/drawingml/2006/wordprocessingDrawing" xmlns:w10="urn:schemas-microsoft-com:office:word" xmlns:w="http://schemas.openxmlformats.org/wordprocessingml/2006/main" xmlns:w14="http://schemas.microsoft.com/office/word/2010/wordml" xmlns:wpg="http://schemas.microsoft.com/office/word/2010/wordprocessingGroup" xmlns:wpi="http://schemas.microsoft.com/office/word/2010/wordprocessingInk" xmlns:wne="http://schemas.microsoft.com/office/word/2006/wordml" xmlns:wps="http://schemas.microsoft.com/office/word/2010/wordprocessingShape" mc:Ignorable="w14 wp14">
   <w:footnote w:type="separator" w:id="-1">
     <w:p>
       <w:pPr>
@@ -3125,8 +4137,8 @@
 </file>
 
 <file path=word/numbering.xml><?xml version="1.0" encoding="utf-8"?>
-<w:numbering xmlns:wpc="http://schemas.microsoft.com/office/word/2010/wordprocessingCanvas" xmlns:cx="http://schemas.microsoft.com/office/drawing/2014/chartex" xmlns:cx1="http://schemas.microsoft.com/office/drawing/2015/9/8/chartex" xmlns:mc="http://schemas.openxmlformats.org/markup-compatibility/2006" xmlns:o="urn:schemas-microsoft-com:office:office" xmlns:r="http://schemas.openxmlformats.org/officeDocument/2006/relationships" xmlns:m="http://schemas.openxmlformats.org/officeDocument/2006/math" xmlns:v="urn:schemas-microsoft-com:vml" xmlns:wp14="http://schemas.microsoft.com/office/word/2010/wordprocessingDrawing" xmlns:wp="http://schemas.openxmlformats.org/drawingml/2006/wordprocessingDrawing" xmlns:w10="urn:schemas-microsoft-com:office:word" xmlns:w="http://schemas.openxmlformats.org/wordprocessingml/2006/main" xmlns:w14="http://schemas.microsoft.com/office/word/2010/wordml" xmlns:w15="http://schemas.microsoft.com/office/word/2012/wordml" xmlns:w16se="http://schemas.microsoft.com/office/word/2015/wordml/symex" xmlns:wpg="http://schemas.microsoft.com/office/word/2010/wordprocessingGroup" xmlns:wpi="http://schemas.microsoft.com/office/word/2010/wordprocessingInk" xmlns:wne="http://schemas.microsoft.com/office/word/2006/wordml" xmlns:wps="http://schemas.microsoft.com/office/word/2010/wordprocessingShape" mc:Ignorable="w14 w15 w16se wp14">
-  <w:abstractNum w:abstractNumId="0" w15:restartNumberingAfterBreak="0">
+<w:numbering xmlns:wpc="http://schemas.microsoft.com/office/word/2010/wordprocessingCanvas" xmlns:mc="http://schemas.openxmlformats.org/markup-compatibility/2006" xmlns:o="urn:schemas-microsoft-com:office:office" xmlns:r="http://schemas.openxmlformats.org/officeDocument/2006/relationships" xmlns:m="http://schemas.openxmlformats.org/officeDocument/2006/math" xmlns:v="urn:schemas-microsoft-com:vml" xmlns:wp14="http://schemas.microsoft.com/office/word/2010/wordprocessingDrawing" xmlns:wp="http://schemas.openxmlformats.org/drawingml/2006/wordprocessingDrawing" xmlns:w10="urn:schemas-microsoft-com:office:word" xmlns:w="http://schemas.openxmlformats.org/wordprocessingml/2006/main" xmlns:w14="http://schemas.microsoft.com/office/word/2010/wordml" xmlns:wpg="http://schemas.microsoft.com/office/word/2010/wordprocessingGroup" xmlns:wpi="http://schemas.microsoft.com/office/word/2010/wordprocessingInk" xmlns:wne="http://schemas.microsoft.com/office/word/2006/wordml" xmlns:wps="http://schemas.microsoft.com/office/word/2010/wordprocessingShape" mc:Ignorable="w14 wp14">
+  <w:abstractNum w:abstractNumId="0">
     <w:nsid w:val="305B4BD6"/>
     <w:multiLevelType w:val="hybridMultilevel"/>
     <w:tmpl w:val="B39297D2"/>
@@ -3222,7 +4234,7 @@
 </file>
 
 <file path=word/styles.xml><?xml version="1.0" encoding="utf-8"?>
-<w:styles xmlns:mc="http://schemas.openxmlformats.org/markup-compatibility/2006" xmlns:r="http://schemas.openxmlformats.org/officeDocument/2006/relationships" xmlns:w="http://schemas.openxmlformats.org/wordprocessingml/2006/main" xmlns:w14="http://schemas.microsoft.com/office/word/2010/wordml" xmlns:w15="http://schemas.microsoft.com/office/word/2012/wordml" xmlns:w16se="http://schemas.microsoft.com/office/word/2015/wordml/symex" mc:Ignorable="w14 w15 w16se">
+<w:styles xmlns:mc="http://schemas.openxmlformats.org/markup-compatibility/2006" xmlns:r="http://schemas.openxmlformats.org/officeDocument/2006/relationships" xmlns:w="http://schemas.openxmlformats.org/wordprocessingml/2006/main" xmlns:w14="http://schemas.microsoft.com/office/word/2010/wordml" mc:Ignorable="w14">
   <w:docDefaults>
     <w:rPrDefault>
       <w:rPr>
@@ -3238,389 +4250,156 @@
       </w:pPr>
     </w:pPrDefault>
   </w:docDefaults>
-  <w:latentStyles w:defLockedState="0" w:defUIPriority="99" w:defSemiHidden="0" w:defUnhideWhenUsed="0" w:defQFormat="0" w:count="371">
-    <w:lsdException w:name="Normal" w:uiPriority="0" w:qFormat="1"/>
-    <w:lsdException w:name="heading 1" w:uiPriority="9" w:qFormat="1"/>
-    <w:lsdException w:name="heading 2" w:semiHidden="1" w:uiPriority="9" w:unhideWhenUsed="1" w:qFormat="1"/>
-    <w:lsdException w:name="heading 3" w:semiHidden="1" w:uiPriority="9" w:unhideWhenUsed="1" w:qFormat="1"/>
-    <w:lsdException w:name="heading 4" w:semiHidden="1" w:uiPriority="9" w:unhideWhenUsed="1" w:qFormat="1"/>
-    <w:lsdException w:name="heading 5" w:semiHidden="1" w:uiPriority="9" w:unhideWhenUsed="1" w:qFormat="1"/>
-    <w:lsdException w:name="heading 6" w:semiHidden="1" w:uiPriority="9" w:unhideWhenUsed="1" w:qFormat="1"/>
-    <w:lsdException w:name="heading 7" w:semiHidden="1" w:uiPriority="9" w:unhideWhenUsed="1" w:qFormat="1"/>
-    <w:lsdException w:name="heading 8" w:semiHidden="1" w:uiPriority="9" w:unhideWhenUsed="1" w:qFormat="1"/>
-    <w:lsdException w:name="heading 9" w:semiHidden="1" w:uiPriority="9" w:unhideWhenUsed="1" w:qFormat="1"/>
-    <w:lsdException w:name="index 1" w:semiHidden="1" w:unhideWhenUsed="1"/>
-    <w:lsdException w:name="index 2" w:semiHidden="1" w:unhideWhenUsed="1"/>
-    <w:lsdException w:name="index 3" w:semiHidden="1" w:unhideWhenUsed="1"/>
-    <w:lsdException w:name="index 4" w:semiHidden="1" w:unhideWhenUsed="1"/>
-    <w:lsdException w:name="index 5" w:semiHidden="1" w:unhideWhenUsed="1"/>
-    <w:lsdException w:name="index 6" w:semiHidden="1" w:unhideWhenUsed="1"/>
-    <w:lsdException w:name="index 7" w:semiHidden="1" w:unhideWhenUsed="1"/>
-    <w:lsdException w:name="index 8" w:semiHidden="1" w:unhideWhenUsed="1"/>
-    <w:lsdException w:name="index 9" w:semiHidden="1" w:unhideWhenUsed="1"/>
-    <w:lsdException w:name="toc 1" w:semiHidden="1" w:uiPriority="39" w:unhideWhenUsed="1"/>
-    <w:lsdException w:name="toc 2" w:semiHidden="1" w:uiPriority="39" w:unhideWhenUsed="1"/>
-    <w:lsdException w:name="toc 3" w:semiHidden="1" w:uiPriority="39" w:unhideWhenUsed="1"/>
-    <w:lsdException w:name="toc 4" w:semiHidden="1" w:uiPriority="39" w:unhideWhenUsed="1"/>
-    <w:lsdException w:name="toc 5" w:semiHidden="1" w:uiPriority="39" w:unhideWhenUsed="1"/>
-    <w:lsdException w:name="toc 6" w:semiHidden="1" w:uiPriority="39" w:unhideWhenUsed="1"/>
-    <w:lsdException w:name="toc 7" w:semiHidden="1" w:uiPriority="39" w:unhideWhenUsed="1"/>
-    <w:lsdException w:name="toc 8" w:semiHidden="1" w:uiPriority="39" w:unhideWhenUsed="1"/>
-    <w:lsdException w:name="toc 9" w:semiHidden="1" w:uiPriority="39" w:unhideWhenUsed="1"/>
-    <w:lsdException w:name="Normal Indent" w:semiHidden="1" w:unhideWhenUsed="1"/>
-    <w:lsdException w:name="footnote text" w:semiHidden="1" w:unhideWhenUsed="1"/>
-    <w:lsdException w:name="annotation text" w:semiHidden="1" w:unhideWhenUsed="1"/>
-    <w:lsdException w:name="header" w:semiHidden="1" w:unhideWhenUsed="1"/>
-    <w:lsdException w:name="footer" w:semiHidden="1" w:unhideWhenUsed="1"/>
-    <w:lsdException w:name="index heading" w:semiHidden="1" w:unhideWhenUsed="1"/>
-    <w:lsdException w:name="caption" w:semiHidden="1" w:uiPriority="35" w:unhideWhenUsed="1" w:qFormat="1"/>
-    <w:lsdException w:name="table of figures" w:semiHidden="1" w:unhideWhenUsed="1"/>
-    <w:lsdException w:name="envelope address" w:semiHidden="1" w:unhideWhenUsed="1"/>
-    <w:lsdException w:name="envelope return" w:semiHidden="1" w:unhideWhenUsed="1"/>
-    <w:lsdException w:name="footnote reference" w:semiHidden="1" w:unhideWhenUsed="1"/>
-    <w:lsdException w:name="annotation reference" w:semiHidden="1" w:unhideWhenUsed="1"/>
-    <w:lsdException w:name="line number" w:semiHidden="1" w:unhideWhenUsed="1"/>
-    <w:lsdException w:name="page number" w:semiHidden="1" w:unhideWhenUsed="1"/>
-    <w:lsdException w:name="endnote reference" w:semiHidden="1" w:unhideWhenUsed="1"/>
-    <w:lsdException w:name="endnote text" w:semiHidden="1" w:unhideWhenUsed="1"/>
-    <w:lsdException w:name="table of authorities" w:semiHidden="1" w:unhideWhenUsed="1"/>
-    <w:lsdException w:name="macro" w:semiHidden="1" w:unhideWhenUsed="1"/>
-    <w:lsdException w:name="toa heading" w:semiHidden="1" w:unhideWhenUsed="1"/>
-    <w:lsdException w:name="List" w:semiHidden="1" w:unhideWhenUsed="1"/>
-    <w:lsdException w:name="List Bullet" w:semiHidden="1" w:unhideWhenUsed="1"/>
-    <w:lsdException w:name="List Number" w:semiHidden="1" w:unhideWhenUsed="1"/>
-    <w:lsdException w:name="List 2" w:semiHidden="1" w:unhideWhenUsed="1"/>
-    <w:lsdException w:name="List 3" w:semiHidden="1" w:unhideWhenUsed="1"/>
-    <w:lsdException w:name="List 4" w:semiHidden="1" w:unhideWhenUsed="1"/>
-    <w:lsdException w:name="List 5" w:semiHidden="1" w:unhideWhenUsed="1"/>
-    <w:lsdException w:name="List Bullet 2" w:semiHidden="1" w:unhideWhenUsed="1"/>
-    <w:lsdException w:name="List Bullet 3" w:semiHidden="1" w:unhideWhenUsed="1"/>
-    <w:lsdException w:name="List Bullet 4" w:semiHidden="1" w:unhideWhenUsed="1"/>
-    <w:lsdException w:name="List Bullet 5" w:semiHidden="1" w:unhideWhenUsed="1"/>
-    <w:lsdException w:name="List Number 2" w:semiHidden="1" w:unhideWhenUsed="1"/>
-    <w:lsdException w:name="List Number 3" w:semiHidden="1" w:unhideWhenUsed="1"/>
-    <w:lsdException w:name="List Number 4" w:semiHidden="1" w:unhideWhenUsed="1"/>
-    <w:lsdException w:name="List Number 5" w:semiHidden="1" w:unhideWhenUsed="1"/>
-    <w:lsdException w:name="Title" w:uiPriority="10" w:qFormat="1"/>
-    <w:lsdException w:name="Closing" w:semiHidden="1" w:unhideWhenUsed="1"/>
-    <w:lsdException w:name="Signature" w:semiHidden="1" w:unhideWhenUsed="1"/>
-    <w:lsdException w:name="Default Paragraph Font" w:semiHidden="1" w:uiPriority="1" w:unhideWhenUsed="1"/>
-    <w:lsdException w:name="Body Text" w:semiHidden="1" w:unhideWhenUsed="1"/>
-    <w:lsdException w:name="Body Text Indent" w:semiHidden="1" w:unhideWhenUsed="1"/>
-    <w:lsdException w:name="List Continue" w:semiHidden="1" w:unhideWhenUsed="1"/>
-    <w:lsdException w:name="List Continue 2" w:semiHidden="1" w:unhideWhenUsed="1"/>
-    <w:lsdException w:name="List Continue 3" w:semiHidden="1" w:unhideWhenUsed="1"/>
-    <w:lsdException w:name="List Continue 4" w:semiHidden="1" w:unhideWhenUsed="1"/>
-    <w:lsdException w:name="List Continue 5" w:semiHidden="1" w:unhideWhenUsed="1"/>
-    <w:lsdException w:name="Message Header" w:semiHidden="1" w:unhideWhenUsed="1"/>
-    <w:lsdException w:name="Subtitle" w:uiPriority="11" w:qFormat="1"/>
-    <w:lsdException w:name="Salutation" w:semiHidden="1" w:unhideWhenUsed="1"/>
-    <w:lsdException w:name="Date" w:semiHidden="1" w:unhideWhenUsed="1"/>
-    <w:lsdException w:name="Body Text First Indent" w:semiHidden="1" w:unhideWhenUsed="1"/>
-    <w:lsdException w:name="Body Text First Indent 2" w:semiHidden="1" w:unhideWhenUsed="1"/>
-    <w:lsdException w:name="Note Heading" w:semiHidden="1" w:unhideWhenUsed="1"/>
-    <w:lsdException w:name="Body Text 2" w:semiHidden="1" w:unhideWhenUsed="1"/>
-    <w:lsdException w:name="Body Text 3" w:semiHidden="1" w:unhideWhenUsed="1"/>
-    <w:lsdException w:name="Body Text Indent 2" w:semiHidden="1" w:unhideWhenUsed="1"/>
-    <w:lsdException w:name="Body Text Indent 3" w:semiHidden="1" w:unhideWhenUsed="1"/>
-    <w:lsdException w:name="Block Text" w:semiHidden="1" w:unhideWhenUsed="1"/>
-    <w:lsdException w:name="Hyperlink" w:semiHidden="1" w:unhideWhenUsed="1"/>
-    <w:lsdException w:name="FollowedHyperlink" w:semiHidden="1" w:unhideWhenUsed="1"/>
-    <w:lsdException w:name="Strong" w:uiPriority="22" w:qFormat="1"/>
-    <w:lsdException w:name="Emphasis" w:uiPriority="20" w:qFormat="1"/>
-    <w:lsdException w:name="Document Map" w:semiHidden="1" w:unhideWhenUsed="1"/>
-    <w:lsdException w:name="Plain Text" w:semiHidden="1" w:unhideWhenUsed="1"/>
-    <w:lsdException w:name="E-mail Signature" w:semiHidden="1" w:unhideWhenUsed="1"/>
-    <w:lsdException w:name="HTML Top of Form" w:semiHidden="1" w:unhideWhenUsed="1"/>
-    <w:lsdException w:name="HTML Bottom of Form" w:semiHidden="1" w:unhideWhenUsed="1"/>
-    <w:lsdException w:name="Normal (Web)" w:semiHidden="1" w:unhideWhenUsed="1"/>
-    <w:lsdException w:name="HTML Acronym" w:semiHidden="1" w:unhideWhenUsed="1"/>
-    <w:lsdException w:name="HTML Address" w:semiHidden="1" w:unhideWhenUsed="1"/>
-    <w:lsdException w:name="HTML Cite" w:semiHidden="1" w:unhideWhenUsed="1"/>
-    <w:lsdException w:name="HTML Code" w:semiHidden="1" w:unhideWhenUsed="1"/>
-    <w:lsdException w:name="HTML Definition" w:semiHidden="1" w:unhideWhenUsed="1"/>
-    <w:lsdException w:name="HTML Keyboard" w:semiHidden="1" w:unhideWhenUsed="1"/>
-    <w:lsdException w:name="HTML Preformatted" w:semiHidden="1" w:unhideWhenUsed="1"/>
-    <w:lsdException w:name="HTML Sample" w:semiHidden="1" w:unhideWhenUsed="1"/>
-    <w:lsdException w:name="HTML Typewriter" w:semiHidden="1" w:unhideWhenUsed="1"/>
-    <w:lsdException w:name="HTML Variable" w:semiHidden="1" w:unhideWhenUsed="1"/>
-    <w:lsdException w:name="Normal Table" w:semiHidden="1" w:unhideWhenUsed="1"/>
-    <w:lsdException w:name="annotation subject" w:semiHidden="1" w:unhideWhenUsed="1"/>
-    <w:lsdException w:name="No List" w:semiHidden="1" w:unhideWhenUsed="1"/>
-    <w:lsdException w:name="Outline List 1" w:semiHidden="1" w:unhideWhenUsed="1"/>
-    <w:lsdException w:name="Outline List 2" w:semiHidden="1" w:unhideWhenUsed="1"/>
-    <w:lsdException w:name="Outline List 3" w:semiHidden="1" w:unhideWhenUsed="1"/>
-    <w:lsdException w:name="Table Simple 1" w:semiHidden="1" w:unhideWhenUsed="1"/>
-    <w:lsdException w:name="Table Simple 2" w:semiHidden="1" w:unhideWhenUsed="1"/>
-    <w:lsdException w:name="Table Simple 3" w:semiHidden="1" w:unhideWhenUsed="1"/>
-    <w:lsdException w:name="Table Classic 1" w:semiHidden="1" w:unhideWhenUsed="1"/>
-    <w:lsdException w:name="Table Classic 2" w:semiHidden="1" w:unhideWhenUsed="1"/>
-    <w:lsdException w:name="Table Classic 3" w:semiHidden="1" w:unhideWhenUsed="1"/>
-    <w:lsdException w:name="Table Classic 4" w:semiHidden="1" w:unhideWhenUsed="1"/>
-    <w:lsdException w:name="Table Colorful 1" w:semiHidden="1" w:unhideWhenUsed="1"/>
-    <w:lsdException w:name="Table Colorful 2" w:semiHidden="1" w:unhideWhenUsed="1"/>
-    <w:lsdException w:name="Table Colorful 3" w:semiHidden="1" w:unhideWhenUsed="1"/>
-    <w:lsdException w:name="Table Columns 1" w:semiHidden="1" w:unhideWhenUsed="1"/>
-    <w:lsdException w:name="Table Columns 2" w:semiHidden="1" w:unhideWhenUsed="1"/>
-    <w:lsdException w:name="Table Columns 3" w:semiHidden="1" w:unhideWhenUsed="1"/>
-    <w:lsdException w:name="Table Columns 4" w:semiHidden="1" w:unhideWhenUsed="1"/>
-    <w:lsdException w:name="Table Columns 5" w:semiHidden="1" w:unhideWhenUsed="1"/>
-    <w:lsdException w:name="Table Grid 1" w:semiHidden="1" w:unhideWhenUsed="1"/>
-    <w:lsdException w:name="Table Grid 2" w:semiHidden="1" w:unhideWhenUsed="1"/>
-    <w:lsdException w:name="Table Grid 3" w:semiHidden="1" w:unhideWhenUsed="1"/>
-    <w:lsdException w:name="Table Grid 4" w:semiHidden="1" w:unhideWhenUsed="1"/>
-    <w:lsdException w:name="Table Grid 5" w:semiHidden="1" w:unhideWhenUsed="1"/>
-    <w:lsdException w:name="Table Grid 6" w:semiHidden="1" w:unhideWhenUsed="1"/>
-    <w:lsdException w:name="Table Grid 7" w:semiHidden="1" w:unhideWhenUsed="1"/>
-    <w:lsdException w:name="Table Grid 8" w:semiHidden="1" w:unhideWhenUsed="1"/>
-    <w:lsdException w:name="Table List 1" w:semiHidden="1" w:unhideWhenUsed="1"/>
-    <w:lsdException w:name="Table List 2" w:semiHidden="1" w:unhideWhenUsed="1"/>
-    <w:lsdException w:name="Table List 3" w:semiHidden="1" w:unhideWhenUsed="1"/>
-    <w:lsdException w:name="Table List 4" w:semiHidden="1" w:unhideWhenUsed="1"/>
-    <w:lsdException w:name="Table List 5" w:semiHidden="1" w:unhideWhenUsed="1"/>
-    <w:lsdException w:name="Table List 6" w:semiHidden="1" w:unhideWhenUsed="1"/>
-    <w:lsdException w:name="Table List 7" w:semiHidden="1" w:unhideWhenUsed="1"/>
-    <w:lsdException w:name="Table List 8" w:semiHidden="1" w:unhideWhenUsed="1"/>
-    <w:lsdException w:name="Table 3D effects 1" w:semiHidden="1" w:unhideWhenUsed="1"/>
-    <w:lsdException w:name="Table 3D effects 2" w:semiHidden="1" w:unhideWhenUsed="1"/>
-    <w:lsdException w:name="Table 3D effects 3" w:semiHidden="1" w:unhideWhenUsed="1"/>
-    <w:lsdException w:name="Table Contemporary" w:semiHidden="1" w:unhideWhenUsed="1"/>
-    <w:lsdException w:name="Table Elegant" w:semiHidden="1" w:unhideWhenUsed="1"/>
-    <w:lsdException w:name="Table Professional" w:semiHidden="1" w:unhideWhenUsed="1"/>
-    <w:lsdException w:name="Table Subtle 1" w:semiHidden="1" w:unhideWhenUsed="1"/>
-    <w:lsdException w:name="Table Subtle 2" w:semiHidden="1" w:unhideWhenUsed="1"/>
-    <w:lsdException w:name="Table Web 1" w:semiHidden="1" w:unhideWhenUsed="1"/>
-    <w:lsdException w:name="Table Web 2" w:semiHidden="1" w:unhideWhenUsed="1"/>
-    <w:lsdException w:name="Table Web 3" w:semiHidden="1" w:unhideWhenUsed="1"/>
-    <w:lsdException w:name="Balloon Text" w:semiHidden="1" w:unhideWhenUsed="1"/>
-    <w:lsdException w:name="Table Grid" w:uiPriority="39"/>
-    <w:lsdException w:name="Table Theme" w:semiHidden="1" w:unhideWhenUsed="1"/>
-    <w:lsdException w:name="Placeholder Text" w:semiHidden="1"/>
-    <w:lsdException w:name="No Spacing" w:uiPriority="1" w:qFormat="1"/>
-    <w:lsdException w:name="Light Shading" w:uiPriority="60"/>
-    <w:lsdException w:name="Light List" w:uiPriority="61"/>
-    <w:lsdException w:name="Light Grid" w:uiPriority="62"/>
-    <w:lsdException w:name="Medium Shading 1" w:uiPriority="63"/>
-    <w:lsdException w:name="Medium Shading 2" w:uiPriority="64"/>
-    <w:lsdException w:name="Medium List 1" w:uiPriority="65"/>
-    <w:lsdException w:name="Medium List 2" w:uiPriority="66"/>
-    <w:lsdException w:name="Medium Grid 1" w:uiPriority="67"/>
-    <w:lsdException w:name="Medium Grid 2" w:uiPriority="68"/>
-    <w:lsdException w:name="Medium Grid 3" w:uiPriority="69"/>
-    <w:lsdException w:name="Dark List" w:uiPriority="70"/>
-    <w:lsdException w:name="Colorful Shading" w:uiPriority="71"/>
-    <w:lsdException w:name="Colorful List" w:uiPriority="72"/>
-    <w:lsdException w:name="Colorful Grid" w:uiPriority="73"/>
-    <w:lsdException w:name="Light Shading Accent 1" w:uiPriority="60"/>
-    <w:lsdException w:name="Light List Accent 1" w:uiPriority="61"/>
-    <w:lsdException w:name="Light Grid Accent 1" w:uiPriority="62"/>
-    <w:lsdException w:name="Medium Shading 1 Accent 1" w:uiPriority="63"/>
-    <w:lsdException w:name="Medium Shading 2 Accent 1" w:uiPriority="64"/>
-    <w:lsdException w:name="Medium List 1 Accent 1" w:uiPriority="65"/>
-    <w:lsdException w:name="Revision" w:semiHidden="1"/>
-    <w:lsdException w:name="List Paragraph" w:uiPriority="34" w:qFormat="1"/>
-    <w:lsdException w:name="Quote" w:uiPriority="29" w:qFormat="1"/>
-    <w:lsdException w:name="Intense Quote" w:uiPriority="30" w:qFormat="1"/>
-    <w:lsdException w:name="Medium List 2 Accent 1" w:uiPriority="66"/>
-    <w:lsdException w:name="Medium Grid 1 Accent 1" w:uiPriority="67"/>
-    <w:lsdException w:name="Medium Grid 2 Accent 1" w:uiPriority="68"/>
-    <w:lsdException w:name="Medium Grid 3 Accent 1" w:uiPriority="69"/>
-    <w:lsdException w:name="Dark List Accent 1" w:uiPriority="70"/>
-    <w:lsdException w:name="Colorful Shading Accent 1" w:uiPriority="71"/>
-    <w:lsdException w:name="Colorful List Accent 1" w:uiPriority="72"/>
-    <w:lsdException w:name="Colorful Grid Accent 1" w:uiPriority="73"/>
-    <w:lsdException w:name="Light Shading Accent 2" w:uiPriority="60"/>
-    <w:lsdException w:name="Light List Accent 2" w:uiPriority="61"/>
-    <w:lsdException w:name="Light Grid Accent 2" w:uiPriority="62"/>
-    <w:lsdException w:name="Medium Shading 1 Accent 2" w:uiPriority="63"/>
-    <w:lsdException w:name="Medium Shading 2 Accent 2" w:uiPriority="64"/>
-    <w:lsdException w:name="Medium List 1 Accent 2" w:uiPriority="65"/>
-    <w:lsdException w:name="Medium List 2 Accent 2" w:uiPriority="66"/>
-    <w:lsdException w:name="Medium Grid 1 Accent 2" w:uiPriority="67"/>
-    <w:lsdException w:name="Medium Grid 2 Accent 2" w:uiPriority="68"/>
-    <w:lsdException w:name="Medium Grid 3 Accent 2" w:uiPriority="69"/>
-    <w:lsdException w:name="Dark List Accent 2" w:uiPriority="70"/>
-    <w:lsdException w:name="Colorful Shading Accent 2" w:uiPriority="71"/>
-    <w:lsdException w:name="Colorful List Accent 2" w:uiPriority="72"/>
-    <w:lsdException w:name="Colorful Grid Accent 2" w:uiPriority="73"/>
-    <w:lsdException w:name="Light Shading Accent 3" w:uiPriority="60"/>
-    <w:lsdException w:name="Light List Accent 3" w:uiPriority="61"/>
-    <w:lsdException w:name="Light Grid Accent 3" w:uiPriority="62"/>
-    <w:lsdException w:name="Medium Shading 1 Accent 3" w:uiPriority="63"/>
-    <w:lsdException w:name="Medium Shading 2 Accent 3" w:uiPriority="64"/>
-    <w:lsdException w:name="Medium List 1 Accent 3" w:uiPriority="65"/>
-    <w:lsdException w:name="Medium List 2 Accent 3" w:uiPriority="66"/>
-    <w:lsdException w:name="Medium Grid 1 Accent 3" w:uiPriority="67"/>
-    <w:lsdException w:name="Medium Grid 2 Accent 3" w:uiPriority="68"/>
-    <w:lsdException w:name="Medium Grid 3 Accent 3" w:uiPriority="69"/>
-    <w:lsdException w:name="Dark List Accent 3" w:uiPriority="70"/>
-    <w:lsdException w:name="Colorful Shading Accent 3" w:uiPriority="71"/>
-    <w:lsdException w:name="Colorful List Accent 3" w:uiPriority="72"/>
-    <w:lsdException w:name="Colorful Grid Accent 3" w:uiPriority="73"/>
-    <w:lsdException w:name="Light Shading Accent 4" w:uiPriority="60"/>
-    <w:lsdException w:name="Light List Accent 4" w:uiPriority="61"/>
-    <w:lsdException w:name="Light Grid Accent 4" w:uiPriority="62"/>
-    <w:lsdException w:name="Medium Shading 1 Accent 4" w:uiPriority="63"/>
-    <w:lsdException w:name="Medium Shading 2 Accent 4" w:uiPriority="64"/>
-    <w:lsdException w:name="Medium List 1 Accent 4" w:uiPriority="65"/>
-    <w:lsdException w:name="Medium List 2 Accent 4" w:uiPriority="66"/>
-    <w:lsdException w:name="Medium Grid 1 Accent 4" w:uiPriority="67"/>
-    <w:lsdException w:name="Medium Grid 2 Accent 4" w:uiPriority="68"/>
-    <w:lsdException w:name="Medium Grid 3 Accent 4" w:uiPriority="69"/>
-    <w:lsdException w:name="Dark List Accent 4" w:uiPriority="70"/>
-    <w:lsdException w:name="Colorful Shading Accent 4" w:uiPriority="71"/>
-    <w:lsdException w:name="Colorful List Accent 4" w:uiPriority="72"/>
-    <w:lsdException w:name="Colorful Grid Accent 4" w:uiPriority="73"/>
-    <w:lsdException w:name="Light Shading Accent 5" w:uiPriority="60"/>
-    <w:lsdException w:name="Light List Accent 5" w:uiPriority="61"/>
-    <w:lsdException w:name="Light Grid Accent 5" w:uiPriority="62"/>
-    <w:lsdException w:name="Medium Shading 1 Accent 5" w:uiPriority="63"/>
-    <w:lsdException w:name="Medium Shading 2 Accent 5" w:uiPriority="64"/>
-    <w:lsdException w:name="Medium List 1 Accent 5" w:uiPriority="65"/>
-    <w:lsdException w:name="Medium List 2 Accent 5" w:uiPriority="66"/>
-    <w:lsdException w:name="Medium Grid 1 Accent 5" w:uiPriority="67"/>
-    <w:lsdException w:name="Medium Grid 2 Accent 5" w:uiPriority="68"/>
-    <w:lsdException w:name="Medium Grid 3 Accent 5" w:uiPriority="69"/>
-    <w:lsdException w:name="Dark List Accent 5" w:uiPriority="70"/>
-    <w:lsdException w:name="Colorful Shading Accent 5" w:uiPriority="71"/>
-    <w:lsdException w:name="Colorful List Accent 5" w:uiPriority="72"/>
-    <w:lsdException w:name="Colorful Grid Accent 5" w:uiPriority="73"/>
-    <w:lsdException w:name="Light Shading Accent 6" w:uiPriority="60"/>
-    <w:lsdException w:name="Light List Accent 6" w:uiPriority="61"/>
-    <w:lsdException w:name="Light Grid Accent 6" w:uiPriority="62"/>
-    <w:lsdException w:name="Medium Shading 1 Accent 6" w:uiPriority="63"/>
-    <w:lsdException w:name="Medium Shading 2 Accent 6" w:uiPriority="64"/>
-    <w:lsdException w:name="Medium List 1 Accent 6" w:uiPriority="65"/>
-    <w:lsdException w:name="Medium List 2 Accent 6" w:uiPriority="66"/>
-    <w:lsdException w:name="Medium Grid 1 Accent 6" w:uiPriority="67"/>
-    <w:lsdException w:name="Medium Grid 2 Accent 6" w:uiPriority="68"/>
-    <w:lsdException w:name="Medium Grid 3 Accent 6" w:uiPriority="69"/>
-    <w:lsdException w:name="Dark List Accent 6" w:uiPriority="70"/>
-    <w:lsdException w:name="Colorful Shading Accent 6" w:uiPriority="71"/>
-    <w:lsdException w:name="Colorful List Accent 6" w:uiPriority="72"/>
-    <w:lsdException w:name="Colorful Grid Accent 6" w:uiPriority="73"/>
-    <w:lsdException w:name="Subtle Emphasis" w:uiPriority="19" w:qFormat="1"/>
-    <w:lsdException w:name="Intense Emphasis" w:uiPriority="21" w:qFormat="1"/>
-    <w:lsdException w:name="Subtle Reference" w:uiPriority="31" w:qFormat="1"/>
-    <w:lsdException w:name="Intense Reference" w:uiPriority="32" w:qFormat="1"/>
-    <w:lsdException w:name="Book Title" w:uiPriority="33" w:qFormat="1"/>
-    <w:lsdException w:name="Bibliography" w:semiHidden="1" w:uiPriority="37" w:unhideWhenUsed="1"/>
-    <w:lsdException w:name="TOC Heading" w:semiHidden="1" w:uiPriority="39" w:unhideWhenUsed="1" w:qFormat="1"/>
-    <w:lsdException w:name="Plain Table 1" w:uiPriority="41"/>
-    <w:lsdException w:name="Plain Table 2" w:uiPriority="42"/>
-    <w:lsdException w:name="Plain Table 3" w:uiPriority="43"/>
-    <w:lsdException w:name="Plain Table 4" w:uiPriority="44"/>
-    <w:lsdException w:name="Plain Table 5" w:uiPriority="45"/>
-    <w:lsdException w:name="Grid Table Light" w:uiPriority="40"/>
-    <w:lsdException w:name="Grid Table 1 Light" w:uiPriority="46"/>
-    <w:lsdException w:name="Grid Table 2" w:uiPriority="47"/>
-    <w:lsdException w:name="Grid Table 3" w:uiPriority="48"/>
-    <w:lsdException w:name="Grid Table 4" w:uiPriority="49"/>
-    <w:lsdException w:name="Grid Table 5 Dark" w:uiPriority="50"/>
-    <w:lsdException w:name="Grid Table 6 Colorful" w:uiPriority="51"/>
-    <w:lsdException w:name="Grid Table 7 Colorful" w:uiPriority="52"/>
-    <w:lsdException w:name="Grid Table 1 Light Accent 1" w:uiPriority="46"/>
-    <w:lsdException w:name="Grid Table 2 Accent 1" w:uiPriority="47"/>
-    <w:lsdException w:name="Grid Table 3 Accent 1" w:uiPriority="48"/>
-    <w:lsdException w:name="Grid Table 4 Accent 1" w:uiPriority="49"/>
-    <w:lsdException w:name="Grid Table 5 Dark Accent 1" w:uiPriority="50"/>
-    <w:lsdException w:name="Grid Table 6 Colorful Accent 1" w:uiPriority="51"/>
-    <w:lsdException w:name="Grid Table 7 Colorful Accent 1" w:uiPriority="52"/>
-    <w:lsdException w:name="Grid Table 1 Light Accent 2" w:uiPriority="46"/>
-    <w:lsdException w:name="Grid Table 2 Accent 2" w:uiPriority="47"/>
-    <w:lsdException w:name="Grid Table 3 Accent 2" w:uiPriority="48"/>
-    <w:lsdException w:name="Grid Table 4 Accent 2" w:uiPriority="49"/>
-    <w:lsdException w:name="Grid Table 5 Dark Accent 2" w:uiPriority="50"/>
-    <w:lsdException w:name="Grid Table 6 Colorful Accent 2" w:uiPriority="51"/>
-    <w:lsdException w:name="Grid Table 7 Colorful Accent 2" w:uiPriority="52"/>
-    <w:lsdException w:name="Grid Table 1 Light Accent 3" w:uiPriority="46"/>
-    <w:lsdException w:name="Grid Table 2 Accent 3" w:uiPriority="47"/>
-    <w:lsdException w:name="Grid Table 3 Accent 3" w:uiPriority="48"/>
-    <w:lsdException w:name="Grid Table 4 Accent 3" w:uiPriority="49"/>
-    <w:lsdException w:name="Grid Table 5 Dark Accent 3" w:uiPriority="50"/>
-    <w:lsdException w:name="Grid Table 6 Colorful Accent 3" w:uiPriority="51"/>
-    <w:lsdException w:name="Grid Table 7 Colorful Accent 3" w:uiPriority="52"/>
-    <w:lsdException w:name="Grid Table 1 Light Accent 4" w:uiPriority="46"/>
-    <w:lsdException w:name="Grid Table 2 Accent 4" w:uiPriority="47"/>
-    <w:lsdException w:name="Grid Table 3 Accent 4" w:uiPriority="48"/>
-    <w:lsdException w:name="Grid Table 4 Accent 4" w:uiPriority="49"/>
-    <w:lsdException w:name="Grid Table 5 Dark Accent 4" w:uiPriority="50"/>
-    <w:lsdException w:name="Grid Table 6 Colorful Accent 4" w:uiPriority="51"/>
-    <w:lsdException w:name="Grid Table 7 Colorful Accent 4" w:uiPriority="52"/>
-    <w:lsdException w:name="Grid Table 1 Light Accent 5" w:uiPriority="46"/>
-    <w:lsdException w:name="Grid Table 2 Accent 5" w:uiPriority="47"/>
-    <w:lsdException w:name="Grid Table 3 Accent 5" w:uiPriority="48"/>
-    <w:lsdException w:name="Grid Table 4 Accent 5" w:uiPriority="49"/>
-    <w:lsdException w:name="Grid Table 5 Dark Accent 5" w:uiPriority="50"/>
-    <w:lsdException w:name="Grid Table 6 Colorful Accent 5" w:uiPriority="51"/>
-    <w:lsdException w:name="Grid Table 7 Colorful Accent 5" w:uiPriority="52"/>
-    <w:lsdException w:name="Grid Table 1 Light Accent 6" w:uiPriority="46"/>
-    <w:lsdException w:name="Grid Table 2 Accent 6" w:uiPriority="47"/>
-    <w:lsdException w:name="Grid Table 3 Accent 6" w:uiPriority="48"/>
-    <w:lsdException w:name="Grid Table 4 Accent 6" w:uiPriority="49"/>
-    <w:lsdException w:name="Grid Table 5 Dark Accent 6" w:uiPriority="50"/>
-    <w:lsdException w:name="Grid Table 6 Colorful Accent 6" w:uiPriority="51"/>
-    <w:lsdException w:name="Grid Table 7 Colorful Accent 6" w:uiPriority="52"/>
-    <w:lsdException w:name="List Table 1 Light" w:uiPriority="46"/>
-    <w:lsdException w:name="List Table 2" w:uiPriority="47"/>
-    <w:lsdException w:name="List Table 3" w:uiPriority="48"/>
-    <w:lsdException w:name="List Table 4" w:uiPriority="49"/>
-    <w:lsdException w:name="List Table 5 Dark" w:uiPriority="50"/>
-    <w:lsdException w:name="List Table 6 Colorful" w:uiPriority="51"/>
-    <w:lsdException w:name="List Table 7 Colorful" w:uiPriority="52"/>
-    <w:lsdException w:name="List Table 1 Light Accent 1" w:uiPriority="46"/>
-    <w:lsdException w:name="List Table 2 Accent 1" w:uiPriority="47"/>
-    <w:lsdException w:name="List Table 3 Accent 1" w:uiPriority="48"/>
-    <w:lsdException w:name="List Table 4 Accent 1" w:uiPriority="49"/>
-    <w:lsdException w:name="List Table 5 Dark Accent 1" w:uiPriority="50"/>
-    <w:lsdException w:name="List Table 6 Colorful Accent 1" w:uiPriority="51"/>
-    <w:lsdException w:name="List Table 7 Colorful Accent 1" w:uiPriority="52"/>
-    <w:lsdException w:name="List Table 1 Light Accent 2" w:uiPriority="46"/>
-    <w:lsdException w:name="List Table 2 Accent 2" w:uiPriority="47"/>
-    <w:lsdException w:name="List Table 3 Accent 2" w:uiPriority="48"/>
-    <w:lsdException w:name="List Table 4 Accent 2" w:uiPriority="49"/>
-    <w:lsdException w:name="List Table 5 Dark Accent 2" w:uiPriority="50"/>
-    <w:lsdException w:name="List Table 6 Colorful Accent 2" w:uiPriority="51"/>
-    <w:lsdException w:name="List Table 7 Colorful Accent 2" w:uiPriority="52"/>
-    <w:lsdException w:name="List Table 1 Light Accent 3" w:uiPriority="46"/>
-    <w:lsdException w:name="List Table 2 Accent 3" w:uiPriority="47"/>
-    <w:lsdException w:name="List Table 3 Accent 3" w:uiPriority="48"/>
-    <w:lsdException w:name="List Table 4 Accent 3" w:uiPriority="49"/>
-    <w:lsdException w:name="List Table 5 Dark Accent 3" w:uiPriority="50"/>
-    <w:lsdException w:name="List Table 6 Colorful Accent 3" w:uiPriority="51"/>
-    <w:lsdException w:name="List Table 7 Colorful Accent 3" w:uiPriority="52"/>
-    <w:lsdException w:name="List Table 1 Light Accent 4" w:uiPriority="46"/>
-    <w:lsdException w:name="List Table 2 Accent 4" w:uiPriority="47"/>
-    <w:lsdException w:name="List Table 3 Accent 4" w:uiPriority="48"/>
-    <w:lsdException w:name="List Table 4 Accent 4" w:uiPriority="49"/>
-    <w:lsdException w:name="List Table 5 Dark Accent 4" w:uiPriority="50"/>
-    <w:lsdException w:name="List Table 6 Colorful Accent 4" w:uiPriority="51"/>
-    <w:lsdException w:name="List Table 7 Colorful Accent 4" w:uiPriority="52"/>
-    <w:lsdException w:name="List Table 1 Light Accent 5" w:uiPriority="46"/>
-    <w:lsdException w:name="List Table 2 Accent 5" w:uiPriority="47"/>
-    <w:lsdException w:name="List Table 3 Accent 5" w:uiPriority="48"/>
-    <w:lsdException w:name="List Table 4 Accent 5" w:uiPriority="49"/>
-    <w:lsdException w:name="List Table 5 Dark Accent 5" w:uiPriority="50"/>
-    <w:lsdException w:name="List Table 6 Colorful Accent 5" w:uiPriority="51"/>
-    <w:lsdException w:name="List Table 7 Colorful Accent 5" w:uiPriority="52"/>
-    <w:lsdException w:name="List Table 1 Light Accent 6" w:uiPriority="46"/>
-    <w:lsdException w:name="List Table 2 Accent 6" w:uiPriority="47"/>
-    <w:lsdException w:name="List Table 3 Accent 6" w:uiPriority="48"/>
-    <w:lsdException w:name="List Table 4 Accent 6" w:uiPriority="49"/>
-    <w:lsdException w:name="List Table 5 Dark Accent 6" w:uiPriority="50"/>
-    <w:lsdException w:name="List Table 6 Colorful Accent 6" w:uiPriority="51"/>
-    <w:lsdException w:name="List Table 7 Colorful Accent 6" w:uiPriority="52"/>
+  <w:latentStyles w:defLockedState="0" w:defUIPriority="99" w:defSemiHidden="1" w:defUnhideWhenUsed="1" w:defQFormat="0" w:count="267">
+    <w:lsdException w:name="Normal" w:semiHidden="0" w:uiPriority="0" w:unhideWhenUsed="0" w:qFormat="1"/>
+    <w:lsdException w:name="heading 1" w:semiHidden="0" w:uiPriority="9" w:unhideWhenUsed="0" w:qFormat="1"/>
+    <w:lsdException w:name="heading 2" w:uiPriority="9" w:qFormat="1"/>
+    <w:lsdException w:name="heading 3" w:uiPriority="9" w:qFormat="1"/>
+    <w:lsdException w:name="heading 4" w:uiPriority="9" w:qFormat="1"/>
+    <w:lsdException w:name="heading 5" w:uiPriority="9" w:qFormat="1"/>
+    <w:lsdException w:name="heading 6" w:uiPriority="9" w:qFormat="1"/>
+    <w:lsdException w:name="heading 7" w:uiPriority="9" w:qFormat="1"/>
+    <w:lsdException w:name="heading 8" w:uiPriority="9" w:qFormat="1"/>
+    <w:lsdException w:name="heading 9" w:uiPriority="9" w:qFormat="1"/>
+    <w:lsdException w:name="toc 1" w:uiPriority="39"/>
+    <w:lsdException w:name="toc 2" w:uiPriority="39"/>
+    <w:lsdException w:name="toc 3" w:uiPriority="39"/>
+    <w:lsdException w:name="toc 4" w:uiPriority="39"/>
+    <w:lsdException w:name="toc 5" w:uiPriority="39"/>
+    <w:lsdException w:name="toc 6" w:uiPriority="39"/>
+    <w:lsdException w:name="toc 7" w:uiPriority="39"/>
+    <w:lsdException w:name="toc 8" w:uiPriority="39"/>
+    <w:lsdException w:name="toc 9" w:uiPriority="39"/>
+    <w:lsdException w:name="caption" w:uiPriority="35" w:qFormat="1"/>
+    <w:lsdException w:name="Title" w:semiHidden="0" w:uiPriority="10" w:unhideWhenUsed="0" w:qFormat="1"/>
+    <w:lsdException w:name="Default Paragraph Font" w:uiPriority="1"/>
+    <w:lsdException w:name="Body Text" w:qFormat="1"/>
+    <w:lsdException w:name="Subtitle" w:semiHidden="0" w:uiPriority="11" w:unhideWhenUsed="0" w:qFormat="1"/>
+    <w:lsdException w:name="Strong" w:semiHidden="0" w:uiPriority="22" w:unhideWhenUsed="0" w:qFormat="1"/>
+    <w:lsdException w:name="Emphasis" w:semiHidden="0" w:uiPriority="20" w:unhideWhenUsed="0" w:qFormat="1"/>
+    <w:lsdException w:name="Table Grid" w:semiHidden="0" w:uiPriority="39" w:unhideWhenUsed="0"/>
+    <w:lsdException w:name="Placeholder Text" w:unhideWhenUsed="0"/>
+    <w:lsdException w:name="No Spacing" w:semiHidden="0" w:uiPriority="1" w:unhideWhenUsed="0" w:qFormat="1"/>
+    <w:lsdException w:name="Light Shading" w:semiHidden="0" w:uiPriority="60" w:unhideWhenUsed="0"/>
+    <w:lsdException w:name="Light List" w:semiHidden="0" w:uiPriority="61" w:unhideWhenUsed="0"/>
+    <w:lsdException w:name="Light Grid" w:semiHidden="0" w:uiPriority="62" w:unhideWhenUsed="0"/>
+    <w:lsdException w:name="Medium Shading 1" w:semiHidden="0" w:uiPriority="63" w:unhideWhenUsed="0"/>
+    <w:lsdException w:name="Medium Shading 2" w:semiHidden="0" w:uiPriority="64" w:unhideWhenUsed="0"/>
+    <w:lsdException w:name="Medium List 1" w:semiHidden="0" w:uiPriority="65" w:unhideWhenUsed="0"/>
+    <w:lsdException w:name="Medium List 2" w:semiHidden="0" w:uiPriority="66" w:unhideWhenUsed="0"/>
+    <w:lsdException w:name="Medium Grid 1" w:semiHidden="0" w:uiPriority="67" w:unhideWhenUsed="0"/>
+    <w:lsdException w:name="Medium Grid 2" w:semiHidden="0" w:uiPriority="68" w:unhideWhenUsed="0"/>
+    <w:lsdException w:name="Medium Grid 3" w:semiHidden="0" w:uiPriority="69" w:unhideWhenUsed="0"/>
+    <w:lsdException w:name="Dark List" w:semiHidden="0" w:uiPriority="70" w:unhideWhenUsed="0"/>
+    <w:lsdException w:name="Colorful Shading" w:semiHidden="0" w:uiPriority="71" w:unhideWhenUsed="0"/>
+    <w:lsdException w:name="Colorful List" w:semiHidden="0" w:uiPriority="72" w:unhideWhenUsed="0"/>
+    <w:lsdException w:name="Colorful Grid" w:semiHidden="0" w:uiPriority="73" w:unhideWhenUsed="0"/>
+    <w:lsdException w:name="Light Shading Accent 1" w:semiHidden="0" w:uiPriority="60" w:unhideWhenUsed="0"/>
+    <w:lsdException w:name="Light List Accent 1" w:semiHidden="0" w:uiPriority="61" w:unhideWhenUsed="0"/>
+    <w:lsdException w:name="Light Grid Accent 1" w:semiHidden="0" w:uiPriority="62" w:unhideWhenUsed="0"/>
+    <w:lsdException w:name="Medium Shading 1 Accent 1" w:semiHidden="0" w:uiPriority="63" w:unhideWhenUsed="0"/>
+    <w:lsdException w:name="Medium Shading 2 Accent 1" w:semiHidden="0" w:uiPriority="64" w:unhideWhenUsed="0"/>
+    <w:lsdException w:name="Medium List 1 Accent 1" w:semiHidden="0" w:uiPriority="65" w:unhideWhenUsed="0"/>
+    <w:lsdException w:name="Revision" w:unhideWhenUsed="0"/>
+    <w:lsdException w:name="List Paragraph" w:semiHidden="0" w:uiPriority="34" w:unhideWhenUsed="0" w:qFormat="1"/>
+    <w:lsdException w:name="Quote" w:semiHidden="0" w:uiPriority="29" w:unhideWhenUsed="0" w:qFormat="1"/>
+    <w:lsdException w:name="Intense Quote" w:semiHidden="0" w:uiPriority="30" w:unhideWhenUsed="0" w:qFormat="1"/>
+    <w:lsdException w:name="Medium List 2 Accent 1" w:semiHidden="0" w:uiPriority="66" w:unhideWhenUsed="0"/>
+    <w:lsdException w:name="Medium Grid 1 Accent 1" w:semiHidden="0" w:uiPriority="67" w:unhideWhenUsed="0"/>
+    <w:lsdException w:name="Medium Grid 2 Accent 1" w:semiHidden="0" w:uiPriority="68" w:unhideWhenUsed="0"/>
+    <w:lsdException w:name="Medium Grid 3 Accent 1" w:semiHidden="0" w:uiPriority="69" w:unhideWhenUsed="0"/>
+    <w:lsdException w:name="Dark List Accent 1" w:semiHidden="0" w:uiPriority="70" w:unhideWhenUsed="0"/>
+    <w:lsdException w:name="Colorful Shading Accent 1" w:semiHidden="0" w:uiPriority="71" w:unhideWhenUsed="0"/>
+    <w:lsdException w:name="Colorful List Accent 1" w:semiHidden="0" w:uiPriority="72" w:unhideWhenUsed="0"/>
+    <w:lsdException w:name="Colorful Grid Accent 1" w:semiHidden="0" w:uiPriority="73" w:unhideWhenUsed="0"/>
+    <w:lsdException w:name="Light Shading Accent 2" w:semiHidden="0" w:uiPriority="60" w:unhideWhenUsed="0"/>
+    <w:lsdException w:name="Light List Accent 2" w:semiHidden="0" w:uiPriority="61" w:unhideWhenUsed="0"/>
+    <w:lsdException w:name="Light Grid Accent 2" w:semiHidden="0" w:uiPriority="62" w:unhideWhenUsed="0"/>
+    <w:lsdException w:name="Medium Shading 1 Accent 2" w:semiHidden="0" w:uiPriority="63" w:unhideWhenUsed="0"/>
+    <w:lsdException w:name="Medium Shading 2 Accent 2" w:semiHidden="0" w:uiPriority="64" w:unhideWhenUsed="0"/>
+    <w:lsdException w:name="Medium List 1 Accent 2" w:semiHidden="0" w:uiPriority="65" w:unhideWhenUsed="0"/>
+    <w:lsdException w:name="Medium List 2 Accent 2" w:semiHidden="0" w:uiPriority="66" w:unhideWhenUsed="0"/>
+    <w:lsdException w:name="Medium Grid 1 Accent 2" w:semiHidden="0" w:uiPriority="67" w:unhideWhenUsed="0"/>
+    <w:lsdException w:name="Medium Grid 2 Accent 2" w:semiHidden="0" w:uiPriority="68" w:unhideWhenUsed="0"/>
+    <w:lsdException w:name="Medium Grid 3 Accent 2" w:semiHidden="0" w:uiPriority="69" w:unhideWhenUsed="0"/>
+    <w:lsdException w:name="Dark List Accent 2" w:semiHidden="0" w:uiPriority="70" w:unhideWhenUsed="0"/>
+    <w:lsdException w:name="Colorful Shading Accent 2" w:semiHidden="0" w:uiPriority="71" w:unhideWhenUsed="0"/>
+    <w:lsdException w:name="Colorful List Accent 2" w:semiHidden="0" w:uiPriority="72" w:unhideWhenUsed="0"/>
+    <w:lsdException w:name="Colorful Grid Accent 2" w:semiHidden="0" w:uiPriority="73" w:unhideWhenUsed="0"/>
+    <w:lsdException w:name="Light Shading Accent 3" w:semiHidden="0" w:uiPriority="60" w:unhideWhenUsed="0"/>
+    <w:lsdException w:name="Light List Accent 3" w:semiHidden="0" w:uiPriority="61" w:unhideWhenUsed="0"/>
+    <w:lsdException w:name="Light Grid Accent 3" w:semiHidden="0" w:uiPriority="62" w:unhideWhenUsed="0"/>
+    <w:lsdException w:name="Medium Shading 1 Accent 3" w:semiHidden="0" w:uiPriority="63" w:unhideWhenUsed="0"/>
+    <w:lsdException w:name="Medium Shading 2 Accent 3" w:semiHidden="0" w:uiPriority="64" w:unhideWhenUsed="0"/>
+    <w:lsdException w:name="Medium List 1 Accent 3" w:semiHidden="0" w:uiPriority="65" w:unhideWhenUsed="0"/>
+    <w:lsdException w:name="Medium List 2 Accent 3" w:semiHidden="0" w:uiPriority="66" w:unhideWhenUsed="0"/>
+    <w:lsdException w:name="Medium Grid 1 Accent 3" w:semiHidden="0" w:uiPriority="67" w:unhideWhenUsed="0"/>
+    <w:lsdException w:name="Medium Grid 2 Accent 3" w:semiHidden="0" w:uiPriority="68" w:unhideWhenUsed="0"/>
+    <w:lsdException w:name="Medium Grid 3 Accent 3" w:semiHidden="0" w:uiPriority="69" w:unhideWhenUsed="0"/>
+    <w:lsdException w:name="Dark List Accent 3" w:semiHidden="0" w:uiPriority="70" w:unhideWhenUsed="0"/>
+    <w:lsdException w:name="Colorful Shading Accent 3" w:semiHidden="0" w:uiPriority="71" w:unhideWhenUsed="0"/>
+    <w:lsdException w:name="Colorful List Accent 3" w:semiHidden="0" w:uiPriority="72" w:unhideWhenUsed="0"/>
+    <w:lsdException w:name="Colorful Grid Accent 3" w:semiHidden="0" w:uiPriority="73" w:unhideWhenUsed="0"/>
+    <w:lsdException w:name="Light Shading Accent 4" w:semiHidden="0" w:uiPriority="60" w:unhideWhenUsed="0"/>
+    <w:lsdException w:name="Light List Accent 4" w:semiHidden="0" w:uiPriority="61" w:unhideWhenUsed="0"/>
+    <w:lsdException w:name="Light Grid Accent 4" w:semiHidden="0" w:uiPriority="62" w:unhideWhenUsed="0"/>
+    <w:lsdException w:name="Medium Shading 1 Accent 4" w:semiHidden="0" w:uiPriority="63" w:unhideWhenUsed="0"/>
+    <w:lsdException w:name="Medium Shading 2 Accent 4" w:semiHidden="0" w:uiPriority="64" w:unhideWhenUsed="0"/>
+    <w:lsdException w:name="Medium List 1 Accent 4" w:semiHidden="0" w:uiPriority="65" w:unhideWhenUsed="0"/>
+    <w:lsdException w:name="Medium List 2 Accent 4" w:semiHidden="0" w:uiPriority="66" w:unhideWhenUsed="0"/>
+    <w:lsdException w:name="Medium Grid 1 Accent 4" w:semiHidden="0" w:uiPriority="67" w:unhideWhenUsed="0"/>
+    <w:lsdException w:name="Medium Grid 2 Accent 4" w:semiHidden="0" w:uiPriority="68" w:unhideWhenUsed="0"/>
+    <w:lsdException w:name="Medium Grid 3 Accent 4" w:semiHidden="0" w:uiPriority="69" w:unhideWhenUsed="0"/>
+    <w:lsdException w:name="Dark List Accent 4" w:semiHidden="0" w:uiPriority="70" w:unhideWhenUsed="0"/>
+    <w:lsdException w:name="Colorful Shading Accent 4" w:semiHidden="0" w:uiPriority="71" w:unhideWhenUsed="0"/>
+    <w:lsdException w:name="Colorful List Accent 4" w:semiHidden="0" w:uiPriority="72" w:unhideWhenUsed="0"/>
+    <w:lsdException w:name="Colorful Grid Accent 4" w:semiHidden="0" w:uiPriority="73" w:unhideWhenUsed="0"/>
+    <w:lsdException w:name="Light Shading Accent 5" w:semiHidden="0" w:uiPriority="60" w:unhideWhenUsed="0"/>
+    <w:lsdException w:name="Light List Accent 5" w:semiHidden="0" w:uiPriority="61" w:unhideWhenUsed="0"/>
+    <w:lsdException w:name="Light Grid Accent 5" w:semiHidden="0" w:uiPriority="62" w:unhideWhenUsed="0"/>
+    <w:lsdException w:name="Medium Shading 1 Accent 5" w:semiHidden="0" w:uiPriority="63" w:unhideWhenUsed="0"/>
+    <w:lsdException w:name="Medium Shading 2 Accent 5" w:semiHidden="0" w:uiPriority="64" w:unhideWhenUsed="0"/>
+    <w:lsdException w:name="Medium List 1 Accent 5" w:semiHidden="0" w:uiPriority="65" w:unhideWhenUsed="0"/>
+    <w:lsdException w:name="Medium List 2 Accent 5" w:semiHidden="0" w:uiPriority="66" w:unhideWhenUsed="0"/>
+    <w:lsdException w:name="Medium Grid 1 Accent 5" w:semiHidden="0" w:uiPriority="67" w:unhideWhenUsed="0"/>
+    <w:lsdException w:name="Medium Grid 2 Accent 5" w:semiHidden="0" w:uiPriority="68" w:unhideWhenUsed="0"/>
+    <w:lsdException w:name="Medium Grid 3 Accent 5" w:semiHidden="0" w:uiPriority="69" w:unhideWhenUsed="0"/>
+    <w:lsdException w:name="Dark List Accent 5" w:semiHidden="0" w:uiPriority="70" w:unhideWhenUsed="0"/>
+    <w:lsdException w:name="Colorful Shading Accent 5" w:semiHidden="0" w:uiPriority="71" w:unhideWhenUsed="0"/>
+    <w:lsdException w:name="Colorful List Accent 5" w:semiHidden="0" w:uiPriority="72" w:unhideWhenUsed="0"/>
+    <w:lsdException w:name="Colorful Grid Accent 5" w:semiHidden="0" w:uiPriority="73" w:unhideWhenUsed="0"/>
+    <w:lsdException w:name="Light Shading Accent 6" w:semiHidden="0" w:uiPriority="60" w:unhideWhenUsed="0"/>
+    <w:lsdException w:name="Light List Accent 6" w:semiHidden="0" w:uiPriority="61" w:unhideWhenUsed="0"/>
+    <w:lsdException w:name="Light Grid Accent 6" w:semiHidden="0" w:uiPriority="62" w:unhideWhenUsed="0"/>
+    <w:lsdException w:name="Medium Shading 1 Accent 6" w:semiHidden="0" w:uiPriority="63" w:unhideWhenUsed="0"/>
+    <w:lsdException w:name="Medium Shading 2 Accent 6" w:semiHidden="0" w:uiPriority="64" w:unhideWhenUsed="0"/>
+    <w:lsdException w:name="Medium List 1 Accent 6" w:semiHidden="0" w:uiPriority="65" w:unhideWhenUsed="0"/>
+    <w:lsdException w:name="Medium List 2 Accent 6" w:semiHidden="0" w:uiPriority="66" w:unhideWhenUsed="0"/>
+    <w:lsdException w:name="Medium Grid 1 Accent 6" w:semiHidden="0" w:uiPriority="67" w:unhideWhenUsed="0"/>
+    <w:lsdException w:name="Medium Grid 2 Accent 6" w:semiHidden="0" w:uiPriority="68" w:unhideWhenUsed="0"/>
+    <w:lsdException w:name="Medium Grid 3 Accent 6" w:semiHidden="0" w:uiPriority="69" w:unhideWhenUsed="0"/>
+    <w:lsdException w:name="Dark List Accent 6" w:semiHidden="0" w:uiPriority="70" w:unhideWhenUsed="0"/>
+    <w:lsdException w:name="Colorful Shading Accent 6" w:semiHidden="0" w:uiPriority="71" w:unhideWhenUsed="0"/>
+    <w:lsdException w:name="Colorful List Accent 6" w:semiHidden="0" w:uiPriority="72" w:unhideWhenUsed="0"/>
+    <w:lsdException w:name="Colorful Grid Accent 6" w:semiHidden="0" w:uiPriority="73" w:unhideWhenUsed="0"/>
+    <w:lsdException w:name="Subtle Emphasis" w:semiHidden="0" w:uiPriority="19" w:unhideWhenUsed="0" w:qFormat="1"/>
+    <w:lsdException w:name="Intense Emphasis" w:semiHidden="0" w:uiPriority="21" w:unhideWhenUsed="0" w:qFormat="1"/>
+    <w:lsdException w:name="Subtle Reference" w:semiHidden="0" w:uiPriority="31" w:unhideWhenUsed="0" w:qFormat="1"/>
+    <w:lsdException w:name="Intense Reference" w:semiHidden="0" w:uiPriority="32" w:unhideWhenUsed="0" w:qFormat="1"/>
+    <w:lsdException w:name="Book Title" w:semiHidden="0" w:uiPriority="33" w:unhideWhenUsed="0" w:qFormat="1"/>
+    <w:lsdException w:name="Bibliography" w:uiPriority="37"/>
+    <w:lsdException w:name="TOC Heading" w:uiPriority="39" w:qFormat="1"/>
   </w:latentStyles>
-  <w:style w:type="paragraph" w:default="1" w:styleId="Normal">
+  <w:style w:type="paragraph" w:default="1" w:styleId="a">
     <w:name w:val="Normal"/>
     <w:qFormat/>
     <w:rsid w:val="004E29E6"/>
   </w:style>
-  <w:style w:type="paragraph" w:styleId="Heading1">
+  <w:style w:type="paragraph" w:styleId="1">
     <w:name w:val="heading 1"/>
-    <w:basedOn w:val="Normal"/>
-    <w:next w:val="Normal"/>
-    <w:link w:val="Heading1Char"/>
+    <w:basedOn w:val="a"/>
+    <w:next w:val="a"/>
+    <w:link w:val="10"/>
     <w:uiPriority w:val="9"/>
     <w:qFormat/>
     <w:rsid w:val="004E29E6"/>
@@ -3637,13 +4416,13 @@
       <w:szCs w:val="32"/>
     </w:rPr>
   </w:style>
-  <w:style w:type="character" w:default="1" w:styleId="DefaultParagraphFont">
+  <w:style w:type="character" w:default="1" w:styleId="a0">
     <w:name w:val="Default Paragraph Font"/>
     <w:uiPriority w:val="1"/>
     <w:semiHidden/>
     <w:unhideWhenUsed/>
   </w:style>
-  <w:style w:type="table" w:default="1" w:styleId="TableNormal">
+  <w:style w:type="table" w:default="1" w:styleId="a1">
     <w:name w:val="Normal Table"/>
     <w:uiPriority w:val="99"/>
     <w:semiHidden/>
@@ -3658,16 +4437,16 @@
       </w:tblCellMar>
     </w:tblPr>
   </w:style>
-  <w:style w:type="numbering" w:default="1" w:styleId="NoList">
+  <w:style w:type="numbering" w:default="1" w:styleId="a2">
     <w:name w:val="No List"/>
     <w:uiPriority w:val="99"/>
     <w:semiHidden/>
     <w:unhideWhenUsed/>
   </w:style>
-  <w:style w:type="character" w:customStyle="1" w:styleId="Heading1Char">
-    <w:name w:val="Heading 1 Char"/>
-    <w:basedOn w:val="DefaultParagraphFont"/>
-    <w:link w:val="Heading1"/>
+  <w:style w:type="character" w:customStyle="1" w:styleId="10">
+    <w:name w:val="Заголовок 1 Знак"/>
+    <w:basedOn w:val="a0"/>
+    <w:link w:val="1"/>
     <w:uiPriority w:val="9"/>
     <w:rsid w:val="004E29E6"/>
     <w:rPr>
@@ -3677,9 +4456,9 @@
       <w:szCs w:val="32"/>
     </w:rPr>
   </w:style>
-  <w:style w:type="paragraph" w:styleId="ListParagraph">
+  <w:style w:type="paragraph" w:styleId="a3">
     <w:name w:val="List Paragraph"/>
-    <w:basedOn w:val="Normal"/>
+    <w:basedOn w:val="a"/>
     <w:uiPriority w:val="34"/>
     <w:qFormat/>
     <w:rsid w:val="004E29E6"/>
@@ -3688,10 +4467,10 @@
       <w:contextualSpacing/>
     </w:pPr>
   </w:style>
-  <w:style w:type="paragraph" w:styleId="Footer">
+  <w:style w:type="paragraph" w:styleId="a4">
     <w:name w:val="footer"/>
-    <w:basedOn w:val="Normal"/>
-    <w:link w:val="FooterChar"/>
+    <w:basedOn w:val="a"/>
+    <w:link w:val="a5"/>
     <w:uiPriority w:val="99"/>
     <w:unhideWhenUsed/>
     <w:rsid w:val="004E29E6"/>
@@ -3703,17 +4482,17 @@
       <w:spacing w:after="0" w:line="240" w:lineRule="auto"/>
     </w:pPr>
   </w:style>
-  <w:style w:type="character" w:customStyle="1" w:styleId="FooterChar">
-    <w:name w:val="Footer Char"/>
-    <w:basedOn w:val="DefaultParagraphFont"/>
-    <w:link w:val="Footer"/>
+  <w:style w:type="character" w:customStyle="1" w:styleId="a5">
+    <w:name w:val="Нижний колонтитул Знак"/>
+    <w:basedOn w:val="a0"/>
+    <w:link w:val="a4"/>
     <w:uiPriority w:val="99"/>
     <w:rsid w:val="004E29E6"/>
   </w:style>
-  <w:style w:type="paragraph" w:styleId="Header">
+  <w:style w:type="paragraph" w:styleId="a6">
     <w:name w:val="header"/>
-    <w:basedOn w:val="Normal"/>
-    <w:link w:val="HeaderChar"/>
+    <w:basedOn w:val="a"/>
+    <w:link w:val="a7"/>
     <w:uiPriority w:val="99"/>
     <w:unhideWhenUsed/>
     <w:rsid w:val="009D7F5B"/>
@@ -3725,17 +4504,17 @@
       <w:spacing w:after="0" w:line="240" w:lineRule="auto"/>
     </w:pPr>
   </w:style>
-  <w:style w:type="character" w:customStyle="1" w:styleId="HeaderChar">
-    <w:name w:val="Header Char"/>
-    <w:basedOn w:val="DefaultParagraphFont"/>
-    <w:link w:val="Header"/>
+  <w:style w:type="character" w:customStyle="1" w:styleId="a7">
+    <w:name w:val="Верхний колонтитул Знак"/>
+    <w:basedOn w:val="a0"/>
+    <w:link w:val="a6"/>
     <w:uiPriority w:val="99"/>
     <w:rsid w:val="009D7F5B"/>
   </w:style>
-  <w:style w:type="paragraph" w:styleId="TOCHeading">
+  <w:style w:type="paragraph" w:styleId="a8">
     <w:name w:val="TOC Heading"/>
-    <w:basedOn w:val="Heading1"/>
-    <w:next w:val="Normal"/>
+    <w:basedOn w:val="1"/>
+    <w:next w:val="a"/>
     <w:uiPriority w:val="39"/>
     <w:unhideWhenUsed/>
     <w:qFormat/>
@@ -3744,10 +4523,10 @@
       <w:outlineLvl w:val="9"/>
     </w:pPr>
   </w:style>
-  <w:style w:type="paragraph" w:styleId="TOC1">
+  <w:style w:type="paragraph" w:styleId="11">
     <w:name w:val="toc 1"/>
-    <w:basedOn w:val="Normal"/>
-    <w:next w:val="Normal"/>
+    <w:basedOn w:val="a"/>
+    <w:next w:val="a"/>
     <w:autoRedefine/>
     <w:uiPriority w:val="39"/>
     <w:unhideWhenUsed/>
@@ -3756,15 +4535,529 @@
       <w:spacing w:after="100"/>
     </w:pPr>
   </w:style>
-  <w:style w:type="character" w:styleId="Hyperlink">
+  <w:style w:type="character" w:styleId="a9">
     <w:name w:val="Hyperlink"/>
-    <w:basedOn w:val="DefaultParagraphFont"/>
+    <w:basedOn w:val="a0"/>
     <w:uiPriority w:val="99"/>
     <w:unhideWhenUsed/>
     <w:rsid w:val="009D7F5B"/>
     <w:rPr>
       <w:color w:val="0563C1" w:themeColor="hyperlink"/>
       <w:u w:val="single"/>
+    </w:rPr>
+  </w:style>
+  <w:style w:type="paragraph" w:styleId="aa">
+    <w:name w:val="Balloon Text"/>
+    <w:basedOn w:val="a"/>
+    <w:link w:val="ab"/>
+    <w:uiPriority w:val="99"/>
+    <w:semiHidden/>
+    <w:unhideWhenUsed/>
+    <w:rsid w:val="00411017"/>
+    <w:pPr>
+      <w:spacing w:after="0" w:line="240" w:lineRule="auto"/>
+    </w:pPr>
+    <w:rPr>
+      <w:rFonts w:ascii="Tahoma" w:hAnsi="Tahoma" w:cs="Tahoma"/>
+      <w:sz w:val="16"/>
+      <w:szCs w:val="16"/>
+    </w:rPr>
+  </w:style>
+  <w:style w:type="character" w:customStyle="1" w:styleId="ab">
+    <w:name w:val="Текст выноски Знак"/>
+    <w:basedOn w:val="a0"/>
+    <w:link w:val="aa"/>
+    <w:uiPriority w:val="99"/>
+    <w:semiHidden/>
+    <w:rsid w:val="00411017"/>
+    <w:rPr>
+      <w:rFonts w:ascii="Tahoma" w:hAnsi="Tahoma" w:cs="Tahoma"/>
+      <w:sz w:val="16"/>
+      <w:szCs w:val="16"/>
+    </w:rPr>
+  </w:style>
+  <w:style w:type="paragraph" w:styleId="ac">
+    <w:name w:val="Subtitle"/>
+    <w:basedOn w:val="a"/>
+    <w:next w:val="a"/>
+    <w:link w:val="ad"/>
+    <w:uiPriority w:val="11"/>
+    <w:qFormat/>
+    <w:rsid w:val="002313C8"/>
+    <w:pPr>
+      <w:numPr>
+        <w:ilvl w:val="1"/>
+      </w:numPr>
+    </w:pPr>
+    <w:rPr>
+      <w:rFonts w:asciiTheme="majorHAnsi" w:eastAsiaTheme="majorEastAsia" w:hAnsiTheme="majorHAnsi" w:cstheme="majorBidi"/>
+      <w:i/>
+      <w:iCs/>
+      <w:color w:val="5B9BD5" w:themeColor="accent1"/>
+      <w:spacing w:val="15"/>
+      <w:sz w:val="24"/>
+      <w:szCs w:val="24"/>
+    </w:rPr>
+  </w:style>
+  <w:style w:type="character" w:customStyle="1" w:styleId="ad">
+    <w:name w:val="Подзаголовок Знак"/>
+    <w:basedOn w:val="a0"/>
+    <w:link w:val="ac"/>
+    <w:uiPriority w:val="11"/>
+    <w:rsid w:val="002313C8"/>
+    <w:rPr>
+      <w:rFonts w:asciiTheme="majorHAnsi" w:eastAsiaTheme="majorEastAsia" w:hAnsiTheme="majorHAnsi" w:cstheme="majorBidi"/>
+      <w:i/>
+      <w:iCs/>
+      <w:color w:val="5B9BD5" w:themeColor="accent1"/>
+      <w:spacing w:val="15"/>
+      <w:sz w:val="24"/>
+      <w:szCs w:val="24"/>
+    </w:rPr>
+  </w:style>
+  <w:style w:type="paragraph" w:styleId="ae">
+    <w:name w:val="Body Text"/>
+    <w:basedOn w:val="a"/>
+    <w:link w:val="af"/>
+    <w:uiPriority w:val="99"/>
+    <w:qFormat/>
+    <w:rsid w:val="00947A5E"/>
+    <w:pPr>
+      <w:keepLines/>
+      <w:widowControl w:val="0"/>
+      <w:spacing w:after="120" w:line="240" w:lineRule="atLeast"/>
+    </w:pPr>
+    <w:rPr>
+      <w:rFonts w:ascii="Times New Roman" w:eastAsia="Times New Roman" w:hAnsi="Times New Roman" w:cs="Times New Roman"/>
+      <w:sz w:val="20"/>
+      <w:szCs w:val="20"/>
+    </w:rPr>
+  </w:style>
+  <w:style w:type="character" w:customStyle="1" w:styleId="af">
+    <w:name w:val="Основной текст Знак"/>
+    <w:basedOn w:val="a0"/>
+    <w:link w:val="ae"/>
+    <w:uiPriority w:val="99"/>
+    <w:rsid w:val="00947A5E"/>
+    <w:rPr>
+      <w:rFonts w:ascii="Times New Roman" w:eastAsia="Times New Roman" w:hAnsi="Times New Roman" w:cs="Times New Roman"/>
+      <w:sz w:val="20"/>
+      <w:szCs w:val="20"/>
+    </w:rPr>
+  </w:style>
+</w:styles>
+</file>
+
+<file path=word/stylesWithEffects.xml><?xml version="1.0" encoding="utf-8"?>
+<w:styles xmlns:wpc="http://schemas.microsoft.com/office/word/2010/wordprocessingCanvas" xmlns:mc="http://schemas.openxmlformats.org/markup-compatibility/2006" xmlns:o="urn:schemas-microsoft-com:office:office" xmlns:r="http://schemas.openxmlformats.org/officeDocument/2006/relationships" xmlns:m="http://schemas.openxmlformats.org/officeDocument/2006/math" xmlns:v="urn:schemas-microsoft-com:vml" xmlns:wp14="http://schemas.microsoft.com/office/word/2010/wordprocessingDrawing" xmlns:wp="http://schemas.openxmlformats.org/drawingml/2006/wordprocessingDrawing" xmlns:w10="urn:schemas-microsoft-com:office:word" xmlns:w="http://schemas.openxmlformats.org/wordprocessingml/2006/main" xmlns:w14="http://schemas.microsoft.com/office/word/2010/wordml" xmlns:wpg="http://schemas.microsoft.com/office/word/2010/wordprocessingGroup" xmlns:wpi="http://schemas.microsoft.com/office/word/2010/wordprocessingInk" xmlns:wne="http://schemas.microsoft.com/office/word/2006/wordml" xmlns:wps="http://schemas.microsoft.com/office/word/2010/wordprocessingShape" mc:Ignorable="w14 wp14">
+  <w:docDefaults>
+    <w:rPrDefault>
+      <w:rPr>
+        <w:rFonts w:asciiTheme="minorHAnsi" w:eastAsiaTheme="minorHAnsi" w:hAnsiTheme="minorHAnsi" w:cstheme="minorBidi"/>
+        <w:sz w:val="22"/>
+        <w:szCs w:val="22"/>
+        <w:lang w:val="en-US" w:eastAsia="en-US" w:bidi="ar-SA"/>
+      </w:rPr>
+    </w:rPrDefault>
+    <w:pPrDefault>
+      <w:pPr>
+        <w:spacing w:after="160" w:line="259" w:lineRule="auto"/>
+      </w:pPr>
+    </w:pPrDefault>
+  </w:docDefaults>
+  <w:latentStyles w:defLockedState="0" w:defUIPriority="99" w:defSemiHidden="1" w:defUnhideWhenUsed="1" w:defQFormat="0" w:count="267">
+    <w:lsdException w:name="Normal" w:semiHidden="0" w:uiPriority="0" w:unhideWhenUsed="0" w:qFormat="1"/>
+    <w:lsdException w:name="heading 1" w:semiHidden="0" w:uiPriority="9" w:unhideWhenUsed="0" w:qFormat="1"/>
+    <w:lsdException w:name="heading 2" w:uiPriority="9" w:qFormat="1"/>
+    <w:lsdException w:name="heading 3" w:uiPriority="9" w:qFormat="1"/>
+    <w:lsdException w:name="heading 4" w:uiPriority="9" w:qFormat="1"/>
+    <w:lsdException w:name="heading 5" w:uiPriority="9" w:qFormat="1"/>
+    <w:lsdException w:name="heading 6" w:uiPriority="9" w:qFormat="1"/>
+    <w:lsdException w:name="heading 7" w:uiPriority="9" w:qFormat="1"/>
+    <w:lsdException w:name="heading 8" w:uiPriority="9" w:qFormat="1"/>
+    <w:lsdException w:name="heading 9" w:uiPriority="9" w:qFormat="1"/>
+    <w:lsdException w:name="toc 1" w:uiPriority="39"/>
+    <w:lsdException w:name="toc 2" w:uiPriority="39"/>
+    <w:lsdException w:name="toc 3" w:uiPriority="39"/>
+    <w:lsdException w:name="toc 4" w:uiPriority="39"/>
+    <w:lsdException w:name="toc 5" w:uiPriority="39"/>
+    <w:lsdException w:name="toc 6" w:uiPriority="39"/>
+    <w:lsdException w:name="toc 7" w:uiPriority="39"/>
+    <w:lsdException w:name="toc 8" w:uiPriority="39"/>
+    <w:lsdException w:name="toc 9" w:uiPriority="39"/>
+    <w:lsdException w:name="caption" w:uiPriority="35" w:qFormat="1"/>
+    <w:lsdException w:name="Title" w:semiHidden="0" w:uiPriority="10" w:unhideWhenUsed="0" w:qFormat="1"/>
+    <w:lsdException w:name="Default Paragraph Font" w:uiPriority="1"/>
+    <w:lsdException w:name="Body Text" w:qFormat="1"/>
+    <w:lsdException w:name="Subtitle" w:semiHidden="0" w:uiPriority="11" w:unhideWhenUsed="0" w:qFormat="1"/>
+    <w:lsdException w:name="Strong" w:semiHidden="0" w:uiPriority="22" w:unhideWhenUsed="0" w:qFormat="1"/>
+    <w:lsdException w:name="Emphasis" w:semiHidden="0" w:uiPriority="20" w:unhideWhenUsed="0" w:qFormat="1"/>
+    <w:lsdException w:name="Table Grid" w:semiHidden="0" w:uiPriority="39" w:unhideWhenUsed="0"/>
+    <w:lsdException w:name="Placeholder Text" w:unhideWhenUsed="0"/>
+    <w:lsdException w:name="No Spacing" w:semiHidden="0" w:uiPriority="1" w:unhideWhenUsed="0" w:qFormat="1"/>
+    <w:lsdException w:name="Light Shading" w:semiHidden="0" w:uiPriority="60" w:unhideWhenUsed="0"/>
+    <w:lsdException w:name="Light List" w:semiHidden="0" w:uiPriority="61" w:unhideWhenUsed="0"/>
+    <w:lsdException w:name="Light Grid" w:semiHidden="0" w:uiPriority="62" w:unhideWhenUsed="0"/>
+    <w:lsdException w:name="Medium Shading 1" w:semiHidden="0" w:uiPriority="63" w:unhideWhenUsed="0"/>
+    <w:lsdException w:name="Medium Shading 2" w:semiHidden="0" w:uiPriority="64" w:unhideWhenUsed="0"/>
+    <w:lsdException w:name="Medium List 1" w:semiHidden="0" w:uiPriority="65" w:unhideWhenUsed="0"/>
+    <w:lsdException w:name="Medium List 2" w:semiHidden="0" w:uiPriority="66" w:unhideWhenUsed="0"/>
+    <w:lsdException w:name="Medium Grid 1" w:semiHidden="0" w:uiPriority="67" w:unhideWhenUsed="0"/>
+    <w:lsdException w:name="Medium Grid 2" w:semiHidden="0" w:uiPriority="68" w:unhideWhenUsed="0"/>
+    <w:lsdException w:name="Medium Grid 3" w:semiHidden="0" w:uiPriority="69" w:unhideWhenUsed="0"/>
+    <w:lsdException w:name="Dark List" w:semiHidden="0" w:uiPriority="70" w:unhideWhenUsed="0"/>
+    <w:lsdException w:name="Colorful Shading" w:semiHidden="0" w:uiPriority="71" w:unhideWhenUsed="0"/>
+    <w:lsdException w:name="Colorful List" w:semiHidden="0" w:uiPriority="72" w:unhideWhenUsed="0"/>
+    <w:lsdException w:name="Colorful Grid" w:semiHidden="0" w:uiPriority="73" w:unhideWhenUsed="0"/>
+    <w:lsdException w:name="Light Shading Accent 1" w:semiHidden="0" w:uiPriority="60" w:unhideWhenUsed="0"/>
+    <w:lsdException w:name="Light List Accent 1" w:semiHidden="0" w:uiPriority="61" w:unhideWhenUsed="0"/>
+    <w:lsdException w:name="Light Grid Accent 1" w:semiHidden="0" w:uiPriority="62" w:unhideWhenUsed="0"/>
+    <w:lsdException w:name="Medium Shading 1 Accent 1" w:semiHidden="0" w:uiPriority="63" w:unhideWhenUsed="0"/>
+    <w:lsdException w:name="Medium Shading 2 Accent 1" w:semiHidden="0" w:uiPriority="64" w:unhideWhenUsed="0"/>
+    <w:lsdException w:name="Medium List 1 Accent 1" w:semiHidden="0" w:uiPriority="65" w:unhideWhenUsed="0"/>
+    <w:lsdException w:name="Revision" w:unhideWhenUsed="0"/>
+    <w:lsdException w:name="List Paragraph" w:semiHidden="0" w:uiPriority="34" w:unhideWhenUsed="0" w:qFormat="1"/>
+    <w:lsdException w:name="Quote" w:semiHidden="0" w:uiPriority="29" w:unhideWhenUsed="0" w:qFormat="1"/>
+    <w:lsdException w:name="Intense Quote" w:semiHidden="0" w:uiPriority="30" w:unhideWhenUsed="0" w:qFormat="1"/>
+    <w:lsdException w:name="Medium List 2 Accent 1" w:semiHidden="0" w:uiPriority="66" w:unhideWhenUsed="0"/>
+    <w:lsdException w:name="Medium Grid 1 Accent 1" w:semiHidden="0" w:uiPriority="67" w:unhideWhenUsed="0"/>
+    <w:lsdException w:name="Medium Grid 2 Accent 1" w:semiHidden="0" w:uiPriority="68" w:unhideWhenUsed="0"/>
+    <w:lsdException w:name="Medium Grid 3 Accent 1" w:semiHidden="0" w:uiPriority="69" w:unhideWhenUsed="0"/>
+    <w:lsdException w:name="Dark List Accent 1" w:semiHidden="0" w:uiPriority="70" w:unhideWhenUsed="0"/>
+    <w:lsdException w:name="Colorful Shading Accent 1" w:semiHidden="0" w:uiPriority="71" w:unhideWhenUsed="0"/>
+    <w:lsdException w:name="Colorful List Accent 1" w:semiHidden="0" w:uiPriority="72" w:unhideWhenUsed="0"/>
+    <w:lsdException w:name="Colorful Grid Accent 1" w:semiHidden="0" w:uiPriority="73" w:unhideWhenUsed="0"/>
+    <w:lsdException w:name="Light Shading Accent 2" w:semiHidden="0" w:uiPriority="60" w:unhideWhenUsed="0"/>
+    <w:lsdException w:name="Light List Accent 2" w:semiHidden="0" w:uiPriority="61" w:unhideWhenUsed="0"/>
+    <w:lsdException w:name="Light Grid Accent 2" w:semiHidden="0" w:uiPriority="62" w:unhideWhenUsed="0"/>
+    <w:lsdException w:name="Medium Shading 1 Accent 2" w:semiHidden="0" w:uiPriority="63" w:unhideWhenUsed="0"/>
+    <w:lsdException w:name="Medium Shading 2 Accent 2" w:semiHidden="0" w:uiPriority="64" w:unhideWhenUsed="0"/>
+    <w:lsdException w:name="Medium List 1 Accent 2" w:semiHidden="0" w:uiPriority="65" w:unhideWhenUsed="0"/>
+    <w:lsdException w:name="Medium List 2 Accent 2" w:semiHidden="0" w:uiPriority="66" w:unhideWhenUsed="0"/>
+    <w:lsdException w:name="Medium Grid 1 Accent 2" w:semiHidden="0" w:uiPriority="67" w:unhideWhenUsed="0"/>
+    <w:lsdException w:name="Medium Grid 2 Accent 2" w:semiHidden="0" w:uiPriority="68" w:unhideWhenUsed="0"/>
+    <w:lsdException w:name="Medium Grid 3 Accent 2" w:semiHidden="0" w:uiPriority="69" w:unhideWhenUsed="0"/>
+    <w:lsdException w:name="Dark List Accent 2" w:semiHidden="0" w:uiPriority="70" w:unhideWhenUsed="0"/>
+    <w:lsdException w:name="Colorful Shading Accent 2" w:semiHidden="0" w:uiPriority="71" w:unhideWhenUsed="0"/>
+    <w:lsdException w:name="Colorful List Accent 2" w:semiHidden="0" w:uiPriority="72" w:unhideWhenUsed="0"/>
+    <w:lsdException w:name="Colorful Grid Accent 2" w:semiHidden="0" w:uiPriority="73" w:unhideWhenUsed="0"/>
+    <w:lsdException w:name="Light Shading Accent 3" w:semiHidden="0" w:uiPriority="60" w:unhideWhenUsed="0"/>
+    <w:lsdException w:name="Light List Accent 3" w:semiHidden="0" w:uiPriority="61" w:unhideWhenUsed="0"/>
+    <w:lsdException w:name="Light Grid Accent 3" w:semiHidden="0" w:uiPriority="62" w:unhideWhenUsed="0"/>
+    <w:lsdException w:name="Medium Shading 1 Accent 3" w:semiHidden="0" w:uiPriority="63" w:unhideWhenUsed="0"/>
+    <w:lsdException w:name="Medium Shading 2 Accent 3" w:semiHidden="0" w:uiPriority="64" w:unhideWhenUsed="0"/>
+    <w:lsdException w:name="Medium List 1 Accent 3" w:semiHidden="0" w:uiPriority="65" w:unhideWhenUsed="0"/>
+    <w:lsdException w:name="Medium List 2 Accent 3" w:semiHidden="0" w:uiPriority="66" w:unhideWhenUsed="0"/>
+    <w:lsdException w:name="Medium Grid 1 Accent 3" w:semiHidden="0" w:uiPriority="67" w:unhideWhenUsed="0"/>
+    <w:lsdException w:name="Medium Grid 2 Accent 3" w:semiHidden="0" w:uiPriority="68" w:unhideWhenUsed="0"/>
+    <w:lsdException w:name="Medium Grid 3 Accent 3" w:semiHidden="0" w:uiPriority="69" w:unhideWhenUsed="0"/>
+    <w:lsdException w:name="Dark List Accent 3" w:semiHidden="0" w:uiPriority="70" w:unhideWhenUsed="0"/>
+    <w:lsdException w:name="Colorful Shading Accent 3" w:semiHidden="0" w:uiPriority="71" w:unhideWhenUsed="0"/>
+    <w:lsdException w:name="Colorful List Accent 3" w:semiHidden="0" w:uiPriority="72" w:unhideWhenUsed="0"/>
+    <w:lsdException w:name="Colorful Grid Accent 3" w:semiHidden="0" w:uiPriority="73" w:unhideWhenUsed="0"/>
+    <w:lsdException w:name="Light Shading Accent 4" w:semiHidden="0" w:uiPriority="60" w:unhideWhenUsed="0"/>
+    <w:lsdException w:name="Light List Accent 4" w:semiHidden="0" w:uiPriority="61" w:unhideWhenUsed="0"/>
+    <w:lsdException w:name="Light Grid Accent 4" w:semiHidden="0" w:uiPriority="62" w:unhideWhenUsed="0"/>
+    <w:lsdException w:name="Medium Shading 1 Accent 4" w:semiHidden="0" w:uiPriority="63" w:unhideWhenUsed="0"/>
+    <w:lsdException w:name="Medium Shading 2 Accent 4" w:semiHidden="0" w:uiPriority="64" w:unhideWhenUsed="0"/>
+    <w:lsdException w:name="Medium List 1 Accent 4" w:semiHidden="0" w:uiPriority="65" w:unhideWhenUsed="0"/>
+    <w:lsdException w:name="Medium List 2 Accent 4" w:semiHidden="0" w:uiPriority="66" w:unhideWhenUsed="0"/>
+    <w:lsdException w:name="Medium Grid 1 Accent 4" w:semiHidden="0" w:uiPriority="67" w:unhideWhenUsed="0"/>
+    <w:lsdException w:name="Medium Grid 2 Accent 4" w:semiHidden="0" w:uiPriority="68" w:unhideWhenUsed="0"/>
+    <w:lsdException w:name="Medium Grid 3 Accent 4" w:semiHidden="0" w:uiPriority="69" w:unhideWhenUsed="0"/>
+    <w:lsdException w:name="Dark List Accent 4" w:semiHidden="0" w:uiPriority="70" w:unhideWhenUsed="0"/>
+    <w:lsdException w:name="Colorful Shading Accent 4" w:semiHidden="0" w:uiPriority="71" w:unhideWhenUsed="0"/>
+    <w:lsdException w:name="Colorful List Accent 4" w:semiHidden="0" w:uiPriority="72" w:unhideWhenUsed="0"/>
+    <w:lsdException w:name="Colorful Grid Accent 4" w:semiHidden="0" w:uiPriority="73" w:unhideWhenUsed="0"/>
+    <w:lsdException w:name="Light Shading Accent 5" w:semiHidden="0" w:uiPriority="60" w:unhideWhenUsed="0"/>
+    <w:lsdException w:name="Light List Accent 5" w:semiHidden="0" w:uiPriority="61" w:unhideWhenUsed="0"/>
+    <w:lsdException w:name="Light Grid Accent 5" w:semiHidden="0" w:uiPriority="62" w:unhideWhenUsed="0"/>
+    <w:lsdException w:name="Medium Shading 1 Accent 5" w:semiHidden="0" w:uiPriority="63" w:unhideWhenUsed="0"/>
+    <w:lsdException w:name="Medium Shading 2 Accent 5" w:semiHidden="0" w:uiPriority="64" w:unhideWhenUsed="0"/>
+    <w:lsdException w:name="Medium List 1 Accent 5" w:semiHidden="0" w:uiPriority="65" w:unhideWhenUsed="0"/>
+    <w:lsdException w:name="Medium List 2 Accent 5" w:semiHidden="0" w:uiPriority="66" w:unhideWhenUsed="0"/>
+    <w:lsdException w:name="Medium Grid 1 Accent 5" w:semiHidden="0" w:uiPriority="67" w:unhideWhenUsed="0"/>
+    <w:lsdException w:name="Medium Grid 2 Accent 5" w:semiHidden="0" w:uiPriority="68" w:unhideWhenUsed="0"/>
+    <w:lsdException w:name="Medium Grid 3 Accent 5" w:semiHidden="0" w:uiPriority="69" w:unhideWhenUsed="0"/>
+    <w:lsdException w:name="Dark List Accent 5" w:semiHidden="0" w:uiPriority="70" w:unhideWhenUsed="0"/>
+    <w:lsdException w:name="Colorful Shading Accent 5" w:semiHidden="0" w:uiPriority="71" w:unhideWhenUsed="0"/>
+    <w:lsdException w:name="Colorful List Accent 5" w:semiHidden="0" w:uiPriority="72" w:unhideWhenUsed="0"/>
+    <w:lsdException w:name="Colorful Grid Accent 5" w:semiHidden="0" w:uiPriority="73" w:unhideWhenUsed="0"/>
+    <w:lsdException w:name="Light Shading Accent 6" w:semiHidden="0" w:uiPriority="60" w:unhideWhenUsed="0"/>
+    <w:lsdException w:name="Light List Accent 6" w:semiHidden="0" w:uiPriority="61" w:unhideWhenUsed="0"/>
+    <w:lsdException w:name="Light Grid Accent 6" w:semiHidden="0" w:uiPriority="62" w:unhideWhenUsed="0"/>
+    <w:lsdException w:name="Medium Shading 1 Accent 6" w:semiHidden="0" w:uiPriority="63" w:unhideWhenUsed="0"/>
+    <w:lsdException w:name="Medium Shading 2 Accent 6" w:semiHidden="0" w:uiPriority="64" w:unhideWhenUsed="0"/>
+    <w:lsdException w:name="Medium List 1 Accent 6" w:semiHidden="0" w:uiPriority="65" w:unhideWhenUsed="0"/>
+    <w:lsdException w:name="Medium List 2 Accent 6" w:semiHidden="0" w:uiPriority="66" w:unhideWhenUsed="0"/>
+    <w:lsdException w:name="Medium Grid 1 Accent 6" w:semiHidden="0" w:uiPriority="67" w:unhideWhenUsed="0"/>
+    <w:lsdException w:name="Medium Grid 2 Accent 6" w:semiHidden="0" w:uiPriority="68" w:unhideWhenUsed="0"/>
+    <w:lsdException w:name="Medium Grid 3 Accent 6" w:semiHidden="0" w:uiPriority="69" w:unhideWhenUsed="0"/>
+    <w:lsdException w:name="Dark List Accent 6" w:semiHidden="0" w:uiPriority="70" w:unhideWhenUsed="0"/>
+    <w:lsdException w:name="Colorful Shading Accent 6" w:semiHidden="0" w:uiPriority="71" w:unhideWhenUsed="0"/>
+    <w:lsdException w:name="Colorful List Accent 6" w:semiHidden="0" w:uiPriority="72" w:unhideWhenUsed="0"/>
+    <w:lsdException w:name="Colorful Grid Accent 6" w:semiHidden="0" w:uiPriority="73" w:unhideWhenUsed="0"/>
+    <w:lsdException w:name="Subtle Emphasis" w:semiHidden="0" w:uiPriority="19" w:unhideWhenUsed="0" w:qFormat="1"/>
+    <w:lsdException w:name="Intense Emphasis" w:semiHidden="0" w:uiPriority="21" w:unhideWhenUsed="0" w:qFormat="1"/>
+    <w:lsdException w:name="Subtle Reference" w:semiHidden="0" w:uiPriority="31" w:unhideWhenUsed="0" w:qFormat="1"/>
+    <w:lsdException w:name="Intense Reference" w:semiHidden="0" w:uiPriority="32" w:unhideWhenUsed="0" w:qFormat="1"/>
+    <w:lsdException w:name="Book Title" w:semiHidden="0" w:uiPriority="33" w:unhideWhenUsed="0" w:qFormat="1"/>
+    <w:lsdException w:name="Bibliography" w:uiPriority="37"/>
+    <w:lsdException w:name="TOC Heading" w:uiPriority="39" w:qFormat="1"/>
+  </w:latentStyles>
+  <w:style w:type="paragraph" w:default="1" w:styleId="a">
+    <w:name w:val="Normal"/>
+    <w:qFormat/>
+    <w:rsid w:val="004E29E6"/>
+  </w:style>
+  <w:style w:type="paragraph" w:styleId="1">
+    <w:name w:val="heading 1"/>
+    <w:basedOn w:val="a"/>
+    <w:next w:val="a"/>
+    <w:link w:val="10"/>
+    <w:uiPriority w:val="9"/>
+    <w:qFormat/>
+    <w:rsid w:val="004E29E6"/>
+    <w:pPr>
+      <w:keepNext/>
+      <w:keepLines/>
+      <w:spacing w:before="240" w:after="0"/>
+      <w:outlineLvl w:val="0"/>
+    </w:pPr>
+    <w:rPr>
+      <w:rFonts w:asciiTheme="majorHAnsi" w:eastAsiaTheme="majorEastAsia" w:hAnsiTheme="majorHAnsi" w:cstheme="majorBidi"/>
+      <w:color w:val="2E74B5" w:themeColor="accent1" w:themeShade="BF"/>
+      <w:sz w:val="32"/>
+      <w:szCs w:val="32"/>
+    </w:rPr>
+  </w:style>
+  <w:style w:type="character" w:default="1" w:styleId="a0">
+    <w:name w:val="Default Paragraph Font"/>
+    <w:uiPriority w:val="1"/>
+    <w:semiHidden/>
+    <w:unhideWhenUsed/>
+  </w:style>
+  <w:style w:type="table" w:default="1" w:styleId="a1">
+    <w:name w:val="Normal Table"/>
+    <w:uiPriority w:val="99"/>
+    <w:semiHidden/>
+    <w:unhideWhenUsed/>
+    <w:tblPr>
+      <w:tblInd w:w="0" w:type="dxa"/>
+      <w:tblCellMar>
+        <w:top w:w="0" w:type="dxa"/>
+        <w:left w:w="108" w:type="dxa"/>
+        <w:bottom w:w="0" w:type="dxa"/>
+        <w:right w:w="108" w:type="dxa"/>
+      </w:tblCellMar>
+    </w:tblPr>
+  </w:style>
+  <w:style w:type="numbering" w:default="1" w:styleId="a2">
+    <w:name w:val="No List"/>
+    <w:uiPriority w:val="99"/>
+    <w:semiHidden/>
+    <w:unhideWhenUsed/>
+  </w:style>
+  <w:style w:type="character" w:customStyle="1" w:styleId="10">
+    <w:name w:val="Заголовок 1 Знак"/>
+    <w:basedOn w:val="a0"/>
+    <w:link w:val="1"/>
+    <w:uiPriority w:val="9"/>
+    <w:rsid w:val="004E29E6"/>
+    <w:rPr>
+      <w:rFonts w:asciiTheme="majorHAnsi" w:eastAsiaTheme="majorEastAsia" w:hAnsiTheme="majorHAnsi" w:cstheme="majorBidi"/>
+      <w:color w:val="2E74B5" w:themeColor="accent1" w:themeShade="BF"/>
+      <w:sz w:val="32"/>
+      <w:szCs w:val="32"/>
+    </w:rPr>
+  </w:style>
+  <w:style w:type="paragraph" w:styleId="a3">
+    <w:name w:val="List Paragraph"/>
+    <w:basedOn w:val="a"/>
+    <w:uiPriority w:val="34"/>
+    <w:qFormat/>
+    <w:rsid w:val="004E29E6"/>
+    <w:pPr>
+      <w:ind w:left="720"/>
+      <w:contextualSpacing/>
+    </w:pPr>
+  </w:style>
+  <w:style w:type="paragraph" w:styleId="a4">
+    <w:name w:val="footer"/>
+    <w:basedOn w:val="a"/>
+    <w:link w:val="a5"/>
+    <w:uiPriority w:val="99"/>
+    <w:unhideWhenUsed/>
+    <w:rsid w:val="004E29E6"/>
+    <w:pPr>
+      <w:tabs>
+        <w:tab w:val="center" w:pos="4680"/>
+        <w:tab w:val="right" w:pos="9360"/>
+      </w:tabs>
+      <w:spacing w:after="0" w:line="240" w:lineRule="auto"/>
+    </w:pPr>
+  </w:style>
+  <w:style w:type="character" w:customStyle="1" w:styleId="a5">
+    <w:name w:val="Нижний колонтитул Знак"/>
+    <w:basedOn w:val="a0"/>
+    <w:link w:val="a4"/>
+    <w:uiPriority w:val="99"/>
+    <w:rsid w:val="004E29E6"/>
+  </w:style>
+  <w:style w:type="paragraph" w:styleId="a6">
+    <w:name w:val="header"/>
+    <w:basedOn w:val="a"/>
+    <w:link w:val="a7"/>
+    <w:uiPriority w:val="99"/>
+    <w:unhideWhenUsed/>
+    <w:rsid w:val="009D7F5B"/>
+    <w:pPr>
+      <w:tabs>
+        <w:tab w:val="center" w:pos="4680"/>
+        <w:tab w:val="right" w:pos="9360"/>
+      </w:tabs>
+      <w:spacing w:after="0" w:line="240" w:lineRule="auto"/>
+    </w:pPr>
+  </w:style>
+  <w:style w:type="character" w:customStyle="1" w:styleId="a7">
+    <w:name w:val="Верхний колонтитул Знак"/>
+    <w:basedOn w:val="a0"/>
+    <w:link w:val="a6"/>
+    <w:uiPriority w:val="99"/>
+    <w:rsid w:val="009D7F5B"/>
+  </w:style>
+  <w:style w:type="paragraph" w:styleId="a8">
+    <w:name w:val="TOC Heading"/>
+    <w:basedOn w:val="1"/>
+    <w:next w:val="a"/>
+    <w:uiPriority w:val="39"/>
+    <w:unhideWhenUsed/>
+    <w:qFormat/>
+    <w:rsid w:val="009D7F5B"/>
+    <w:pPr>
+      <w:outlineLvl w:val="9"/>
+    </w:pPr>
+  </w:style>
+  <w:style w:type="paragraph" w:styleId="11">
+    <w:name w:val="toc 1"/>
+    <w:basedOn w:val="a"/>
+    <w:next w:val="a"/>
+    <w:autoRedefine/>
+    <w:uiPriority w:val="39"/>
+    <w:unhideWhenUsed/>
+    <w:rsid w:val="009D7F5B"/>
+    <w:pPr>
+      <w:spacing w:after="100"/>
+    </w:pPr>
+  </w:style>
+  <w:style w:type="character" w:styleId="a9">
+    <w:name w:val="Hyperlink"/>
+    <w:basedOn w:val="a0"/>
+    <w:uiPriority w:val="99"/>
+    <w:unhideWhenUsed/>
+    <w:rsid w:val="009D7F5B"/>
+    <w:rPr>
+      <w:color w:val="0563C1" w:themeColor="hyperlink"/>
+      <w:u w:val="single"/>
+    </w:rPr>
+  </w:style>
+  <w:style w:type="paragraph" w:styleId="aa">
+    <w:name w:val="Balloon Text"/>
+    <w:basedOn w:val="a"/>
+    <w:link w:val="ab"/>
+    <w:uiPriority w:val="99"/>
+    <w:semiHidden/>
+    <w:unhideWhenUsed/>
+    <w:rsid w:val="00411017"/>
+    <w:pPr>
+      <w:spacing w:after="0" w:line="240" w:lineRule="auto"/>
+    </w:pPr>
+    <w:rPr>
+      <w:rFonts w:ascii="Tahoma" w:hAnsi="Tahoma" w:cs="Tahoma"/>
+      <w:sz w:val="16"/>
+      <w:szCs w:val="16"/>
+    </w:rPr>
+  </w:style>
+  <w:style w:type="character" w:customStyle="1" w:styleId="ab">
+    <w:name w:val="Текст выноски Знак"/>
+    <w:basedOn w:val="a0"/>
+    <w:link w:val="aa"/>
+    <w:uiPriority w:val="99"/>
+    <w:semiHidden/>
+    <w:rsid w:val="00411017"/>
+    <w:rPr>
+      <w:rFonts w:ascii="Tahoma" w:hAnsi="Tahoma" w:cs="Tahoma"/>
+      <w:sz w:val="16"/>
+      <w:szCs w:val="16"/>
+    </w:rPr>
+  </w:style>
+  <w:style w:type="paragraph" w:styleId="ac">
+    <w:name w:val="Subtitle"/>
+    <w:basedOn w:val="a"/>
+    <w:next w:val="a"/>
+    <w:link w:val="ad"/>
+    <w:uiPriority w:val="11"/>
+    <w:qFormat/>
+    <w:rsid w:val="002313C8"/>
+    <w:pPr>
+      <w:numPr>
+        <w:ilvl w:val="1"/>
+      </w:numPr>
+    </w:pPr>
+    <w:rPr>
+      <w:rFonts w:asciiTheme="majorHAnsi" w:eastAsiaTheme="majorEastAsia" w:hAnsiTheme="majorHAnsi" w:cstheme="majorBidi"/>
+      <w:i/>
+      <w:iCs/>
+      <w:color w:val="5B9BD5" w:themeColor="accent1"/>
+      <w:spacing w:val="15"/>
+      <w:sz w:val="24"/>
+      <w:szCs w:val="24"/>
+    </w:rPr>
+  </w:style>
+  <w:style w:type="character" w:customStyle="1" w:styleId="ad">
+    <w:name w:val="Подзаголовок Знак"/>
+    <w:basedOn w:val="a0"/>
+    <w:link w:val="ac"/>
+    <w:uiPriority w:val="11"/>
+    <w:rsid w:val="002313C8"/>
+    <w:rPr>
+      <w:rFonts w:asciiTheme="majorHAnsi" w:eastAsiaTheme="majorEastAsia" w:hAnsiTheme="majorHAnsi" w:cstheme="majorBidi"/>
+      <w:i/>
+      <w:iCs/>
+      <w:color w:val="5B9BD5" w:themeColor="accent1"/>
+      <w:spacing w:val="15"/>
+      <w:sz w:val="24"/>
+      <w:szCs w:val="24"/>
+    </w:rPr>
+  </w:style>
+  <w:style w:type="paragraph" w:styleId="ae">
+    <w:name w:val="Body Text"/>
+    <w:basedOn w:val="a"/>
+    <w:link w:val="af"/>
+    <w:uiPriority w:val="99"/>
+    <w:qFormat/>
+    <w:rsid w:val="00947A5E"/>
+    <w:pPr>
+      <w:keepLines/>
+      <w:widowControl w:val="0"/>
+      <w:spacing w:after="120" w:line="240" w:lineRule="atLeast"/>
+    </w:pPr>
+    <w:rPr>
+      <w:rFonts w:ascii="Times New Roman" w:eastAsia="Times New Roman" w:hAnsi="Times New Roman" w:cs="Times New Roman"/>
+      <w:sz w:val="20"/>
+      <w:szCs w:val="20"/>
+    </w:rPr>
+  </w:style>
+  <w:style w:type="character" w:customStyle="1" w:styleId="af">
+    <w:name w:val="Основной текст Знак"/>
+    <w:basedOn w:val="a0"/>
+    <w:link w:val="ae"/>
+    <w:uiPriority w:val="99"/>
+    <w:rsid w:val="00947A5E"/>
+    <w:rPr>
+      <w:rFonts w:ascii="Times New Roman" w:eastAsia="Times New Roman" w:hAnsi="Times New Roman" w:cs="Times New Roman"/>
+      <w:sz w:val="20"/>
+      <w:szCs w:val="20"/>
     </w:rPr>
   </w:style>
 </w:styles>
@@ -3813,7 +5106,7 @@
     </a:clrScheme>
     <a:fontScheme name="Office">
       <a:majorFont>
-        <a:latin typeface="Calibri Light" panose="020F0302020204030204"/>
+        <a:latin typeface="Calibri Light"/>
         <a:ea typeface=""/>
         <a:cs typeface=""/>
         <a:font script="Jpan" typeface="游ゴシック Light"/>
@@ -3848,7 +5141,7 @@
         <a:font script="Geor" typeface="Sylfaen"/>
       </a:majorFont>
       <a:minorFont>
-        <a:latin typeface="Calibri" panose="020F0502020204030204"/>
+        <a:latin typeface="Calibri"/>
         <a:ea typeface=""/>
         <a:cs typeface=""/>
         <a:font script="Jpan" typeface="游明朝"/>
@@ -4025,7 +5318,7 @@
   <a:extraClrSchemeLst/>
   <a:extLst>
     <a:ext uri="{05A4C25C-085E-4340-85A3-A5531E510DB2}">
-      <thm15:themeFamily xmlns:thm15="http://schemas.microsoft.com/office/thememl/2012/main" name="Office Theme" id="{62F939B6-93AF-4DB8-9C6B-D6C7DFDC589F}" vid="{4A3C46E8-61CC-4603-A589-7422A47A8E4A}"/>
+      <thm15:themeFamily xmlns:thm15="http://schemas.microsoft.com/office/thememl/2012/main" xmlns="" name="Office Theme" id="{62F939B6-93AF-4DB8-9C6B-D6C7DFDC589F}" vid="{4A3C46E8-61CC-4603-A589-7422A47A8E4A}"/>
     </a:ext>
   </a:extLst>
 </a:theme>
@@ -4036,7 +5329,7 @@
 </file>
 
 <file path=customXml/itemProps1.xml><?xml version="1.0" encoding="utf-8"?>
-<ds:datastoreItem xmlns:ds="http://schemas.openxmlformats.org/officeDocument/2006/customXml" ds:itemID="{BCBC9188-6546-46CC-B36D-ACBD6B4AC68B}">
+<ds:datastoreItem xmlns:ds="http://schemas.openxmlformats.org/officeDocument/2006/customXml" ds:itemID="{EA29FE37-0504-4FD4-B5F6-A2BA97D654CC}">
   <ds:schemaRefs>
     <ds:schemaRef ds:uri="http://schemas.openxmlformats.org/officeDocument/2006/bibliography"/>
   </ds:schemaRefs>
